--- a/документация/Техническое задание.docx
+++ b/документация/Техническое задание.docx
@@ -1,10 +1,10 @@
 
 <file path=word/document.xml><?xml version="1.0" encoding="utf-8"?>
-<w:document xmlns:wpc="http://schemas.microsoft.com/office/word/2010/wordprocessingCanvas" xmlns:cx="http://schemas.microsoft.com/office/drawing/2014/chartex" xmlns:cx1="http://schemas.microsoft.com/office/drawing/2015/9/8/chartex" xmlns:mc="http://schemas.openxmlformats.org/markup-compatibility/2006" xmlns:o="urn:schemas-microsoft-com:office:office" xmlns:r="http://schemas.openxmlformats.org/officeDocument/2006/relationships" xmlns:m="http://schemas.openxmlformats.org/officeDocument/2006/math" xmlns:v="urn:schemas-microsoft-com:vml" xmlns:wp14="http://schemas.microsoft.com/office/word/2010/wordprocessingDrawing" xmlns:wp="http://schemas.openxmlformats.org/drawingml/2006/wordprocessingDrawing" xmlns:w10="urn:schemas-microsoft-com:office:word" xmlns:w="http://schemas.openxmlformats.org/wordprocessingml/2006/main" xmlns:w14="http://schemas.microsoft.com/office/word/2010/wordml" xmlns:w15="http://schemas.microsoft.com/office/word/2012/wordml" xmlns:w16se="http://schemas.microsoft.com/office/word/2015/wordml/symex" xmlns:wpg="http://schemas.microsoft.com/office/word/2010/wordprocessingGroup" xmlns:wpi="http://schemas.microsoft.com/office/word/2010/wordprocessingInk" xmlns:wne="http://schemas.microsoft.com/office/word/2006/wordml" xmlns:wps="http://schemas.microsoft.com/office/word/2010/wordprocessingShape" mc:Ignorable="w14 w15 w16se wp14">
+<w:document xmlns:wpc="http://schemas.microsoft.com/office/word/2010/wordprocessingCanvas" xmlns:mc="http://schemas.openxmlformats.org/markup-compatibility/2006" xmlns:o="urn:schemas-microsoft-com:office:office" xmlns:r="http://schemas.openxmlformats.org/officeDocument/2006/relationships" xmlns:m="http://schemas.openxmlformats.org/officeDocument/2006/math" xmlns:v="urn:schemas-microsoft-com:vml" xmlns:wp14="http://schemas.microsoft.com/office/word/2010/wordprocessingDrawing" xmlns:wp="http://schemas.openxmlformats.org/drawingml/2006/wordprocessingDrawing" xmlns:w10="urn:schemas-microsoft-com:office:word" xmlns:w="http://schemas.openxmlformats.org/wordprocessingml/2006/main" xmlns:w14="http://schemas.microsoft.com/office/word/2010/wordml" xmlns:wpg="http://schemas.microsoft.com/office/word/2010/wordprocessingGroup" xmlns:wpi="http://schemas.microsoft.com/office/word/2010/wordprocessingInk" xmlns:wne="http://schemas.microsoft.com/office/word/2006/wordml" xmlns:wps="http://schemas.microsoft.com/office/word/2010/wordprocessingShape" mc:Ignorable="w14 wp14">
   <w:body>
     <w:p>
       <w:pPr>
-        <w:spacing w:after="0" w:line="238" w:lineRule="auto"/>
+        <w:spacing w:before="120" w:after="0" w:line="238" w:lineRule="auto"/>
         <w:ind w:left="1353" w:right="1234" w:firstLine="0"/>
         <w:jc w:val="center"/>
         <w:rPr>
@@ -24,7 +24,7 @@
     </w:p>
     <w:p>
       <w:pPr>
-        <w:spacing w:after="0" w:line="238" w:lineRule="auto"/>
+        <w:spacing w:before="120" w:after="0" w:line="238" w:lineRule="auto"/>
         <w:ind w:left="1353" w:right="1234" w:firstLine="0"/>
         <w:jc w:val="center"/>
         <w:rPr>
@@ -34,7 +34,6 @@
           <w:lang w:val="en-US"/>
         </w:rPr>
       </w:pPr>
-      <w:proofErr w:type="spellStart"/>
       <w:r>
         <w:rPr>
           <w:rFonts w:ascii="Cambria" w:eastAsia="Cambria" w:hAnsi="Cambria" w:cs="Cambria"/>
@@ -44,11 +43,12 @@
         </w:rPr>
         <w:t>YummYummY</w:t>
       </w:r>
-      <w:proofErr w:type="spellEnd"/>
-    </w:p>
-    <w:p>
-      <w:pPr>
-        <w:spacing w:after="343" w:line="259" w:lineRule="auto"/>
+      <w:bookmarkStart w:id="0" w:name="_GoBack"/>
+      <w:bookmarkEnd w:id="0"/>
+    </w:p>
+    <w:p>
+      <w:pPr>
+        <w:spacing w:before="120" w:after="343" w:line="259" w:lineRule="auto"/>
         <w:ind w:left="-22" w:right="-27" w:firstLine="0"/>
       </w:pPr>
       <w:r>
@@ -58,7 +58,7 @@
         <mc:AlternateContent>
           <mc:Choice Requires="wpg">
             <w:drawing>
-              <wp:inline distT="0" distB="0" distL="0" distR="0" wp14:anchorId="6AF9AAA2" wp14:editId="0713F520">
+              <wp:inline distT="0" distB="0" distL="0" distR="0" wp14:anchorId="5629E94C" wp14:editId="20E7E60C">
                 <wp:extent cx="5978018" cy="12192"/>
                 <wp:effectExtent l="0" t="0" r="0" b="0"/>
                 <wp:docPr id="42455" name="Group 42455"/>
@@ -135,7 +135,7 @@
               </wp:inline>
             </w:drawing>
           </mc:Choice>
-          <mc:Fallback>
+          <mc:Fallback xmlns:w16se="http://schemas.microsoft.com/office/word/2015/wordml/symex" xmlns:w15="http://schemas.microsoft.com/office/word/2012/wordml" xmlns:cx1="http://schemas.microsoft.com/office/drawing/2015/9/8/chartex" xmlns:cx="http://schemas.microsoft.com/office/drawing/2014/chartex">
             <w:pict>
               <v:group w14:anchorId="75635F75" id="Group 42455" o:spid="_x0000_s1026" style="width:470.7pt;height:.95pt;mso-position-horizontal-relative:char;mso-position-vertical-relative:line" coordsize="59780,121" o:gfxdata="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">
                 <v:shape id="Shape 56531" o:spid="_x0000_s1027" style="position:absolute;width:59780;height:121;visibility:visible;mso-wrap-style:square;v-text-anchor:top" coordsize="5978018,12192" o:gfxdata="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" path="m,l5978018,r,12192l,12192,,e" fillcolor="#4f81bd" stroked="f" strokeweight="0">
@@ -151,8 +151,20 @@
     </w:p>
     <w:p>
       <w:pPr>
+        <w:spacing w:before="120" w:after="160" w:line="259" w:lineRule="auto"/>
+        <w:ind w:left="0" w:firstLine="0"/>
+      </w:pPr>
+    </w:p>
+    <w:p>
+      <w:pPr>
         <w:spacing w:after="160" w:line="259" w:lineRule="auto"/>
         <w:ind w:left="0" w:firstLine="0"/>
+        <w:rPr>
+          <w:rFonts w:asciiTheme="majorHAnsi" w:eastAsiaTheme="majorEastAsia" w:hAnsiTheme="majorHAnsi" w:cstheme="majorBidi"/>
+          <w:color w:val="2E74B5" w:themeColor="accent1" w:themeShade="BF"/>
+          <w:sz w:val="32"/>
+          <w:szCs w:val="32"/>
+        </w:rPr>
       </w:pPr>
       <w:r>
         <w:br w:type="page"/>
@@ -187,7 +199,7 @@
       <w:pPr>
         <w:pStyle w:val="a3"/>
         <w:spacing w:after="203"/>
-        <w:ind w:right="4" w:firstLine="0"/>
+        <w:ind w:left="1056" w:right="4" w:firstLine="0"/>
       </w:pPr>
       <w:r>
         <w:t xml:space="preserve">В настоящем документе приводится полный набор требований к Системе, необходимых для реализации. </w:t>
@@ -196,20 +208,31 @@
     <w:p>
       <w:pPr>
         <w:pStyle w:val="a3"/>
-        <w:ind w:right="4" w:firstLine="0"/>
-      </w:pPr>
-      <w:r>
-        <w:t>1.1.1.</w:t>
-      </w:r>
-      <w:r>
-        <w:rPr>
-          <w:rFonts w:ascii="Arial" w:eastAsia="Arial" w:hAnsi="Arial" w:cs="Arial"/>
-        </w:rPr>
-        <w:t xml:space="preserve"> </w:t>
-      </w:r>
-      <w:r>
+        <w:numPr>
+          <w:ilvl w:val="2"/>
+          <w:numId w:val="1"/>
+        </w:numPr>
+        <w:ind w:right="4"/>
+        <w:rPr>
+          <w:b/>
+          <w:color w:val="2E74B5" w:themeColor="accent1" w:themeShade="BF"/>
+        </w:rPr>
+      </w:pPr>
+      <w:r>
+        <w:rPr>
+          <w:b/>
+          <w:color w:val="2E74B5" w:themeColor="accent1" w:themeShade="BF"/>
+        </w:rPr>
         <w:t xml:space="preserve">При реализации необходимо выполнить работы в объёме, указанном в настоящем Техническом Задании. </w:t>
       </w:r>
+      <w:r>
+        <w:rPr>
+          <w:b/>
+          <w:color w:val="2E74B5" w:themeColor="accent1" w:themeShade="BF"/>
+          <w:lang w:val="en-US"/>
+        </w:rPr>
+        <w:br/>
+      </w:r>
     </w:p>
     <w:p>
       <w:pPr>
@@ -230,29 +253,44 @@
           <w:ilvl w:val="2"/>
           <w:numId w:val="1"/>
         </w:numPr>
-      </w:pPr>
-      <w:r>
+        <w:rPr>
+          <w:b/>
+          <w:color w:val="2E74B5" w:themeColor="accent1" w:themeShade="BF"/>
+        </w:rPr>
+      </w:pPr>
+      <w:r>
+        <w:rPr>
+          <w:b/>
+          <w:color w:val="2E74B5" w:themeColor="accent1" w:themeShade="BF"/>
+        </w:rPr>
         <w:t>Полное наименование системы</w:t>
       </w:r>
     </w:p>
     <w:p>
       <w:pPr>
-        <w:ind w:left="708" w:firstLine="0"/>
+        <w:ind w:left="708" w:firstLine="372"/>
+        <w:rPr>
+          <w:lang w:val="en-US"/>
+        </w:rPr>
       </w:pPr>
       <w:r>
         <w:t>Веб-приложение для просмотра рецептов блюд «</w:t>
       </w:r>
-      <w:proofErr w:type="spellStart"/>
       <w:r>
         <w:rPr>
           <w:lang w:val="en-US"/>
         </w:rPr>
         <w:t>YummYummY</w:t>
       </w:r>
-      <w:proofErr w:type="spellEnd"/>
       <w:r>
         <w:t>»</w:t>
       </w:r>
+      <w:r>
+        <w:rPr>
+          <w:lang w:val="en-US"/>
+        </w:rPr>
+        <w:br/>
+      </w:r>
     </w:p>
     <w:p>
       <w:pPr>
@@ -261,8 +299,16 @@
           <w:ilvl w:val="2"/>
           <w:numId w:val="1"/>
         </w:numPr>
-      </w:pPr>
-      <w:r>
+        <w:rPr>
+          <w:b/>
+          <w:color w:val="2E74B5" w:themeColor="accent1" w:themeShade="BF"/>
+        </w:rPr>
+      </w:pPr>
+      <w:r>
+        <w:rPr>
+          <w:b/>
+          <w:color w:val="2E74B5" w:themeColor="accent1" w:themeShade="BF"/>
+        </w:rPr>
         <w:t>Краткое наименование системы</w:t>
       </w:r>
     </w:p>
@@ -270,10 +316,19 @@
       <w:pPr>
         <w:pStyle w:val="a3"/>
         <w:ind w:left="1080" w:firstLine="0"/>
+        <w:rPr>
+          <w:lang w:val="en-US"/>
+        </w:rPr>
       </w:pPr>
       <w:r>
         <w:t>Приложение</w:t>
       </w:r>
+      <w:r>
+        <w:rPr>
+          <w:lang w:val="en-US"/>
+        </w:rPr>
+        <w:br/>
+      </w:r>
     </w:p>
     <w:p>
       <w:pPr>
@@ -294,8 +349,16 @@
           <w:ilvl w:val="2"/>
           <w:numId w:val="1"/>
         </w:numPr>
-      </w:pPr>
-      <w:r>
+        <w:rPr>
+          <w:b/>
+          <w:color w:val="2E74B5" w:themeColor="accent1" w:themeShade="BF"/>
+        </w:rPr>
+      </w:pPr>
+      <w:r>
+        <w:rPr>
+          <w:b/>
+          <w:color w:val="2E74B5" w:themeColor="accent1" w:themeShade="BF"/>
+        </w:rPr>
         <w:t>Срок начала</w:t>
       </w:r>
     </w:p>
@@ -303,31 +366,50 @@
       <w:pPr>
         <w:pStyle w:val="a3"/>
         <w:ind w:left="1080" w:firstLine="0"/>
+        <w:rPr>
+          <w:lang w:val="en-US"/>
+        </w:rPr>
       </w:pPr>
       <w:r>
         <w:t>01.03.2020</w:t>
       </w:r>
-    </w:p>
-    <w:p>
-      <w:pPr>
-        <w:ind w:firstLine="0"/>
-      </w:pPr>
-      <w:r>
-        <w:t>1.3</w:t>
-      </w:r>
-      <w:r>
-        <w:t>.2 Срок окончания</w:t>
-      </w:r>
-    </w:p>
-    <w:p>
-      <w:r>
-        <w:tab/>
-      </w:r>
-      <w:r>
-        <w:tab/>
-      </w:r>
-      <w:r>
-        <w:t>20.05.2020</w:t>
+      <w:r>
+        <w:rPr>
+          <w:lang w:val="en-US"/>
+        </w:rPr>
+        <w:br/>
+      </w:r>
+    </w:p>
+    <w:p>
+      <w:pPr>
+        <w:pStyle w:val="a3"/>
+        <w:numPr>
+          <w:ilvl w:val="2"/>
+          <w:numId w:val="1"/>
+        </w:numPr>
+        <w:rPr>
+          <w:b/>
+          <w:color w:val="2E74B5" w:themeColor="accent1" w:themeShade="BF"/>
+        </w:rPr>
+      </w:pPr>
+      <w:r>
+        <w:rPr>
+          <w:b/>
+          <w:color w:val="2E74B5" w:themeColor="accent1" w:themeShade="BF"/>
+        </w:rPr>
+        <w:t>Срок окончания</w:t>
+      </w:r>
+    </w:p>
+    <w:p>
+      <w:pPr>
+        <w:pStyle w:val="a3"/>
+        <w:ind w:left="1080" w:firstLine="0"/>
+      </w:pPr>
+      <w:r>
+        <w:t>15.06</w:t>
+      </w:r>
+      <w:r>
+        <w:t>.2020</w:t>
       </w:r>
     </w:p>
     <w:p>
@@ -356,7 +438,7 @@
     </w:p>
     <w:p>
       <w:pPr>
-        <w:ind w:left="718"/>
+        <w:ind w:left="1056" w:firstLine="0"/>
       </w:pPr>
       <w:r>
         <w:t>Предоставление пользователю доступ к просмотру списка рецептов и пошагово</w:t>
@@ -389,50 +471,37 @@
     <w:p>
       <w:pPr>
         <w:pStyle w:val="a3"/>
-      </w:pPr>
-    </w:p>
-    <w:p>
-      <w:pPr>
-        <w:ind w:left="718" w:right="4"/>
-      </w:pPr>
-      <w:r>
-        <w:t>2.2</w:t>
-      </w:r>
-      <w:r>
-        <w:t>.1.</w:t>
-      </w:r>
-      <w:r>
-        <w:rPr>
-          <w:rFonts w:ascii="Arial" w:eastAsia="Arial" w:hAnsi="Arial" w:cs="Arial"/>
-        </w:rPr>
-        <w:t xml:space="preserve"> </w:t>
-      </w:r>
-      <w:r>
+        <w:numPr>
+          <w:ilvl w:val="2"/>
+          <w:numId w:val="1"/>
+        </w:numPr>
+        <w:ind w:right="4"/>
+        <w:rPr>
+          <w:b/>
+          <w:color w:val="2E74B5" w:themeColor="accent1" w:themeShade="BF"/>
+        </w:rPr>
+      </w:pPr>
+      <w:r>
+        <w:rPr>
+          <w:b/>
+          <w:color w:val="2E74B5" w:themeColor="accent1" w:themeShade="BF"/>
+        </w:rPr>
         <w:t xml:space="preserve">С точки зрения создателей Системы: </w:t>
       </w:r>
     </w:p>
     <w:p>
       <w:pPr>
         <w:pStyle w:val="a3"/>
+        <w:numPr>
+          <w:ilvl w:val="3"/>
+          <w:numId w:val="1"/>
+        </w:numPr>
         <w:tabs>
           <w:tab w:val="center" w:pos="1422"/>
           <w:tab w:val="center" w:pos="5366"/>
         </w:tabs>
         <w:spacing w:after="3"/>
-        <w:ind w:left="1436" w:firstLine="0"/>
-      </w:pPr>
-      <w:r>
-        <w:t>2.2</w:t>
-      </w:r>
-      <w:r>
-        <w:t>.1.1.</w:t>
-      </w:r>
-      <w:r>
-        <w:rPr>
-          <w:rFonts w:ascii="Arial" w:eastAsia="Arial" w:hAnsi="Arial" w:cs="Arial"/>
-        </w:rPr>
-        <w:t xml:space="preserve"> </w:t>
-      </w:r>
+      </w:pPr>
       <w:r>
         <w:t>Сформировать базу рецептов блюд</w:t>
       </w:r>
@@ -440,74 +509,58 @@
     <w:p>
       <w:pPr>
         <w:pStyle w:val="a3"/>
+        <w:numPr>
+          <w:ilvl w:val="3"/>
+          <w:numId w:val="1"/>
+        </w:numPr>
         <w:tabs>
           <w:tab w:val="center" w:pos="1422"/>
           <w:tab w:val="right" w:pos="9365"/>
         </w:tabs>
         <w:spacing w:after="14" w:line="259" w:lineRule="auto"/>
-        <w:ind w:left="1436" w:firstLine="0"/>
-      </w:pPr>
-      <w:r>
-        <w:t>2.2</w:t>
-      </w:r>
-      <w:r>
-        <w:t>.1.2.</w:t>
-      </w:r>
-      <w:r>
-        <w:rPr>
-          <w:rFonts w:ascii="Arial" w:eastAsia="Arial" w:hAnsi="Arial" w:cs="Arial"/>
-        </w:rPr>
-        <w:t xml:space="preserve"> </w:t>
-      </w:r>
+      </w:pPr>
       <w:r>
         <w:t>Создать веб-сервис для просмотра рецептов блюд</w:t>
       </w:r>
-    </w:p>
-    <w:p>
-      <w:pPr>
-        <w:ind w:left="718" w:right="4"/>
-      </w:pPr>
-      <w:r>
-        <w:t>2</w:t>
-      </w:r>
-      <w:r>
-        <w:t>.2.2</w:t>
-      </w:r>
-      <w:r>
-        <w:t>.</w:t>
-      </w:r>
-      <w:r>
-        <w:rPr>
-          <w:rFonts w:ascii="Arial" w:eastAsia="Arial" w:hAnsi="Arial" w:cs="Arial"/>
-        </w:rPr>
-        <w:t xml:space="preserve"> </w:t>
-      </w:r>
-      <w:r>
+      <w:r>
+        <w:br/>
+      </w:r>
+    </w:p>
+    <w:p>
+      <w:pPr>
+        <w:pStyle w:val="a3"/>
+        <w:numPr>
+          <w:ilvl w:val="2"/>
+          <w:numId w:val="1"/>
+        </w:numPr>
+        <w:ind w:right="4"/>
+        <w:rPr>
+          <w:b/>
+          <w:color w:val="2E74B5" w:themeColor="accent1" w:themeShade="BF"/>
+        </w:rPr>
+      </w:pPr>
+      <w:r>
+        <w:rPr>
+          <w:b/>
+          <w:color w:val="2E74B5" w:themeColor="accent1" w:themeShade="BF"/>
+        </w:rPr>
         <w:t xml:space="preserve">С точки зрения клиента: </w:t>
       </w:r>
     </w:p>
     <w:p>
       <w:pPr>
         <w:pStyle w:val="a3"/>
+        <w:numPr>
+          <w:ilvl w:val="3"/>
+          <w:numId w:val="1"/>
+        </w:numPr>
         <w:spacing w:after="4"/>
-        <w:ind w:left="1446" w:right="4" w:firstLine="0"/>
+        <w:ind w:right="4"/>
         <w:rPr>
           <w:rFonts w:asciiTheme="minorHAnsi" w:hAnsiTheme="minorHAnsi" w:cstheme="minorHAnsi"/>
         </w:rPr>
       </w:pPr>
       <w:r>
-        <w:t>2.2.2</w:t>
-      </w:r>
-      <w:r>
-        <w:t>.1.</w:t>
-      </w:r>
-      <w:r>
-        <w:rPr>
-          <w:rFonts w:ascii="Arial" w:eastAsia="Arial" w:hAnsi="Arial" w:cs="Arial"/>
-        </w:rPr>
-        <w:t xml:space="preserve"> </w:t>
-      </w:r>
-      <w:r>
         <w:rPr>
           <w:rFonts w:asciiTheme="minorHAnsi" w:eastAsia="Arial" w:hAnsiTheme="minorHAnsi" w:cstheme="minorHAnsi"/>
         </w:rPr>
@@ -517,25 +570,16 @@
     <w:p>
       <w:pPr>
         <w:pStyle w:val="a3"/>
+        <w:numPr>
+          <w:ilvl w:val="3"/>
+          <w:numId w:val="1"/>
+        </w:numPr>
         <w:tabs>
           <w:tab w:val="center" w:pos="1422"/>
           <w:tab w:val="center" w:pos="5580"/>
         </w:tabs>
         <w:spacing w:after="3"/>
-        <w:ind w:left="1436" w:firstLine="0"/>
-      </w:pPr>
-      <w:r>
-        <w:t>2.2.2</w:t>
-      </w:r>
-      <w:r>
-        <w:t>.2.</w:t>
-      </w:r>
-      <w:r>
-        <w:rPr>
-          <w:rFonts w:ascii="Arial" w:eastAsia="Arial" w:hAnsi="Arial" w:cs="Arial"/>
-        </w:rPr>
-        <w:t xml:space="preserve"> </w:t>
-      </w:r>
+      </w:pPr>
       <w:r>
         <w:t xml:space="preserve">Отказ от бумажных носителей для хранения и просмотра рецептов </w:t>
       </w:r>
@@ -543,30 +587,78 @@
     <w:p>
       <w:pPr>
         <w:pStyle w:val="a3"/>
+        <w:numPr>
+          <w:ilvl w:val="3"/>
+          <w:numId w:val="1"/>
+        </w:numPr>
         <w:spacing w:after="246"/>
-        <w:ind w:left="1436" w:right="4" w:firstLine="0"/>
-      </w:pPr>
-      <w:r>
-        <w:t>2.2.2</w:t>
-      </w:r>
-      <w:r>
-        <w:t>.3.</w:t>
-      </w:r>
-      <w:r>
-        <w:rPr>
-          <w:rFonts w:ascii="Arial" w:eastAsia="Arial" w:hAnsi="Arial" w:cs="Arial"/>
-        </w:rPr>
-        <w:t xml:space="preserve"> </w:t>
-      </w:r>
+        <w:ind w:right="4"/>
+      </w:pPr>
       <w:r>
         <w:t>Доступ к базе рецептов через Глобальную Сеть Интернет</w:t>
       </w:r>
     </w:p>
     <w:p>
       <w:pPr>
+        <w:pStyle w:val="1"/>
+        <w:numPr>
+          <w:ilvl w:val="0"/>
+          <w:numId w:val="1"/>
+        </w:numPr>
+      </w:pPr>
+      <w:r>
+        <w:t>Характеристика объектов автоматизации</w:t>
+      </w:r>
+    </w:p>
+    <w:p>
+      <w:pPr>
+        <w:pStyle w:val="2"/>
+        <w:numPr>
+          <w:ilvl w:val="1"/>
+          <w:numId w:val="1"/>
+        </w:numPr>
+      </w:pPr>
+      <w:r>
+        <w:t>Объект автоматизации</w:t>
+      </w:r>
+    </w:p>
+    <w:p>
+      <w:pPr>
+        <w:ind w:left="718"/>
+        <w:rPr>
+          <w:lang w:val="en-US"/>
+        </w:rPr>
+      </w:pPr>
+      <w:r>
+        <w:t>Просмотр рецепта блюда</w:t>
+      </w:r>
+      <w:r>
+        <w:rPr>
+          <w:lang w:val="en-US"/>
+        </w:rPr>
+        <w:br/>
+      </w:r>
+    </w:p>
+    <w:p>
+      <w:pPr>
+        <w:pStyle w:val="2"/>
+        <w:numPr>
+          <w:ilvl w:val="1"/>
+          <w:numId w:val="1"/>
+        </w:numPr>
+      </w:pPr>
+      <w:r>
+        <w:t>Условия использования объекта автоматизации</w:t>
+      </w:r>
+    </w:p>
+    <w:p>
+      <w:pPr>
         <w:pStyle w:val="a3"/>
         <w:ind w:left="750" w:firstLine="0"/>
       </w:pPr>
+      <w:r>
+        <w:t>Доступ в глобальную сеть Интернет</w:t>
+      </w:r>
     </w:p>
     <w:p>
       <w:pPr>
@@ -577,7 +669,8 @@
         </w:numPr>
       </w:pPr>
       <w:r>
-        <w:t>Характеристика объектов автоматизации</w:t>
+        <w:lastRenderedPageBreak/>
+        <w:t>Требования к системе</w:t>
       </w:r>
     </w:p>
     <w:p>
@@ -589,59 +682,6 @@
         </w:numPr>
       </w:pPr>
       <w:r>
-        <w:t>Объект автоматизации</w:t>
-      </w:r>
-    </w:p>
-    <w:p>
-      <w:pPr>
-        <w:ind w:left="718"/>
-      </w:pPr>
-      <w:r>
-        <w:t>Просмотр рецепта блюда</w:t>
-      </w:r>
-    </w:p>
-    <w:p>
-      <w:pPr>
-        <w:pStyle w:val="2"/>
-        <w:numPr>
-          <w:ilvl w:val="1"/>
-          <w:numId w:val="1"/>
-        </w:numPr>
-      </w:pPr>
-      <w:r>
-        <w:t>Условия использования объекта автоматизации</w:t>
-      </w:r>
-    </w:p>
-    <w:p>
-      <w:pPr>
-        <w:pStyle w:val="a3"/>
-        <w:ind w:left="750" w:firstLine="0"/>
-      </w:pPr>
-      <w:r>
-        <w:t>Доступ в глобальную сеть Интернет</w:t>
-      </w:r>
-    </w:p>
-    <w:p>
-      <w:pPr>
-        <w:pStyle w:val="1"/>
-        <w:numPr>
-          <w:ilvl w:val="0"/>
-          <w:numId w:val="1"/>
-        </w:numPr>
-      </w:pPr>
-      <w:r>
-        <w:t>Требования к системе</w:t>
-      </w:r>
-    </w:p>
-    <w:p>
-      <w:pPr>
-        <w:pStyle w:val="2"/>
-        <w:numPr>
-          <w:ilvl w:val="1"/>
-          <w:numId w:val="1"/>
-        </w:numPr>
-      </w:pPr>
-      <w:r>
         <w:t>Функциональные требования</w:t>
       </w:r>
     </w:p>
@@ -652,8 +692,16 @@
           <w:ilvl w:val="2"/>
           <w:numId w:val="1"/>
         </w:numPr>
-      </w:pPr>
-      <w:r>
+        <w:rPr>
+          <w:b/>
+          <w:color w:val="2E74B5" w:themeColor="accent1" w:themeShade="BF"/>
+        </w:rPr>
+      </w:pPr>
+      <w:r>
+        <w:rPr>
+          <w:b/>
+          <w:color w:val="2E74B5" w:themeColor="accent1" w:themeShade="BF"/>
+        </w:rPr>
         <w:t>Основные функциональные возможности</w:t>
       </w:r>
     </w:p>
@@ -678,7 +726,6 @@
         </w:numPr>
       </w:pPr>
       <w:r>
-        <w:lastRenderedPageBreak/>
         <w:t>Авторизация зарегистрированных пользователей</w:t>
       </w:r>
     </w:p>
@@ -774,8 +821,16 @@
           <w:ilvl w:val="2"/>
           <w:numId w:val="1"/>
         </w:numPr>
-      </w:pPr>
-      <w:r>
+        <w:rPr>
+          <w:b/>
+          <w:color w:val="2E74B5" w:themeColor="accent1" w:themeShade="BF"/>
+        </w:rPr>
+      </w:pPr>
+      <w:r>
+        <w:rPr>
+          <w:b/>
+          <w:color w:val="2E74B5" w:themeColor="accent1" w:themeShade="BF"/>
+        </w:rPr>
         <w:t>Диаграммы Вариантов Использования</w:t>
       </w:r>
     </w:p>
@@ -798,8 +853,16 @@
           <w:ilvl w:val="2"/>
           <w:numId w:val="1"/>
         </w:numPr>
-      </w:pPr>
-      <w:r>
+        <w:rPr>
+          <w:b/>
+          <w:color w:val="2E74B5" w:themeColor="accent1" w:themeShade="BF"/>
+        </w:rPr>
+      </w:pPr>
+      <w:r>
+        <w:rPr>
+          <w:b/>
+          <w:color w:val="2E74B5" w:themeColor="accent1" w:themeShade="BF"/>
+        </w:rPr>
         <w:t>Описание Вариантов Использования</w:t>
       </w:r>
     </w:p>
@@ -810,8 +873,14 @@
           <w:ilvl w:val="3"/>
           <w:numId w:val="1"/>
         </w:numPr>
-      </w:pPr>
-      <w:r>
+        <w:rPr>
+          <w:b/>
+        </w:rPr>
+      </w:pPr>
+      <w:r>
+        <w:rPr>
+          <w:b/>
+        </w:rPr>
         <w:t>ВИ «Зарегистрироваться на сайте»</w:t>
       </w:r>
     </w:p>
@@ -831,6 +900,9 @@
       <w:pPr>
         <w:pStyle w:val="a3"/>
         <w:ind w:left="1440" w:firstLine="0"/>
+        <w:rPr>
+          <w:lang w:val="en-US"/>
+        </w:rPr>
       </w:pPr>
       <w:r>
         <w:t>Незарегистрированный пользователь должен иметь возможность зарегистрироваться на сайте</w:t>
@@ -851,6 +923,9 @@
     <w:p>
       <w:pPr>
         <w:ind w:left="1426"/>
+        <w:rPr>
+          <w:lang w:val="en-US"/>
+        </w:rPr>
       </w:pPr>
       <w:r>
         <w:t>Пользователь не авторизован на сайте</w:t>
@@ -981,8 +1056,14 @@
           <w:ilvl w:val="3"/>
           <w:numId w:val="1"/>
         </w:numPr>
-      </w:pPr>
-      <w:r>
+        <w:rPr>
+          <w:b/>
+        </w:rPr>
+      </w:pPr>
+      <w:r>
+        <w:rPr>
+          <w:b/>
+        </w:rPr>
         <w:t>ВИ «Авторизоваться на сайте»</w:t>
       </w:r>
     </w:p>
@@ -1013,9 +1094,6 @@
       <w:r>
         <w:t>Предусловия</w:t>
       </w:r>
-      <w:r>
-        <w:br/>
-      </w:r>
     </w:p>
     <w:p>
       <w:pPr>
@@ -1044,6 +1122,7 @@
         </w:numPr>
       </w:pPr>
       <w:r>
+        <w:lastRenderedPageBreak/>
         <w:t>Пользователь НЕ заблокирован с т</w:t>
       </w:r>
       <w:r>
@@ -1086,7 +1165,6 @@
         </w:numPr>
       </w:pPr>
       <w:r>
-        <w:lastRenderedPageBreak/>
         <w:t>Неавторизированный Пользователь в глав</w:t>
       </w:r>
       <w:r>
@@ -1180,8 +1258,14 @@
           <w:ilvl w:val="3"/>
           <w:numId w:val="1"/>
         </w:numPr>
-      </w:pPr>
-      <w:r>
+        <w:rPr>
+          <w:b/>
+        </w:rPr>
+      </w:pPr>
+      <w:r>
+        <w:rPr>
+          <w:b/>
+        </w:rPr>
         <w:t>ВИ «Изменить личные данные (логин, пароль)»</w:t>
       </w:r>
     </w:p>
@@ -1315,8 +1399,14 @@
           <w:ilvl w:val="3"/>
           <w:numId w:val="1"/>
         </w:numPr>
-      </w:pPr>
-      <w:r>
+        <w:rPr>
+          <w:b/>
+        </w:rPr>
+      </w:pPr>
+      <w:r>
+        <w:rPr>
+          <w:b/>
+        </w:rPr>
         <w:t>ВИ «Поиск в базе рецептов блюд»</w:t>
       </w:r>
     </w:p>
@@ -1405,11 +1495,20 @@
           <w:ilvl w:val="3"/>
           <w:numId w:val="1"/>
         </w:numPr>
-      </w:pPr>
-      <w:r>
+        <w:rPr>
+          <w:b/>
+        </w:rPr>
+      </w:pPr>
+      <w:r>
+        <w:rPr>
+          <w:b/>
+        </w:rPr>
         <w:t>ВИ «Получить случайный рецепт</w:t>
       </w:r>
       <w:r>
+        <w:rPr>
+          <w:b/>
+        </w:rPr>
         <w:t>»</w:t>
       </w:r>
     </w:p>
@@ -1454,6 +1553,7 @@
         </w:numPr>
       </w:pPr>
       <w:r>
+        <w:lastRenderedPageBreak/>
         <w:t>Основной поток действий пользователя</w:t>
       </w:r>
     </w:p>
@@ -1478,7 +1578,6 @@
         </w:numPr>
       </w:pPr>
       <w:r>
-        <w:lastRenderedPageBreak/>
         <w:t>Приложение осуществляет случайный выбор рецепта в базе данных и выводит его на странице сайта</w:t>
       </w:r>
     </w:p>
@@ -1495,8 +1594,14 @@
           <w:ilvl w:val="3"/>
           <w:numId w:val="1"/>
         </w:numPr>
-      </w:pPr>
-      <w:r>
+        <w:rPr>
+          <w:b/>
+        </w:rPr>
+      </w:pPr>
+      <w:r>
+        <w:rPr>
+          <w:b/>
+        </w:rPr>
         <w:t>ВИ «Пошаговый просмотр рецепта»</w:t>
       </w:r>
     </w:p>
@@ -1596,14 +1701,26 @@
           <w:ilvl w:val="3"/>
           <w:numId w:val="1"/>
         </w:numPr>
-      </w:pPr>
-      <w:r>
+        <w:rPr>
+          <w:b/>
+        </w:rPr>
+      </w:pPr>
+      <w:r>
+        <w:rPr>
+          <w:b/>
+        </w:rPr>
         <w:t>ВИ «</w:t>
       </w:r>
       <w:r>
+        <w:rPr>
+          <w:b/>
+        </w:rPr>
         <w:t>Добавить новый рецепт</w:t>
       </w:r>
       <w:r>
+        <w:rPr>
+          <w:b/>
+        </w:rPr>
         <w:t>»</w:t>
       </w:r>
     </w:p>
@@ -1670,18 +1787,6 @@
         </w:numPr>
       </w:pPr>
       <w:r>
-        <w:t>Добавить рецепт</w:t>
-      </w:r>
-    </w:p>
-    <w:p>
-      <w:pPr>
-        <w:pStyle w:val="a3"/>
-        <w:numPr>
-          <w:ilvl w:val="6"/>
-          <w:numId w:val="1"/>
-        </w:numPr>
-      </w:pPr>
-      <w:r>
         <w:t>Пользователь нажимает кнопку «</w:t>
       </w:r>
       <w:r>
@@ -1695,7 +1800,7 @@
       <w:pPr>
         <w:pStyle w:val="a3"/>
         <w:numPr>
-          <w:ilvl w:val="6"/>
+          <w:ilvl w:val="5"/>
           <w:numId w:val="1"/>
         </w:numPr>
       </w:pPr>
@@ -1707,7 +1812,7 @@
       <w:pPr>
         <w:pStyle w:val="a3"/>
         <w:numPr>
-          <w:ilvl w:val="6"/>
+          <w:ilvl w:val="5"/>
           <w:numId w:val="1"/>
         </w:numPr>
       </w:pPr>
@@ -1719,7 +1824,7 @@
       <w:pPr>
         <w:pStyle w:val="a3"/>
         <w:numPr>
-          <w:ilvl w:val="6"/>
+          <w:ilvl w:val="5"/>
           <w:numId w:val="1"/>
         </w:numPr>
       </w:pPr>
@@ -1731,7 +1836,7 @@
       <w:pPr>
         <w:pStyle w:val="a3"/>
         <w:numPr>
-          <w:ilvl w:val="6"/>
+          <w:ilvl w:val="5"/>
           <w:numId w:val="1"/>
         </w:numPr>
       </w:pPr>
@@ -1743,7 +1848,7 @@
       <w:pPr>
         <w:pStyle w:val="a3"/>
         <w:numPr>
-          <w:ilvl w:val="6"/>
+          <w:ilvl w:val="5"/>
           <w:numId w:val="1"/>
         </w:numPr>
       </w:pPr>
@@ -1755,7 +1860,7 @@
       <w:pPr>
         <w:pStyle w:val="a3"/>
         <w:numPr>
-          <w:ilvl w:val="6"/>
+          <w:ilvl w:val="5"/>
           <w:numId w:val="1"/>
         </w:numPr>
       </w:pPr>
@@ -1776,8 +1881,14 @@
           <w:ilvl w:val="3"/>
           <w:numId w:val="1"/>
         </w:numPr>
-      </w:pPr>
-      <w:r>
+        <w:rPr>
+          <w:b/>
+        </w:rPr>
+      </w:pPr>
+      <w:r>
+        <w:rPr>
+          <w:b/>
+        </w:rPr>
         <w:t>ВИ «Изменить рецепт»</w:t>
       </w:r>
     </w:p>
@@ -1797,6 +1908,9 @@
       <w:pPr>
         <w:pStyle w:val="a3"/>
         <w:ind w:left="1440" w:firstLine="0"/>
+        <w:rPr>
+          <w:lang w:val="en-US"/>
+        </w:rPr>
       </w:pPr>
       <w:r>
         <w:t>Авторизованный пользователь или администратор должен иметь возможность изменить данные рецепта. Не администратор может менять только те рецепты, автором которых он является</w:t>
@@ -1818,6 +1932,9 @@
       <w:pPr>
         <w:pStyle w:val="a3"/>
         <w:ind w:left="1440" w:firstLine="0"/>
+        <w:rPr>
+          <w:lang w:val="en-US"/>
+        </w:rPr>
       </w:pPr>
       <w:r>
         <w:t>Пользователь авторизован как обычный пользователь или как администратор</w:t>
@@ -1959,8 +2076,179 @@
     <w:p>
       <w:pPr>
         <w:pStyle w:val="a3"/>
+        <w:numPr>
+          <w:ilvl w:val="5"/>
+          <w:numId w:val="1"/>
+        </w:numPr>
+      </w:pPr>
+      <w:r>
+        <w:t>Если пользователь авторизован как администратор</w:t>
+      </w:r>
+    </w:p>
+    <w:p>
+      <w:pPr>
+        <w:pStyle w:val="a3"/>
+        <w:numPr>
+          <w:ilvl w:val="6"/>
+          <w:numId w:val="1"/>
+        </w:numPr>
+      </w:pPr>
+      <w:r>
+        <w:t>Пользователь нажимает кнопку «Администрирование»</w:t>
+      </w:r>
+    </w:p>
+    <w:p>
+      <w:pPr>
+        <w:pStyle w:val="a3"/>
+        <w:numPr>
+          <w:ilvl w:val="6"/>
+          <w:numId w:val="1"/>
+        </w:numPr>
+      </w:pPr>
+      <w:r>
+        <w:t>Система отображает страницу «Администрирование»</w:t>
+      </w:r>
+    </w:p>
+    <w:p>
+      <w:pPr>
+        <w:pStyle w:val="a3"/>
+        <w:numPr>
+          <w:ilvl w:val="6"/>
+          <w:numId w:val="1"/>
+        </w:numPr>
+      </w:pPr>
+      <w:r>
+        <w:t>Пользователь нажимает кнопку «Изменить» напротив того рецепта, который он хочет изменить</w:t>
+      </w:r>
+    </w:p>
+    <w:p>
+      <w:pPr>
+        <w:pStyle w:val="a3"/>
+        <w:numPr>
+          <w:ilvl w:val="6"/>
+          <w:numId w:val="1"/>
+        </w:numPr>
+      </w:pPr>
+      <w:r>
+        <w:t>Система отображает форму «Изменение рецепта»</w:t>
+      </w:r>
+    </w:p>
+    <w:p>
+      <w:pPr>
+        <w:pStyle w:val="a3"/>
+        <w:numPr>
+          <w:ilvl w:val="6"/>
+          <w:numId w:val="1"/>
+        </w:numPr>
+      </w:pPr>
+      <w:r>
+        <w:t>Пользователь изменяет данные рецепта и подтверждает операцию. Если пользователь отменяет операцию, то поток завершается</w:t>
+      </w:r>
+    </w:p>
+    <w:p>
+      <w:pPr>
+        <w:pStyle w:val="a3"/>
+        <w:numPr>
+          <w:ilvl w:val="6"/>
+          <w:numId w:val="1"/>
+        </w:numPr>
+      </w:pPr>
+      <w:r>
+        <w:t>Система проверяет, что необходимые поля введены корректно. Если проверка прошла успешно, то поток продолжается, иначе сценарий переходит предыдущий пункт, причём Система выводит сообщение о некорректно заполненных полях.</w:t>
+      </w:r>
+    </w:p>
+    <w:p>
+      <w:pPr>
+        <w:pStyle w:val="a3"/>
+        <w:numPr>
+          <w:ilvl w:val="6"/>
+          <w:numId w:val="1"/>
+        </w:numPr>
+      </w:pPr>
+      <w:r>
+        <w:t>Система сохраняет данные рецепта</w:t>
+      </w:r>
+    </w:p>
+    <w:p>
+      <w:pPr>
+        <w:pStyle w:val="a3"/>
         <w:ind w:left="1800" w:firstLine="0"/>
       </w:pPr>
+      <w:r>
+        <w:br/>
+      </w:r>
+    </w:p>
+    <w:p>
+      <w:pPr>
+        <w:pStyle w:val="a3"/>
+        <w:numPr>
+          <w:ilvl w:val="3"/>
+          <w:numId w:val="1"/>
+        </w:numPr>
+        <w:rPr>
+          <w:b/>
+        </w:rPr>
+      </w:pPr>
+      <w:r>
+        <w:rPr>
+          <w:b/>
+        </w:rPr>
+        <w:t>ВИ «Удалить рецепт»</w:t>
+      </w:r>
+    </w:p>
+    <w:p>
+      <w:pPr>
+        <w:pStyle w:val="a3"/>
+        <w:numPr>
+          <w:ilvl w:val="4"/>
+          <w:numId w:val="1"/>
+        </w:numPr>
+      </w:pPr>
+      <w:r>
+        <w:t>Описание ВИ</w:t>
+      </w:r>
+    </w:p>
+    <w:p>
+      <w:pPr>
+        <w:pStyle w:val="a3"/>
+        <w:ind w:left="1416" w:firstLine="0"/>
+      </w:pPr>
+      <w:r>
+        <w:t>Авторизованный пользователь или администратор должен иметь возможность изменить данные рецепта. Не администратор может менять только те рецепты, автором которых он является</w:t>
+      </w:r>
+    </w:p>
+    <w:p>
+      <w:pPr>
+        <w:pStyle w:val="a3"/>
+        <w:numPr>
+          <w:ilvl w:val="4"/>
+          <w:numId w:val="1"/>
+        </w:numPr>
+      </w:pPr>
+      <w:r>
+        <w:t>Предусловия</w:t>
+      </w:r>
+    </w:p>
+    <w:p>
+      <w:pPr>
+        <w:pStyle w:val="a3"/>
+        <w:ind w:firstLine="696"/>
+      </w:pPr>
+      <w:r>
+        <w:t>Пользователь авторизован как обычный пользователь или как администратор</w:t>
+      </w:r>
+    </w:p>
+    <w:p>
+      <w:pPr>
+        <w:pStyle w:val="a3"/>
+        <w:numPr>
+          <w:ilvl w:val="4"/>
+          <w:numId w:val="1"/>
+        </w:numPr>
+      </w:pPr>
+      <w:r>
+        <w:t>Основной поток действий пользователя</w:t>
+      </w:r>
     </w:p>
     <w:p>
       <w:pPr>
@@ -1971,6 +2259,118 @@
         </w:numPr>
       </w:pPr>
       <w:r>
+        <w:t>Если пользователь авторизован как обычный пользователь</w:t>
+      </w:r>
+    </w:p>
+    <w:p>
+      <w:pPr>
+        <w:pStyle w:val="a3"/>
+        <w:numPr>
+          <w:ilvl w:val="6"/>
+          <w:numId w:val="1"/>
+        </w:numPr>
+      </w:pPr>
+      <w:r>
+        <w:t>Пользователь нажимает кнопку «Личный кабинет»</w:t>
+      </w:r>
+    </w:p>
+    <w:p>
+      <w:pPr>
+        <w:pStyle w:val="a3"/>
+        <w:numPr>
+          <w:ilvl w:val="6"/>
+          <w:numId w:val="1"/>
+        </w:numPr>
+      </w:pPr>
+      <w:r>
+        <w:t>Система отображает страницу «Личный кабинет»</w:t>
+      </w:r>
+    </w:p>
+    <w:p>
+      <w:pPr>
+        <w:pStyle w:val="a3"/>
+        <w:numPr>
+          <w:ilvl w:val="6"/>
+          <w:numId w:val="1"/>
+        </w:numPr>
+      </w:pPr>
+      <w:r>
+        <w:t>Пользователь нажимает кнопку «Показать мои рецепты»</w:t>
+      </w:r>
+    </w:p>
+    <w:p>
+      <w:pPr>
+        <w:pStyle w:val="a3"/>
+        <w:numPr>
+          <w:ilvl w:val="6"/>
+          <w:numId w:val="1"/>
+        </w:numPr>
+      </w:pPr>
+      <w:r>
+        <w:t>Система отображает список рецептов, добавленных этим пользователем с краткой информацией о рецепте</w:t>
+      </w:r>
+    </w:p>
+    <w:p>
+      <w:pPr>
+        <w:pStyle w:val="a3"/>
+        <w:numPr>
+          <w:ilvl w:val="6"/>
+          <w:numId w:val="1"/>
+        </w:numPr>
+      </w:pPr>
+      <w:r>
+        <w:t>Пользователь нажимает кнопку «Удалить» напротив того рецепта, который он хочет удалить</w:t>
+      </w:r>
+    </w:p>
+    <w:p>
+      <w:pPr>
+        <w:pStyle w:val="a3"/>
+        <w:numPr>
+          <w:ilvl w:val="6"/>
+          <w:numId w:val="1"/>
+        </w:numPr>
+      </w:pPr>
+      <w:r>
+        <w:t>Система выводит предупреждение об удалении рецепта</w:t>
+      </w:r>
+    </w:p>
+    <w:p>
+      <w:pPr>
+        <w:pStyle w:val="a3"/>
+        <w:numPr>
+          <w:ilvl w:val="6"/>
+          <w:numId w:val="1"/>
+        </w:numPr>
+      </w:pPr>
+      <w:r>
+        <w:t>Пользователь подтверждает операцию. Если пользователь отменяет удаление, то поток завершается</w:t>
+      </w:r>
+    </w:p>
+    <w:p>
+      <w:pPr>
+        <w:pStyle w:val="a3"/>
+        <w:numPr>
+          <w:ilvl w:val="6"/>
+          <w:numId w:val="1"/>
+        </w:numPr>
+      </w:pPr>
+      <w:r>
+        <w:t>Система удаляет рецепт из базы данных</w:t>
+      </w:r>
+      <w:r>
+        <w:br w:type="page"/>
+      </w:r>
+    </w:p>
+    <w:p>
+      <w:pPr>
+        <w:pStyle w:val="a3"/>
+        <w:numPr>
+          <w:ilvl w:val="5"/>
+          <w:numId w:val="1"/>
+        </w:numPr>
+      </w:pPr>
+      <w:r>
+        <w:lastRenderedPageBreak/>
         <w:t>Если пользователь авторизован как администратор</w:t>
       </w:r>
     </w:p>
@@ -2007,7 +2407,7 @@
         </w:numPr>
       </w:pPr>
       <w:r>
-        <w:t>Пользователь нажимает кнопку «Изменить» напротив того рецепта, который он хочет изменить</w:t>
+        <w:t>Пользователь нажимает кнопку «Удалить» напротив того рецепта, который он хочет удалить</w:t>
       </w:r>
     </w:p>
     <w:p>
@@ -2019,7 +2419,7 @@
         </w:numPr>
       </w:pPr>
       <w:r>
-        <w:t>Система отображает форму «Изменение рецепта»</w:t>
+        <w:t>Система выводит предупреждение об удалении рецепта</w:t>
       </w:r>
     </w:p>
     <w:p>
@@ -2031,7 +2431,7 @@
         </w:numPr>
       </w:pPr>
       <w:r>
-        <w:t>Пользователь изменяет данные рецепта и подтверждает операцию. Если пользователь отменяет операцию, то поток завершается</w:t>
+        <w:t>Пользователь подтверждает операцию. Если пользователь отменяет удаление, то поток завершается</w:t>
       </w:r>
     </w:p>
     <w:p>
@@ -2043,19 +2443,7 @@
         </w:numPr>
       </w:pPr>
       <w:r>
-        <w:t>Система проверяет, что необходимые поля введены корректно. Если проверка прошла успешно, то поток продолжается, иначе сценарий переходит предыдущий пункт, причём Система выводит сообщение о некорректно заполненных полях.</w:t>
-      </w:r>
-    </w:p>
-    <w:p>
-      <w:pPr>
-        <w:pStyle w:val="a3"/>
-        <w:numPr>
-          <w:ilvl w:val="6"/>
-          <w:numId w:val="1"/>
-        </w:numPr>
-      </w:pPr>
-      <w:r>
-        <w:t>Система сохраняет данные рецепта</w:t>
+        <w:t>Система удаляет рецепт из базы данных</w:t>
       </w:r>
     </w:p>
     <w:p>
@@ -2063,7 +2451,98 @@
         <w:pStyle w:val="a3"/>
         <w:ind w:left="1800" w:firstLine="0"/>
       </w:pPr>
-      <w:r>
+    </w:p>
+    <w:p>
+      <w:pPr>
+        <w:pStyle w:val="a3"/>
+        <w:ind w:left="1440" w:firstLine="0"/>
+      </w:pPr>
+    </w:p>
+    <w:p>
+      <w:pPr>
+        <w:pStyle w:val="2"/>
+        <w:numPr>
+          <w:ilvl w:val="1"/>
+          <w:numId w:val="1"/>
+        </w:numPr>
+      </w:pPr>
+      <w:r>
+        <w:t>Нефункциональные требования</w:t>
+      </w:r>
+    </w:p>
+    <w:p>
+      <w:pPr>
+        <w:pStyle w:val="a3"/>
+        <w:numPr>
+          <w:ilvl w:val="2"/>
+          <w:numId w:val="1"/>
+        </w:numPr>
+        <w:rPr>
+          <w:b/>
+          <w:color w:val="2E74B5" w:themeColor="accent1" w:themeShade="BF"/>
+        </w:rPr>
+      </w:pPr>
+      <w:r>
+        <w:rPr>
+          <w:b/>
+          <w:color w:val="2E74B5" w:themeColor="accent1" w:themeShade="BF"/>
+        </w:rPr>
+        <w:t>Поддержка браузеров</w:t>
+      </w:r>
+    </w:p>
+    <w:p>
+      <w:pPr>
+        <w:ind w:left="1058" w:firstLine="0"/>
+      </w:pPr>
+      <w:r>
+        <w:t xml:space="preserve">Система должна работать для следующих браузеров указанных версий и выше: </w:t>
+      </w:r>
+      <w:r>
+        <w:rPr>
+          <w:lang w:val="en-US"/>
+        </w:rPr>
+        <w:t>Mozilla</w:t>
+      </w:r>
+      <w:r>
+        <w:t xml:space="preserve"> </w:t>
+      </w:r>
+      <w:r>
+        <w:rPr>
+          <w:lang w:val="en-US"/>
+        </w:rPr>
+        <w:t>Firefox</w:t>
+      </w:r>
+      <w:r>
+        <w:t xml:space="preserve">, </w:t>
+      </w:r>
+      <w:r>
+        <w:rPr>
+          <w:lang w:val="en-US"/>
+        </w:rPr>
+        <w:t>Google</w:t>
+      </w:r>
+      <w:r>
+        <w:t xml:space="preserve"> </w:t>
+      </w:r>
+      <w:r>
+        <w:rPr>
+          <w:lang w:val="en-US"/>
+        </w:rPr>
+        <w:t>Chrome</w:t>
+      </w:r>
+      <w:r>
+        <w:t xml:space="preserve">, </w:t>
+      </w:r>
+      <w:r>
+        <w:rPr>
+          <w:lang w:val="en-US"/>
+        </w:rPr>
+        <w:t>Opera</w:t>
+      </w:r>
+      <w:r>
+        <w:rPr>
+          <w:lang w:val="en-US"/>
+        </w:rPr>
         <w:br/>
       </w:r>
     </w:p>
@@ -2071,373 +2550,19 @@
       <w:pPr>
         <w:pStyle w:val="a3"/>
         <w:numPr>
-          <w:ilvl w:val="3"/>
-          <w:numId w:val="1"/>
-        </w:numPr>
-      </w:pPr>
-      <w:r>
-        <w:t>ВИ «Удалить рецепт»</w:t>
-      </w:r>
-    </w:p>
-    <w:p>
-      <w:pPr>
-        <w:pStyle w:val="a3"/>
-        <w:numPr>
-          <w:ilvl w:val="4"/>
-          <w:numId w:val="1"/>
-        </w:numPr>
-      </w:pPr>
-      <w:r>
-        <w:t>Описание ВИ</w:t>
-      </w:r>
-    </w:p>
-    <w:p>
-      <w:pPr>
-        <w:pStyle w:val="a3"/>
-        <w:ind w:firstLine="0"/>
-      </w:pPr>
-      <w:r>
-        <w:t>Авторизованный пользователь или администратор должен иметь возможность изменить данные рецепта. Не администратор может менять только те рецепты, автором которых он является</w:t>
-      </w:r>
-    </w:p>
-    <w:p>
-      <w:pPr>
-        <w:pStyle w:val="a3"/>
-        <w:numPr>
-          <w:ilvl w:val="4"/>
-          <w:numId w:val="1"/>
-        </w:numPr>
-      </w:pPr>
-      <w:r>
-        <w:t>Предусловия</w:t>
-      </w:r>
-    </w:p>
-    <w:p>
-      <w:pPr>
-        <w:pStyle w:val="a3"/>
-        <w:ind w:firstLine="0"/>
-      </w:pPr>
-      <w:r>
-        <w:t>Пользователь авторизован как обычный пользователь или как администратор</w:t>
-      </w:r>
-    </w:p>
-    <w:p>
-      <w:pPr>
-        <w:pStyle w:val="a3"/>
-        <w:numPr>
-          <w:ilvl w:val="4"/>
-          <w:numId w:val="1"/>
-        </w:numPr>
-      </w:pPr>
-      <w:r>
-        <w:t>Основной поток действий пользователя</w:t>
-      </w:r>
-    </w:p>
-    <w:p>
-      <w:pPr>
-        <w:pStyle w:val="a3"/>
-        <w:numPr>
-          <w:ilvl w:val="5"/>
-          <w:numId w:val="1"/>
-        </w:numPr>
-      </w:pPr>
-      <w:r>
-        <w:t>Если пользователь авторизован как обычный пользователь</w:t>
-      </w:r>
-    </w:p>
-    <w:p>
-      <w:pPr>
-        <w:pStyle w:val="a3"/>
-        <w:numPr>
-          <w:ilvl w:val="6"/>
-          <w:numId w:val="1"/>
-        </w:numPr>
-      </w:pPr>
-      <w:r>
-        <w:t>Пользователь нажимает кнопку «Личный кабинет»</w:t>
-      </w:r>
-    </w:p>
-    <w:p>
-      <w:pPr>
-        <w:pStyle w:val="a3"/>
-        <w:numPr>
-          <w:ilvl w:val="6"/>
-          <w:numId w:val="1"/>
-        </w:numPr>
-      </w:pPr>
-      <w:r>
-        <w:t>Система отображает страницу «Личный кабинет»</w:t>
-      </w:r>
-    </w:p>
-    <w:p>
-      <w:pPr>
-        <w:pStyle w:val="a3"/>
-        <w:numPr>
-          <w:ilvl w:val="6"/>
-          <w:numId w:val="1"/>
-        </w:numPr>
-      </w:pPr>
-      <w:r>
-        <w:t>Пользователь нажимает кнопку «Показать мои рецепты»</w:t>
-      </w:r>
-    </w:p>
-    <w:p>
-      <w:pPr>
-        <w:pStyle w:val="a3"/>
-        <w:numPr>
-          <w:ilvl w:val="6"/>
-          <w:numId w:val="1"/>
-        </w:numPr>
-      </w:pPr>
-      <w:r>
-        <w:t>Система отображает список рецептов, добавленных этим пользователем с краткой информацией о рецепте</w:t>
-      </w:r>
-    </w:p>
-    <w:p>
-      <w:pPr>
-        <w:pStyle w:val="a3"/>
-        <w:numPr>
-          <w:ilvl w:val="6"/>
-          <w:numId w:val="1"/>
-        </w:numPr>
-      </w:pPr>
-      <w:r>
-        <w:t>Пользователь нажимает кнопку «</w:t>
-      </w:r>
-      <w:r>
-        <w:t>Удалить</w:t>
-      </w:r>
-      <w:r>
-        <w:t xml:space="preserve">» напротив того рецепта, который он хочет </w:t>
-      </w:r>
-      <w:r>
-        <w:t>удалить</w:t>
-      </w:r>
-    </w:p>
-    <w:p>
-      <w:pPr>
-        <w:pStyle w:val="a3"/>
-        <w:numPr>
-          <w:ilvl w:val="6"/>
-          <w:numId w:val="1"/>
-        </w:numPr>
-      </w:pPr>
-      <w:r>
-        <w:t>Система выводит предупреждение об удалении рецепта</w:t>
-      </w:r>
-    </w:p>
-    <w:p>
-      <w:pPr>
-        <w:pStyle w:val="a3"/>
-        <w:numPr>
-          <w:ilvl w:val="6"/>
-          <w:numId w:val="1"/>
-        </w:numPr>
-      </w:pPr>
-      <w:r>
-        <w:t>Пользователь подтверждает операцию. Если пользователь отменяет удаление, то поток завершается</w:t>
-      </w:r>
-    </w:p>
-    <w:p>
-      <w:pPr>
-        <w:pStyle w:val="a3"/>
-        <w:numPr>
-          <w:ilvl w:val="6"/>
-          <w:numId w:val="1"/>
-        </w:numPr>
-      </w:pPr>
-      <w:r>
-        <w:t>Система удаляет рецепт из базы данных</w:t>
-      </w:r>
-    </w:p>
-    <w:p>
-      <w:pPr>
-        <w:pStyle w:val="a3"/>
-        <w:ind w:left="1800" w:firstLine="0"/>
-      </w:pPr>
-    </w:p>
-    <w:p>
-      <w:pPr>
-        <w:pStyle w:val="a3"/>
-        <w:numPr>
-          <w:ilvl w:val="5"/>
-          <w:numId w:val="1"/>
-        </w:numPr>
-      </w:pPr>
-      <w:r>
-        <w:t>Если пользователь авторизован как администратор</w:t>
-      </w:r>
-    </w:p>
-    <w:p>
-      <w:pPr>
-        <w:pStyle w:val="a3"/>
-        <w:numPr>
-          <w:ilvl w:val="6"/>
-          <w:numId w:val="1"/>
-        </w:numPr>
-      </w:pPr>
-      <w:r>
-        <w:t>Пользователь нажимает кнопку «Администрирование»</w:t>
-      </w:r>
-    </w:p>
-    <w:p>
-      <w:pPr>
-        <w:pStyle w:val="a3"/>
-        <w:numPr>
-          <w:ilvl w:val="6"/>
-          <w:numId w:val="1"/>
-        </w:numPr>
-      </w:pPr>
-      <w:r>
-        <w:t>Система отображает страницу «Администрирование»</w:t>
-      </w:r>
-    </w:p>
-    <w:p>
-      <w:pPr>
-        <w:pStyle w:val="a3"/>
-        <w:numPr>
-          <w:ilvl w:val="6"/>
-          <w:numId w:val="1"/>
-        </w:numPr>
-      </w:pPr>
-      <w:r>
-        <w:t>Пользователь нажимает кнопку «</w:t>
-      </w:r>
-      <w:r>
-        <w:t>Удалить</w:t>
-      </w:r>
-      <w:r>
-        <w:t xml:space="preserve">» напротив того рецепта, который он хочет </w:t>
-      </w:r>
-      <w:r>
-        <w:t>удалить</w:t>
-      </w:r>
-    </w:p>
-    <w:p>
-      <w:pPr>
-        <w:pStyle w:val="a3"/>
-        <w:numPr>
-          <w:ilvl w:val="6"/>
-          <w:numId w:val="1"/>
-        </w:numPr>
-      </w:pPr>
-      <w:r>
-        <w:t>Система выводит предупреждение об удалении рецепта</w:t>
-      </w:r>
-    </w:p>
-    <w:p>
-      <w:pPr>
-        <w:pStyle w:val="a3"/>
-        <w:numPr>
-          <w:ilvl w:val="6"/>
-          <w:numId w:val="1"/>
-        </w:numPr>
-      </w:pPr>
-      <w:r>
-        <w:t>Пользователь подтверждает операцию. Если пользователь отменяет удаление, то поток завершается</w:t>
-      </w:r>
-    </w:p>
-    <w:p>
-      <w:pPr>
-        <w:pStyle w:val="a3"/>
-        <w:numPr>
-          <w:ilvl w:val="6"/>
-          <w:numId w:val="1"/>
-        </w:numPr>
-      </w:pPr>
-      <w:r>
-        <w:t>Система удаляет рецепт из базы данных</w:t>
-      </w:r>
-    </w:p>
-    <w:p>
-      <w:pPr>
-        <w:pStyle w:val="a3"/>
-        <w:ind w:left="1800" w:firstLine="0"/>
-      </w:pPr>
-      <w:bookmarkStart w:id="0" w:name="_GoBack"/>
-      <w:bookmarkEnd w:id="0"/>
-    </w:p>
-    <w:p>
-      <w:pPr>
-        <w:pStyle w:val="a3"/>
-        <w:ind w:left="1440" w:firstLine="0"/>
-      </w:pPr>
-    </w:p>
-    <w:p>
-      <w:pPr>
-        <w:pStyle w:val="2"/>
-        <w:ind w:firstLine="350"/>
-      </w:pPr>
-      <w:r>
-        <w:t>4.2 Нефункциональные требования</w:t>
-      </w:r>
-    </w:p>
-    <w:p>
-      <w:r>
-        <w:tab/>
-        <w:t>4.2.1</w:t>
-      </w:r>
-      <w:r>
-        <w:t xml:space="preserve"> </w:t>
-      </w:r>
-      <w:r>
-        <w:t>Поддержка браузеров</w:t>
-      </w:r>
-    </w:p>
-    <w:p>
-      <w:pPr>
-        <w:ind w:left="1058" w:firstLine="0"/>
-      </w:pPr>
-      <w:r>
-        <w:t xml:space="preserve">Система должна работать для следующих браузеров последних версий: </w:t>
-      </w:r>
-      <w:proofErr w:type="spellStart"/>
-      <w:r>
-        <w:t>Mozilla</w:t>
-      </w:r>
-      <w:proofErr w:type="spellEnd"/>
-      <w:r>
-        <w:t xml:space="preserve"> </w:t>
-      </w:r>
-      <w:proofErr w:type="spellStart"/>
-      <w:r>
-        <w:t>Firefox</w:t>
-      </w:r>
-      <w:proofErr w:type="spellEnd"/>
-      <w:r>
-        <w:t xml:space="preserve">, </w:t>
-      </w:r>
-      <w:proofErr w:type="spellStart"/>
-      <w:r>
-        <w:t>Google</w:t>
-      </w:r>
-      <w:proofErr w:type="spellEnd"/>
-      <w:r>
-        <w:t xml:space="preserve"> </w:t>
-      </w:r>
-      <w:proofErr w:type="spellStart"/>
-      <w:r>
-        <w:t>Chrome</w:t>
-      </w:r>
-      <w:proofErr w:type="spellEnd"/>
-      <w:r>
-        <w:t xml:space="preserve">, </w:t>
-      </w:r>
-      <w:proofErr w:type="spellStart"/>
-      <w:r>
-        <w:t>Opera</w:t>
-      </w:r>
-      <w:proofErr w:type="spellEnd"/>
-    </w:p>
-    <w:p>
-      <w:pPr>
-        <w:pStyle w:val="a3"/>
-        <w:numPr>
           <w:ilvl w:val="2"/>
-          <w:numId w:val="5"/>
-        </w:numPr>
-      </w:pPr>
-      <w:r>
+          <w:numId w:val="1"/>
+        </w:numPr>
+        <w:rPr>
+          <w:b/>
+          <w:color w:val="2E74B5" w:themeColor="accent1" w:themeShade="BF"/>
+        </w:rPr>
+      </w:pPr>
+      <w:r>
+        <w:rPr>
+          <w:b/>
+          <w:color w:val="2E74B5" w:themeColor="accent1" w:themeShade="BF"/>
+        </w:rPr>
         <w:t>Требования к производительности</w:t>
       </w:r>
     </w:p>
@@ -2447,7 +2572,15 @@
         <w:ind w:left="1080" w:firstLine="0"/>
       </w:pPr>
       <w:r>
-        <w:t>При ожидаемом поведения пользователя багов/падений наблюдаться не должно</w:t>
+        <w:t xml:space="preserve">При </w:t>
+      </w:r>
+      <w:proofErr w:type="gramStart"/>
+      <w:r>
+        <w:t>ожидаемом</w:t>
+      </w:r>
+      <w:proofErr w:type="gramEnd"/>
+      <w:r>
+        <w:t xml:space="preserve"> поведения пользователя багов/падений наблюдаться не должно</w:t>
       </w:r>
     </w:p>
     <w:p>
@@ -2455,7 +2588,7 @@
         <w:pStyle w:val="1"/>
         <w:numPr>
           <w:ilvl w:val="0"/>
-          <w:numId w:val="4"/>
+          <w:numId w:val="1"/>
         </w:numPr>
       </w:pPr>
       <w:r>
@@ -2467,7 +2600,7 @@
         <w:pStyle w:val="1"/>
         <w:numPr>
           <w:ilvl w:val="0"/>
-          <w:numId w:val="4"/>
+          <w:numId w:val="1"/>
         </w:numPr>
       </w:pPr>
       <w:r>
@@ -2479,7 +2612,7 @@
         <w:pStyle w:val="1"/>
         <w:numPr>
           <w:ilvl w:val="0"/>
-          <w:numId w:val="4"/>
+          <w:numId w:val="1"/>
         </w:numPr>
       </w:pPr>
       <w:r>
@@ -2494,7 +2627,7 @@
         <w:pStyle w:val="1"/>
         <w:numPr>
           <w:ilvl w:val="0"/>
-          <w:numId w:val="4"/>
+          <w:numId w:val="1"/>
         </w:numPr>
       </w:pPr>
       <w:r>
@@ -2506,7 +2639,7 @@
         <w:pStyle w:val="1"/>
         <w:numPr>
           <w:ilvl w:val="0"/>
-          <w:numId w:val="4"/>
+          <w:numId w:val="1"/>
         </w:numPr>
       </w:pPr>
       <w:r>
@@ -2514,8 +2647,8 @@
       </w:r>
     </w:p>
     <w:sectPr>
-      <w:pgSz w:w="11906" w:h="16838"/>
-      <w:pgMar w:top="1134" w:right="850" w:bottom="1134" w:left="1701" w:header="708" w:footer="708" w:gutter="0"/>
+      <w:pgSz w:w="11906" w:h="16838" w:code="9"/>
+      <w:pgMar w:top="1134" w:right="851" w:bottom="1134" w:left="1701" w:header="709" w:footer="709" w:gutter="0"/>
       <w:cols w:space="708"/>
       <w:docGrid w:linePitch="360"/>
     </w:sectPr>
@@ -2524,8 +2657,98 @@
 </file>
 
 <file path=word/numbering.xml><?xml version="1.0" encoding="utf-8"?>
-<w:numbering xmlns:wpc="http://schemas.microsoft.com/office/word/2010/wordprocessingCanvas" xmlns:cx="http://schemas.microsoft.com/office/drawing/2014/chartex" xmlns:cx1="http://schemas.microsoft.com/office/drawing/2015/9/8/chartex" xmlns:mc="http://schemas.openxmlformats.org/markup-compatibility/2006" xmlns:o="urn:schemas-microsoft-com:office:office" xmlns:r="http://schemas.openxmlformats.org/officeDocument/2006/relationships" xmlns:m="http://schemas.openxmlformats.org/officeDocument/2006/math" xmlns:v="urn:schemas-microsoft-com:vml" xmlns:wp14="http://schemas.microsoft.com/office/word/2010/wordprocessingDrawing" xmlns:wp="http://schemas.openxmlformats.org/drawingml/2006/wordprocessingDrawing" xmlns:w10="urn:schemas-microsoft-com:office:word" xmlns:w="http://schemas.openxmlformats.org/wordprocessingml/2006/main" xmlns:w14="http://schemas.microsoft.com/office/word/2010/wordml" xmlns:w15="http://schemas.microsoft.com/office/word/2012/wordml" xmlns:w16se="http://schemas.microsoft.com/office/word/2015/wordml/symex" xmlns:wpg="http://schemas.microsoft.com/office/word/2010/wordprocessingGroup" xmlns:wpi="http://schemas.microsoft.com/office/word/2010/wordprocessingInk" xmlns:wne="http://schemas.microsoft.com/office/word/2006/wordml" xmlns:wps="http://schemas.microsoft.com/office/word/2010/wordprocessingShape" mc:Ignorable="w14 w15 w16se wp14">
-  <w:abstractNum w:abstractNumId="0" w15:restartNumberingAfterBreak="0">
+<w:numbering xmlns:wpc="http://schemas.microsoft.com/office/word/2010/wordprocessingCanvas" xmlns:mc="http://schemas.openxmlformats.org/markup-compatibility/2006" xmlns:o="urn:schemas-microsoft-com:office:office" xmlns:r="http://schemas.openxmlformats.org/officeDocument/2006/relationships" xmlns:m="http://schemas.openxmlformats.org/officeDocument/2006/math" xmlns:v="urn:schemas-microsoft-com:vml" xmlns:wp14="http://schemas.microsoft.com/office/word/2010/wordprocessingDrawing" xmlns:wp="http://schemas.openxmlformats.org/drawingml/2006/wordprocessingDrawing" xmlns:w10="urn:schemas-microsoft-com:office:word" xmlns:w="http://schemas.openxmlformats.org/wordprocessingml/2006/main" xmlns:w14="http://schemas.microsoft.com/office/word/2010/wordml" xmlns:wpg="http://schemas.microsoft.com/office/word/2010/wordprocessingGroup" xmlns:wpi="http://schemas.microsoft.com/office/word/2010/wordprocessingInk" xmlns:wne="http://schemas.microsoft.com/office/word/2006/wordml" xmlns:wps="http://schemas.microsoft.com/office/word/2010/wordprocessingShape" mc:Ignorable="w14 wp14">
+  <w:abstractNum w:abstractNumId="0">
+    <w:nsid w:val="078D5728"/>
+    <w:multiLevelType w:val="hybridMultilevel"/>
+    <w:tmpl w:val="D8D614C2"/>
+    <w:lvl w:ilvl="0" w:tplc="0B0632A8">
+      <w:start w:val="1"/>
+      <w:numFmt w:val="decimal"/>
+      <w:pStyle w:val="3"/>
+      <w:lvlText w:val="%1."/>
+      <w:lvlJc w:val="right"/>
+      <w:pPr>
+        <w:ind w:left="720" w:hanging="360"/>
+      </w:pPr>
+      <w:rPr>
+        <w:rFonts w:hint="default"/>
+      </w:rPr>
+    </w:lvl>
+    <w:lvl w:ilvl="1" w:tplc="04190019" w:tentative="1">
+      <w:start w:val="1"/>
+      <w:numFmt w:val="lowerLetter"/>
+      <w:lvlText w:val="%2."/>
+      <w:lvlJc w:val="left"/>
+      <w:pPr>
+        <w:ind w:left="1440" w:hanging="360"/>
+      </w:pPr>
+    </w:lvl>
+    <w:lvl w:ilvl="2" w:tplc="0419001B" w:tentative="1">
+      <w:start w:val="1"/>
+      <w:numFmt w:val="lowerRoman"/>
+      <w:lvlText w:val="%3."/>
+      <w:lvlJc w:val="right"/>
+      <w:pPr>
+        <w:ind w:left="2160" w:hanging="180"/>
+      </w:pPr>
+    </w:lvl>
+    <w:lvl w:ilvl="3" w:tplc="0419000F" w:tentative="1">
+      <w:start w:val="1"/>
+      <w:numFmt w:val="decimal"/>
+      <w:lvlText w:val="%4."/>
+      <w:lvlJc w:val="left"/>
+      <w:pPr>
+        <w:ind w:left="2880" w:hanging="360"/>
+      </w:pPr>
+    </w:lvl>
+    <w:lvl w:ilvl="4" w:tplc="04190019" w:tentative="1">
+      <w:start w:val="1"/>
+      <w:numFmt w:val="lowerLetter"/>
+      <w:lvlText w:val="%5."/>
+      <w:lvlJc w:val="left"/>
+      <w:pPr>
+        <w:ind w:left="3600" w:hanging="360"/>
+      </w:pPr>
+    </w:lvl>
+    <w:lvl w:ilvl="5" w:tplc="0419001B" w:tentative="1">
+      <w:start w:val="1"/>
+      <w:numFmt w:val="lowerRoman"/>
+      <w:lvlText w:val="%6."/>
+      <w:lvlJc w:val="right"/>
+      <w:pPr>
+        <w:ind w:left="4320" w:hanging="180"/>
+      </w:pPr>
+    </w:lvl>
+    <w:lvl w:ilvl="6" w:tplc="0419000F" w:tentative="1">
+      <w:start w:val="1"/>
+      <w:numFmt w:val="decimal"/>
+      <w:lvlText w:val="%7."/>
+      <w:lvlJc w:val="left"/>
+      <w:pPr>
+        <w:ind w:left="5040" w:hanging="360"/>
+      </w:pPr>
+    </w:lvl>
+    <w:lvl w:ilvl="7" w:tplc="04190019" w:tentative="1">
+      <w:start w:val="1"/>
+      <w:numFmt w:val="lowerLetter"/>
+      <w:lvlText w:val="%8."/>
+      <w:lvlJc w:val="left"/>
+      <w:pPr>
+        <w:ind w:left="5760" w:hanging="360"/>
+      </w:pPr>
+    </w:lvl>
+    <w:lvl w:ilvl="8" w:tplc="0419001B" w:tentative="1">
+      <w:start w:val="1"/>
+      <w:numFmt w:val="lowerRoman"/>
+      <w:lvlText w:val="%9."/>
+      <w:lvlJc w:val="right"/>
+      <w:pPr>
+        <w:ind w:left="6480" w:hanging="180"/>
+      </w:pPr>
+    </w:lvl>
+  </w:abstractNum>
+  <w:abstractNum w:abstractNumId="1">
     <w:nsid w:val="0E74351C"/>
     <w:multiLevelType w:val="hybridMultilevel"/>
     <w:tmpl w:val="86DE5536"/>
@@ -2614,7 +2837,128 @@
       </w:pPr>
     </w:lvl>
   </w:abstractNum>
-  <w:abstractNum w:abstractNumId="1" w15:restartNumberingAfterBreak="0">
+  <w:abstractNum w:abstractNumId="2">
+    <w:nsid w:val="1B460D3A"/>
+    <w:multiLevelType w:val="multilevel"/>
+    <w:tmpl w:val="C57822B6"/>
+    <w:lvl w:ilvl="0">
+      <w:start w:val="1"/>
+      <w:numFmt w:val="decimal"/>
+      <w:lvlText w:val="%1."/>
+      <w:lvlJc w:val="left"/>
+      <w:pPr>
+        <w:ind w:left="720" w:hanging="360"/>
+      </w:pPr>
+      <w:rPr>
+        <w:rFonts w:hint="default"/>
+      </w:rPr>
+    </w:lvl>
+    <w:lvl w:ilvl="1">
+      <w:start w:val="1"/>
+      <w:numFmt w:val="decimal"/>
+      <w:isLgl/>
+      <w:lvlText w:val="%1.%2"/>
+      <w:lvlJc w:val="left"/>
+      <w:pPr>
+        <w:ind w:left="750" w:hanging="390"/>
+      </w:pPr>
+      <w:rPr>
+        <w:rFonts w:hint="default"/>
+      </w:rPr>
+    </w:lvl>
+    <w:lvl w:ilvl="2">
+      <w:start w:val="1"/>
+      <w:numFmt w:val="decimal"/>
+      <w:isLgl/>
+      <w:lvlText w:val="%1.%2.%3"/>
+      <w:lvlJc w:val="left"/>
+      <w:pPr>
+        <w:ind w:left="1080" w:hanging="720"/>
+      </w:pPr>
+      <w:rPr>
+        <w:rFonts w:hint="default"/>
+      </w:rPr>
+    </w:lvl>
+    <w:lvl w:ilvl="3">
+      <w:start w:val="1"/>
+      <w:numFmt w:val="decimal"/>
+      <w:isLgl/>
+      <w:lvlText w:val="%1.%2.%3.%4"/>
+      <w:lvlJc w:val="left"/>
+      <w:pPr>
+        <w:ind w:left="1080" w:hanging="720"/>
+      </w:pPr>
+      <w:rPr>
+        <w:rFonts w:hint="default"/>
+      </w:rPr>
+    </w:lvl>
+    <w:lvl w:ilvl="4">
+      <w:start w:val="1"/>
+      <w:numFmt w:val="decimal"/>
+      <w:isLgl/>
+      <w:lvlText w:val="%1.%2.%3.%4.%5"/>
+      <w:lvlJc w:val="left"/>
+      <w:pPr>
+        <w:ind w:left="1440" w:hanging="1080"/>
+      </w:pPr>
+      <w:rPr>
+        <w:rFonts w:hint="default"/>
+      </w:rPr>
+    </w:lvl>
+    <w:lvl w:ilvl="5">
+      <w:start w:val="1"/>
+      <w:numFmt w:val="decimal"/>
+      <w:isLgl/>
+      <w:lvlText w:val="%1.%2.%3.%4.%5.%6"/>
+      <w:lvlJc w:val="left"/>
+      <w:pPr>
+        <w:ind w:left="1440" w:hanging="1080"/>
+      </w:pPr>
+      <w:rPr>
+        <w:rFonts w:hint="default"/>
+      </w:rPr>
+    </w:lvl>
+    <w:lvl w:ilvl="6">
+      <w:start w:val="1"/>
+      <w:numFmt w:val="decimal"/>
+      <w:isLgl/>
+      <w:lvlText w:val="%1.%2.%3.%4.%5.%6.%7"/>
+      <w:lvlJc w:val="left"/>
+      <w:pPr>
+        <w:ind w:left="1800" w:hanging="1440"/>
+      </w:pPr>
+      <w:rPr>
+        <w:rFonts w:hint="default"/>
+      </w:rPr>
+    </w:lvl>
+    <w:lvl w:ilvl="7">
+      <w:start w:val="1"/>
+      <w:numFmt w:val="decimal"/>
+      <w:isLgl/>
+      <w:lvlText w:val="%1.%2.%3.%4.%5.%6.%7.%8"/>
+      <w:lvlJc w:val="left"/>
+      <w:pPr>
+        <w:ind w:left="1800" w:hanging="1440"/>
+      </w:pPr>
+      <w:rPr>
+        <w:rFonts w:hint="default"/>
+      </w:rPr>
+    </w:lvl>
+    <w:lvl w:ilvl="8">
+      <w:start w:val="1"/>
+      <w:numFmt w:val="decimal"/>
+      <w:isLgl/>
+      <w:lvlText w:val="%1.%2.%3.%4.%5.%6.%7.%8.%9"/>
+      <w:lvlJc w:val="left"/>
+      <w:pPr>
+        <w:ind w:left="1800" w:hanging="1440"/>
+      </w:pPr>
+      <w:rPr>
+        <w:rFonts w:hint="default"/>
+      </w:rPr>
+    </w:lvl>
+  </w:abstractNum>
+  <w:abstractNum w:abstractNumId="3">
     <w:nsid w:val="2371653F"/>
     <w:multiLevelType w:val="multilevel"/>
     <w:tmpl w:val="C57822B6"/>
@@ -2735,7 +3079,93 @@
       </w:rPr>
     </w:lvl>
   </w:abstractNum>
-  <w:abstractNum w:abstractNumId="2" w15:restartNumberingAfterBreak="0">
+  <w:abstractNum w:abstractNumId="4">
+    <w:nsid w:val="4D3B126A"/>
+    <w:multiLevelType w:val="hybridMultilevel"/>
+    <w:tmpl w:val="1BE8E0D6"/>
+    <w:lvl w:ilvl="0" w:tplc="0419000F">
+      <w:start w:val="1"/>
+      <w:numFmt w:val="decimal"/>
+      <w:lvlText w:val="%1."/>
+      <w:lvlJc w:val="left"/>
+      <w:pPr>
+        <w:ind w:left="729" w:hanging="360"/>
+      </w:pPr>
+    </w:lvl>
+    <w:lvl w:ilvl="1" w:tplc="04190019" w:tentative="1">
+      <w:start w:val="1"/>
+      <w:numFmt w:val="lowerLetter"/>
+      <w:lvlText w:val="%2."/>
+      <w:lvlJc w:val="left"/>
+      <w:pPr>
+        <w:ind w:left="1449" w:hanging="360"/>
+      </w:pPr>
+    </w:lvl>
+    <w:lvl w:ilvl="2" w:tplc="0419001B" w:tentative="1">
+      <w:start w:val="1"/>
+      <w:numFmt w:val="lowerRoman"/>
+      <w:lvlText w:val="%3."/>
+      <w:lvlJc w:val="right"/>
+      <w:pPr>
+        <w:ind w:left="2169" w:hanging="180"/>
+      </w:pPr>
+    </w:lvl>
+    <w:lvl w:ilvl="3" w:tplc="0419000F" w:tentative="1">
+      <w:start w:val="1"/>
+      <w:numFmt w:val="decimal"/>
+      <w:lvlText w:val="%4."/>
+      <w:lvlJc w:val="left"/>
+      <w:pPr>
+        <w:ind w:left="2889" w:hanging="360"/>
+      </w:pPr>
+    </w:lvl>
+    <w:lvl w:ilvl="4" w:tplc="04190019" w:tentative="1">
+      <w:start w:val="1"/>
+      <w:numFmt w:val="lowerLetter"/>
+      <w:lvlText w:val="%5."/>
+      <w:lvlJc w:val="left"/>
+      <w:pPr>
+        <w:ind w:left="3609" w:hanging="360"/>
+      </w:pPr>
+    </w:lvl>
+    <w:lvl w:ilvl="5" w:tplc="0419001B" w:tentative="1">
+      <w:start w:val="1"/>
+      <w:numFmt w:val="lowerRoman"/>
+      <w:lvlText w:val="%6."/>
+      <w:lvlJc w:val="right"/>
+      <w:pPr>
+        <w:ind w:left="4329" w:hanging="180"/>
+      </w:pPr>
+    </w:lvl>
+    <w:lvl w:ilvl="6" w:tplc="0419000F" w:tentative="1">
+      <w:start w:val="1"/>
+      <w:numFmt w:val="decimal"/>
+      <w:lvlText w:val="%7."/>
+      <w:lvlJc w:val="left"/>
+      <w:pPr>
+        <w:ind w:left="5049" w:hanging="360"/>
+      </w:pPr>
+    </w:lvl>
+    <w:lvl w:ilvl="7" w:tplc="04190019" w:tentative="1">
+      <w:start w:val="1"/>
+      <w:numFmt w:val="lowerLetter"/>
+      <w:lvlText w:val="%8."/>
+      <w:lvlJc w:val="left"/>
+      <w:pPr>
+        <w:ind w:left="5769" w:hanging="360"/>
+      </w:pPr>
+    </w:lvl>
+    <w:lvl w:ilvl="8" w:tplc="0419001B" w:tentative="1">
+      <w:start w:val="1"/>
+      <w:numFmt w:val="lowerRoman"/>
+      <w:lvlText w:val="%9."/>
+      <w:lvlJc w:val="right"/>
+      <w:pPr>
+        <w:ind w:left="6489" w:hanging="180"/>
+      </w:pPr>
+    </w:lvl>
+  </w:abstractNum>
+  <w:abstractNum w:abstractNumId="5">
     <w:nsid w:val="4E3C2039"/>
     <w:multiLevelType w:val="multilevel"/>
     <w:tmpl w:val="E1F2BA66"/>
@@ -2848,7 +3278,7 @@
       </w:rPr>
     </w:lvl>
   </w:abstractNum>
-  <w:abstractNum w:abstractNumId="3" w15:restartNumberingAfterBreak="0">
+  <w:abstractNum w:abstractNumId="6">
     <w:nsid w:val="57DF3BDE"/>
     <w:multiLevelType w:val="hybridMultilevel"/>
     <w:tmpl w:val="C2721BCA"/>
@@ -2961,7 +3391,7 @@
       </w:rPr>
     </w:lvl>
   </w:abstractNum>
-  <w:abstractNum w:abstractNumId="4" w15:restartNumberingAfterBreak="0">
+  <w:abstractNum w:abstractNumId="7">
     <w:nsid w:val="732F1412"/>
     <w:multiLevelType w:val="multilevel"/>
     <w:tmpl w:val="5F52264E"/>
@@ -3075,25 +3505,34 @@
     </w:lvl>
   </w:abstractNum>
   <w:num w:numId="1">
+    <w:abstractNumId w:val="3"/>
+  </w:num>
+  <w:num w:numId="2">
     <w:abstractNumId w:val="1"/>
   </w:num>
-  <w:num w:numId="2">
+  <w:num w:numId="3">
+    <w:abstractNumId w:val="6"/>
+  </w:num>
+  <w:num w:numId="4">
+    <w:abstractNumId w:val="7"/>
+  </w:num>
+  <w:num w:numId="5">
+    <w:abstractNumId w:val="5"/>
+  </w:num>
+  <w:num w:numId="6">
+    <w:abstractNumId w:val="2"/>
+  </w:num>
+  <w:num w:numId="7">
     <w:abstractNumId w:val="0"/>
   </w:num>
-  <w:num w:numId="3">
-    <w:abstractNumId w:val="3"/>
-  </w:num>
-  <w:num w:numId="4">
+  <w:num w:numId="8">
     <w:abstractNumId w:val="4"/>
-  </w:num>
-  <w:num w:numId="5">
-    <w:abstractNumId w:val="2"/>
   </w:num>
 </w:numbering>
 </file>
 
 <file path=word/styles.xml><?xml version="1.0" encoding="utf-8"?>
-<w:styles xmlns:mc="http://schemas.openxmlformats.org/markup-compatibility/2006" xmlns:r="http://schemas.openxmlformats.org/officeDocument/2006/relationships" xmlns:w="http://schemas.openxmlformats.org/wordprocessingml/2006/main" xmlns:w14="http://schemas.microsoft.com/office/word/2010/wordml" xmlns:w15="http://schemas.microsoft.com/office/word/2012/wordml" xmlns:w16se="http://schemas.microsoft.com/office/word/2015/wordml/symex" mc:Ignorable="w14 w15 w16se">
+<w:styles xmlns:mc="http://schemas.openxmlformats.org/markup-compatibility/2006" xmlns:r="http://schemas.openxmlformats.org/officeDocument/2006/relationships" xmlns:w="http://schemas.openxmlformats.org/wordprocessingml/2006/main" xmlns:w14="http://schemas.microsoft.com/office/word/2010/wordml" mc:Ignorable="w14">
   <w:docDefaults>
     <w:rPrDefault>
       <w:rPr>
@@ -3109,378 +3548,144 @@
       </w:pPr>
     </w:pPrDefault>
   </w:docDefaults>
-  <w:latentStyles w:defLockedState="0" w:defUIPriority="99" w:defSemiHidden="0" w:defUnhideWhenUsed="0" w:defQFormat="0" w:count="371">
-    <w:lsdException w:name="Normal" w:uiPriority="0" w:qFormat="1"/>
-    <w:lsdException w:name="heading 1" w:uiPriority="9" w:qFormat="1"/>
-    <w:lsdException w:name="heading 2" w:semiHidden="1" w:uiPriority="9" w:unhideWhenUsed="1" w:qFormat="1"/>
-    <w:lsdException w:name="heading 3" w:semiHidden="1" w:uiPriority="9" w:unhideWhenUsed="1" w:qFormat="1"/>
-    <w:lsdException w:name="heading 4" w:semiHidden="1" w:uiPriority="9" w:unhideWhenUsed="1" w:qFormat="1"/>
-    <w:lsdException w:name="heading 5" w:semiHidden="1" w:uiPriority="9" w:unhideWhenUsed="1" w:qFormat="1"/>
-    <w:lsdException w:name="heading 6" w:semiHidden="1" w:uiPriority="9" w:unhideWhenUsed="1" w:qFormat="1"/>
-    <w:lsdException w:name="heading 7" w:semiHidden="1" w:uiPriority="9" w:unhideWhenUsed="1" w:qFormat="1"/>
-    <w:lsdException w:name="heading 8" w:semiHidden="1" w:uiPriority="9" w:unhideWhenUsed="1" w:qFormat="1"/>
-    <w:lsdException w:name="heading 9" w:semiHidden="1" w:uiPriority="9" w:unhideWhenUsed="1" w:qFormat="1"/>
-    <w:lsdException w:name="index 1" w:semiHidden="1" w:unhideWhenUsed="1"/>
-    <w:lsdException w:name="index 2" w:semiHidden="1" w:unhideWhenUsed="1"/>
-    <w:lsdException w:name="index 3" w:semiHidden="1" w:unhideWhenUsed="1"/>
-    <w:lsdException w:name="index 4" w:semiHidden="1" w:unhideWhenUsed="1"/>
-    <w:lsdException w:name="index 5" w:semiHidden="1" w:unhideWhenUsed="1"/>
-    <w:lsdException w:name="index 6" w:semiHidden="1" w:unhideWhenUsed="1"/>
-    <w:lsdException w:name="index 7" w:semiHidden="1" w:unhideWhenUsed="1"/>
-    <w:lsdException w:name="index 8" w:semiHidden="1" w:unhideWhenUsed="1"/>
-    <w:lsdException w:name="index 9" w:semiHidden="1" w:unhideWhenUsed="1"/>
-    <w:lsdException w:name="toc 1" w:semiHidden="1" w:uiPriority="39" w:unhideWhenUsed="1"/>
-    <w:lsdException w:name="toc 2" w:semiHidden="1" w:uiPriority="39" w:unhideWhenUsed="1"/>
-    <w:lsdException w:name="toc 3" w:semiHidden="1" w:uiPriority="39" w:unhideWhenUsed="1"/>
-    <w:lsdException w:name="toc 4" w:semiHidden="1" w:uiPriority="39" w:unhideWhenUsed="1"/>
-    <w:lsdException w:name="toc 5" w:semiHidden="1" w:uiPriority="39" w:unhideWhenUsed="1"/>
-    <w:lsdException w:name="toc 6" w:semiHidden="1" w:uiPriority="39" w:unhideWhenUsed="1"/>
-    <w:lsdException w:name="toc 7" w:semiHidden="1" w:uiPriority="39" w:unhideWhenUsed="1"/>
-    <w:lsdException w:name="toc 8" w:semiHidden="1" w:uiPriority="39" w:unhideWhenUsed="1"/>
-    <w:lsdException w:name="toc 9" w:semiHidden="1" w:uiPriority="39" w:unhideWhenUsed="1"/>
-    <w:lsdException w:name="Normal Indent" w:semiHidden="1" w:unhideWhenUsed="1"/>
-    <w:lsdException w:name="footnote text" w:semiHidden="1" w:unhideWhenUsed="1"/>
-    <w:lsdException w:name="annotation text" w:semiHidden="1" w:unhideWhenUsed="1"/>
-    <w:lsdException w:name="header" w:semiHidden="1" w:unhideWhenUsed="1"/>
-    <w:lsdException w:name="footer" w:semiHidden="1" w:unhideWhenUsed="1"/>
-    <w:lsdException w:name="index heading" w:semiHidden="1" w:unhideWhenUsed="1"/>
-    <w:lsdException w:name="caption" w:semiHidden="1" w:uiPriority="35" w:unhideWhenUsed="1" w:qFormat="1"/>
-    <w:lsdException w:name="table of figures" w:semiHidden="1" w:unhideWhenUsed="1"/>
-    <w:lsdException w:name="envelope address" w:semiHidden="1" w:unhideWhenUsed="1"/>
-    <w:lsdException w:name="envelope return" w:semiHidden="1" w:unhideWhenUsed="1"/>
-    <w:lsdException w:name="footnote reference" w:semiHidden="1" w:unhideWhenUsed="1"/>
-    <w:lsdException w:name="annotation reference" w:semiHidden="1" w:unhideWhenUsed="1"/>
-    <w:lsdException w:name="line number" w:semiHidden="1" w:unhideWhenUsed="1"/>
-    <w:lsdException w:name="page number" w:semiHidden="1" w:unhideWhenUsed="1"/>
-    <w:lsdException w:name="endnote reference" w:semiHidden="1" w:unhideWhenUsed="1"/>
-    <w:lsdException w:name="endnote text" w:semiHidden="1" w:unhideWhenUsed="1"/>
-    <w:lsdException w:name="table of authorities" w:semiHidden="1" w:unhideWhenUsed="1"/>
-    <w:lsdException w:name="macro" w:semiHidden="1" w:unhideWhenUsed="1"/>
-    <w:lsdException w:name="toa heading" w:semiHidden="1" w:unhideWhenUsed="1"/>
-    <w:lsdException w:name="List" w:semiHidden="1" w:unhideWhenUsed="1"/>
-    <w:lsdException w:name="List Bullet" w:semiHidden="1" w:unhideWhenUsed="1"/>
-    <w:lsdException w:name="List Number" w:semiHidden="1" w:unhideWhenUsed="1"/>
-    <w:lsdException w:name="List 2" w:semiHidden="1" w:unhideWhenUsed="1"/>
-    <w:lsdException w:name="List 3" w:semiHidden="1" w:unhideWhenUsed="1"/>
-    <w:lsdException w:name="List 4" w:semiHidden="1" w:unhideWhenUsed="1"/>
-    <w:lsdException w:name="List 5" w:semiHidden="1" w:unhideWhenUsed="1"/>
-    <w:lsdException w:name="List Bullet 2" w:semiHidden="1" w:unhideWhenUsed="1"/>
-    <w:lsdException w:name="List Bullet 3" w:semiHidden="1" w:unhideWhenUsed="1"/>
-    <w:lsdException w:name="List Bullet 4" w:semiHidden="1" w:unhideWhenUsed="1"/>
-    <w:lsdException w:name="List Bullet 5" w:semiHidden="1" w:unhideWhenUsed="1"/>
-    <w:lsdException w:name="List Number 2" w:semiHidden="1" w:unhideWhenUsed="1"/>
-    <w:lsdException w:name="List Number 3" w:semiHidden="1" w:unhideWhenUsed="1"/>
-    <w:lsdException w:name="List Number 4" w:semiHidden="1" w:unhideWhenUsed="1"/>
-    <w:lsdException w:name="List Number 5" w:semiHidden="1" w:unhideWhenUsed="1"/>
-    <w:lsdException w:name="Title" w:uiPriority="10" w:qFormat="1"/>
-    <w:lsdException w:name="Closing" w:semiHidden="1" w:unhideWhenUsed="1"/>
-    <w:lsdException w:name="Signature" w:semiHidden="1" w:unhideWhenUsed="1"/>
-    <w:lsdException w:name="Default Paragraph Font" w:semiHidden="1" w:uiPriority="1" w:unhideWhenUsed="1"/>
-    <w:lsdException w:name="Body Text" w:semiHidden="1" w:unhideWhenUsed="1"/>
-    <w:lsdException w:name="Body Text Indent" w:semiHidden="1" w:unhideWhenUsed="1"/>
-    <w:lsdException w:name="List Continue" w:semiHidden="1" w:unhideWhenUsed="1"/>
-    <w:lsdException w:name="List Continue 2" w:semiHidden="1" w:unhideWhenUsed="1"/>
-    <w:lsdException w:name="List Continue 3" w:semiHidden="1" w:unhideWhenUsed="1"/>
-    <w:lsdException w:name="List Continue 4" w:semiHidden="1" w:unhideWhenUsed="1"/>
-    <w:lsdException w:name="List Continue 5" w:semiHidden="1" w:unhideWhenUsed="1"/>
-    <w:lsdException w:name="Message Header" w:semiHidden="1" w:unhideWhenUsed="1"/>
-    <w:lsdException w:name="Subtitle" w:uiPriority="11" w:qFormat="1"/>
-    <w:lsdException w:name="Salutation" w:semiHidden="1" w:unhideWhenUsed="1"/>
-    <w:lsdException w:name="Date" w:semiHidden="1" w:unhideWhenUsed="1"/>
-    <w:lsdException w:name="Body Text First Indent" w:semiHidden="1" w:unhideWhenUsed="1"/>
-    <w:lsdException w:name="Body Text First Indent 2" w:semiHidden="1" w:unhideWhenUsed="1"/>
-    <w:lsdException w:name="Note Heading" w:semiHidden="1" w:unhideWhenUsed="1"/>
-    <w:lsdException w:name="Body Text 2" w:semiHidden="1" w:unhideWhenUsed="1"/>
-    <w:lsdException w:name="Body Text 3" w:semiHidden="1" w:unhideWhenUsed="1"/>
-    <w:lsdException w:name="Body Text Indent 2" w:semiHidden="1" w:unhideWhenUsed="1"/>
-    <w:lsdException w:name="Body Text Indent 3" w:semiHidden="1" w:unhideWhenUsed="1"/>
-    <w:lsdException w:name="Block Text" w:semiHidden="1" w:unhideWhenUsed="1"/>
-    <w:lsdException w:name="Hyperlink" w:semiHidden="1" w:unhideWhenUsed="1"/>
-    <w:lsdException w:name="FollowedHyperlink" w:semiHidden="1" w:unhideWhenUsed="1"/>
-    <w:lsdException w:name="Strong" w:uiPriority="22" w:qFormat="1"/>
-    <w:lsdException w:name="Emphasis" w:uiPriority="20" w:qFormat="1"/>
-    <w:lsdException w:name="Document Map" w:semiHidden="1" w:unhideWhenUsed="1"/>
-    <w:lsdException w:name="Plain Text" w:semiHidden="1" w:unhideWhenUsed="1"/>
-    <w:lsdException w:name="E-mail Signature" w:semiHidden="1" w:unhideWhenUsed="1"/>
-    <w:lsdException w:name="HTML Top of Form" w:semiHidden="1" w:unhideWhenUsed="1"/>
-    <w:lsdException w:name="HTML Bottom of Form" w:semiHidden="1" w:unhideWhenUsed="1"/>
-    <w:lsdException w:name="Normal (Web)" w:semiHidden="1" w:unhideWhenUsed="1"/>
-    <w:lsdException w:name="HTML Acronym" w:semiHidden="1" w:unhideWhenUsed="1"/>
-    <w:lsdException w:name="HTML Address" w:semiHidden="1" w:unhideWhenUsed="1"/>
-    <w:lsdException w:name="HTML Cite" w:semiHidden="1" w:unhideWhenUsed="1"/>
-    <w:lsdException w:name="HTML Code" w:semiHidden="1" w:unhideWhenUsed="1"/>
-    <w:lsdException w:name="HTML Definition" w:semiHidden="1" w:unhideWhenUsed="1"/>
-    <w:lsdException w:name="HTML Keyboard" w:semiHidden="1" w:unhideWhenUsed="1"/>
-    <w:lsdException w:name="HTML Preformatted" w:semiHidden="1" w:unhideWhenUsed="1"/>
-    <w:lsdException w:name="HTML Sample" w:semiHidden="1" w:unhideWhenUsed="1"/>
-    <w:lsdException w:name="HTML Typewriter" w:semiHidden="1" w:unhideWhenUsed="1"/>
-    <w:lsdException w:name="HTML Variable" w:semiHidden="1" w:unhideWhenUsed="1"/>
-    <w:lsdException w:name="Normal Table" w:semiHidden="1" w:unhideWhenUsed="1"/>
-    <w:lsdException w:name="annotation subject" w:semiHidden="1" w:unhideWhenUsed="1"/>
-    <w:lsdException w:name="No List" w:semiHidden="1" w:unhideWhenUsed="1"/>
-    <w:lsdException w:name="Outline List 1" w:semiHidden="1" w:unhideWhenUsed="1"/>
-    <w:lsdException w:name="Outline List 2" w:semiHidden="1" w:unhideWhenUsed="1"/>
-    <w:lsdException w:name="Outline List 3" w:semiHidden="1" w:unhideWhenUsed="1"/>
-    <w:lsdException w:name="Table Simple 1" w:semiHidden="1" w:unhideWhenUsed="1"/>
-    <w:lsdException w:name="Table Simple 2" w:semiHidden="1" w:unhideWhenUsed="1"/>
-    <w:lsdException w:name="Table Simple 3" w:semiHidden="1" w:unhideWhenUsed="1"/>
-    <w:lsdException w:name="Table Classic 1" w:semiHidden="1" w:unhideWhenUsed="1"/>
-    <w:lsdException w:name="Table Classic 2" w:semiHidden="1" w:unhideWhenUsed="1"/>
-    <w:lsdException w:name="Table Classic 3" w:semiHidden="1" w:unhideWhenUsed="1"/>
-    <w:lsdException w:name="Table Classic 4" w:semiHidden="1" w:unhideWhenUsed="1"/>
-    <w:lsdException w:name="Table Colorful 1" w:semiHidden="1" w:unhideWhenUsed="1"/>
-    <w:lsdException w:name="Table Colorful 2" w:semiHidden="1" w:unhideWhenUsed="1"/>
-    <w:lsdException w:name="Table Colorful 3" w:semiHidden="1" w:unhideWhenUsed="1"/>
-    <w:lsdException w:name="Table Columns 1" w:semiHidden="1" w:unhideWhenUsed="1"/>
-    <w:lsdException w:name="Table Columns 2" w:semiHidden="1" w:unhideWhenUsed="1"/>
-    <w:lsdException w:name="Table Columns 3" w:semiHidden="1" w:unhideWhenUsed="1"/>
-    <w:lsdException w:name="Table Columns 4" w:semiHidden="1" w:unhideWhenUsed="1"/>
-    <w:lsdException w:name="Table Columns 5" w:semiHidden="1" w:unhideWhenUsed="1"/>
-    <w:lsdException w:name="Table Grid 1" w:semiHidden="1" w:unhideWhenUsed="1"/>
-    <w:lsdException w:name="Table Grid 2" w:semiHidden="1" w:unhideWhenUsed="1"/>
-    <w:lsdException w:name="Table Grid 3" w:semiHidden="1" w:unhideWhenUsed="1"/>
-    <w:lsdException w:name="Table Grid 4" w:semiHidden="1" w:unhideWhenUsed="1"/>
-    <w:lsdException w:name="Table Grid 5" w:semiHidden="1" w:unhideWhenUsed="1"/>
-    <w:lsdException w:name="Table Grid 6" w:semiHidden="1" w:unhideWhenUsed="1"/>
-    <w:lsdException w:name="Table Grid 7" w:semiHidden="1" w:unhideWhenUsed="1"/>
-    <w:lsdException w:name="Table Grid 8" w:semiHidden="1" w:unhideWhenUsed="1"/>
-    <w:lsdException w:name="Table List 1" w:semiHidden="1" w:unhideWhenUsed="1"/>
-    <w:lsdException w:name="Table List 2" w:semiHidden="1" w:unhideWhenUsed="1"/>
-    <w:lsdException w:name="Table List 3" w:semiHidden="1" w:unhideWhenUsed="1"/>
-    <w:lsdException w:name="Table List 4" w:semiHidden="1" w:unhideWhenUsed="1"/>
-    <w:lsdException w:name="Table List 5" w:semiHidden="1" w:unhideWhenUsed="1"/>
-    <w:lsdException w:name="Table List 6" w:semiHidden="1" w:unhideWhenUsed="1"/>
-    <w:lsdException w:name="Table List 7" w:semiHidden="1" w:unhideWhenUsed="1"/>
-    <w:lsdException w:name="Table List 8" w:semiHidden="1" w:unhideWhenUsed="1"/>
-    <w:lsdException w:name="Table 3D effects 1" w:semiHidden="1" w:unhideWhenUsed="1"/>
-    <w:lsdException w:name="Table 3D effects 2" w:semiHidden="1" w:unhideWhenUsed="1"/>
-    <w:lsdException w:name="Table 3D effects 3" w:semiHidden="1" w:unhideWhenUsed="1"/>
-    <w:lsdException w:name="Table Contemporary" w:semiHidden="1" w:unhideWhenUsed="1"/>
-    <w:lsdException w:name="Table Elegant" w:semiHidden="1" w:unhideWhenUsed="1"/>
-    <w:lsdException w:name="Table Professional" w:semiHidden="1" w:unhideWhenUsed="1"/>
-    <w:lsdException w:name="Table Subtle 1" w:semiHidden="1" w:unhideWhenUsed="1"/>
-    <w:lsdException w:name="Table Subtle 2" w:semiHidden="1" w:unhideWhenUsed="1"/>
-    <w:lsdException w:name="Table Web 1" w:semiHidden="1" w:unhideWhenUsed="1"/>
-    <w:lsdException w:name="Table Web 2" w:semiHidden="1" w:unhideWhenUsed="1"/>
-    <w:lsdException w:name="Table Web 3" w:semiHidden="1" w:unhideWhenUsed="1"/>
-    <w:lsdException w:name="Balloon Text" w:semiHidden="1" w:unhideWhenUsed="1"/>
-    <w:lsdException w:name="Table Grid" w:uiPriority="39"/>
-    <w:lsdException w:name="Table Theme" w:semiHidden="1" w:unhideWhenUsed="1"/>
-    <w:lsdException w:name="Placeholder Text" w:semiHidden="1"/>
-    <w:lsdException w:name="No Spacing" w:uiPriority="1" w:qFormat="1"/>
-    <w:lsdException w:name="Light Shading" w:uiPriority="60"/>
-    <w:lsdException w:name="Light List" w:uiPriority="61"/>
-    <w:lsdException w:name="Light Grid" w:uiPriority="62"/>
-    <w:lsdException w:name="Medium Shading 1" w:uiPriority="63"/>
-    <w:lsdException w:name="Medium Shading 2" w:uiPriority="64"/>
-    <w:lsdException w:name="Medium List 1" w:uiPriority="65"/>
-    <w:lsdException w:name="Medium List 2" w:uiPriority="66"/>
-    <w:lsdException w:name="Medium Grid 1" w:uiPriority="67"/>
-    <w:lsdException w:name="Medium Grid 2" w:uiPriority="68"/>
-    <w:lsdException w:name="Medium Grid 3" w:uiPriority="69"/>
-    <w:lsdException w:name="Dark List" w:uiPriority="70"/>
-    <w:lsdException w:name="Colorful Shading" w:uiPriority="71"/>
-    <w:lsdException w:name="Colorful List" w:uiPriority="72"/>
-    <w:lsdException w:name="Colorful Grid" w:uiPriority="73"/>
-    <w:lsdException w:name="Light Shading Accent 1" w:uiPriority="60"/>
-    <w:lsdException w:name="Light List Accent 1" w:uiPriority="61"/>
-    <w:lsdException w:name="Light Grid Accent 1" w:uiPriority="62"/>
-    <w:lsdException w:name="Medium Shading 1 Accent 1" w:uiPriority="63"/>
-    <w:lsdException w:name="Medium Shading 2 Accent 1" w:uiPriority="64"/>
-    <w:lsdException w:name="Medium List 1 Accent 1" w:uiPriority="65"/>
-    <w:lsdException w:name="Revision" w:semiHidden="1"/>
-    <w:lsdException w:name="List Paragraph" w:uiPriority="34" w:qFormat="1"/>
-    <w:lsdException w:name="Quote" w:uiPriority="29" w:qFormat="1"/>
-    <w:lsdException w:name="Intense Quote" w:uiPriority="30" w:qFormat="1"/>
-    <w:lsdException w:name="Medium List 2 Accent 1" w:uiPriority="66"/>
-    <w:lsdException w:name="Medium Grid 1 Accent 1" w:uiPriority="67"/>
-    <w:lsdException w:name="Medium Grid 2 Accent 1" w:uiPriority="68"/>
-    <w:lsdException w:name="Medium Grid 3 Accent 1" w:uiPriority="69"/>
-    <w:lsdException w:name="Dark List Accent 1" w:uiPriority="70"/>
-    <w:lsdException w:name="Colorful Shading Accent 1" w:uiPriority="71"/>
-    <w:lsdException w:name="Colorful List Accent 1" w:uiPriority="72"/>
-    <w:lsdException w:name="Colorful Grid Accent 1" w:uiPriority="73"/>
-    <w:lsdException w:name="Light Shading Accent 2" w:uiPriority="60"/>
-    <w:lsdException w:name="Light List Accent 2" w:uiPriority="61"/>
-    <w:lsdException w:name="Light Grid Accent 2" w:uiPriority="62"/>
-    <w:lsdException w:name="Medium Shading 1 Accent 2" w:uiPriority="63"/>
-    <w:lsdException w:name="Medium Shading 2 Accent 2" w:uiPriority="64"/>
-    <w:lsdException w:name="Medium List 1 Accent 2" w:uiPriority="65"/>
-    <w:lsdException w:name="Medium List 2 Accent 2" w:uiPriority="66"/>
-    <w:lsdException w:name="Medium Grid 1 Accent 2" w:uiPriority="67"/>
-    <w:lsdException w:name="Medium Grid 2 Accent 2" w:uiPriority="68"/>
-    <w:lsdException w:name="Medium Grid 3 Accent 2" w:uiPriority="69"/>
-    <w:lsdException w:name="Dark List Accent 2" w:uiPriority="70"/>
-    <w:lsdException w:name="Colorful Shading Accent 2" w:uiPriority="71"/>
-    <w:lsdException w:name="Colorful List Accent 2" w:uiPriority="72"/>
-    <w:lsdException w:name="Colorful Grid Accent 2" w:uiPriority="73"/>
-    <w:lsdException w:name="Light Shading Accent 3" w:uiPriority="60"/>
-    <w:lsdException w:name="Light List Accent 3" w:uiPriority="61"/>
-    <w:lsdException w:name="Light Grid Accent 3" w:uiPriority="62"/>
-    <w:lsdException w:name="Medium Shading 1 Accent 3" w:uiPriority="63"/>
-    <w:lsdException w:name="Medium Shading 2 Accent 3" w:uiPriority="64"/>
-    <w:lsdException w:name="Medium List 1 Accent 3" w:uiPriority="65"/>
-    <w:lsdException w:name="Medium List 2 Accent 3" w:uiPriority="66"/>
-    <w:lsdException w:name="Medium Grid 1 Accent 3" w:uiPriority="67"/>
-    <w:lsdException w:name="Medium Grid 2 Accent 3" w:uiPriority="68"/>
-    <w:lsdException w:name="Medium Grid 3 Accent 3" w:uiPriority="69"/>
-    <w:lsdException w:name="Dark List Accent 3" w:uiPriority="70"/>
-    <w:lsdException w:name="Colorful Shading Accent 3" w:uiPriority="71"/>
-    <w:lsdException w:name="Colorful List Accent 3" w:uiPriority="72"/>
-    <w:lsdException w:name="Colorful Grid Accent 3" w:uiPriority="73"/>
-    <w:lsdException w:name="Light Shading Accent 4" w:uiPriority="60"/>
-    <w:lsdException w:name="Light List Accent 4" w:uiPriority="61"/>
-    <w:lsdException w:name="Light Grid Accent 4" w:uiPriority="62"/>
-    <w:lsdException w:name="Medium Shading 1 Accent 4" w:uiPriority="63"/>
-    <w:lsdException w:name="Medium Shading 2 Accent 4" w:uiPriority="64"/>
-    <w:lsdException w:name="Medium List 1 Accent 4" w:uiPriority="65"/>
-    <w:lsdException w:name="Medium List 2 Accent 4" w:uiPriority="66"/>
-    <w:lsdException w:name="Medium Grid 1 Accent 4" w:uiPriority="67"/>
-    <w:lsdException w:name="Medium Grid 2 Accent 4" w:uiPriority="68"/>
-    <w:lsdException w:name="Medium Grid 3 Accent 4" w:uiPriority="69"/>
-    <w:lsdException w:name="Dark List Accent 4" w:uiPriority="70"/>
-    <w:lsdException w:name="Colorful Shading Accent 4" w:uiPriority="71"/>
-    <w:lsdException w:name="Colorful List Accent 4" w:uiPriority="72"/>
-    <w:lsdException w:name="Colorful Grid Accent 4" w:uiPriority="73"/>
-    <w:lsdException w:name="Light Shading Accent 5" w:uiPriority="60"/>
-    <w:lsdException w:name="Light List Accent 5" w:uiPriority="61"/>
-    <w:lsdException w:name="Light Grid Accent 5" w:uiPriority="62"/>
-    <w:lsdException w:name="Medium Shading 1 Accent 5" w:uiPriority="63"/>
-    <w:lsdException w:name="Medium Shading 2 Accent 5" w:uiPriority="64"/>
-    <w:lsdException w:name="Medium List 1 Accent 5" w:uiPriority="65"/>
-    <w:lsdException w:name="Medium List 2 Accent 5" w:uiPriority="66"/>
-    <w:lsdException w:name="Medium Grid 1 Accent 5" w:uiPriority="67"/>
-    <w:lsdException w:name="Medium Grid 2 Accent 5" w:uiPriority="68"/>
-    <w:lsdException w:name="Medium Grid 3 Accent 5" w:uiPriority="69"/>
-    <w:lsdException w:name="Dark List Accent 5" w:uiPriority="70"/>
-    <w:lsdException w:name="Colorful Shading Accent 5" w:uiPriority="71"/>
-    <w:lsdException w:name="Colorful List Accent 5" w:uiPriority="72"/>
-    <w:lsdException w:name="Colorful Grid Accent 5" w:uiPriority="73"/>
-    <w:lsdException w:name="Light Shading Accent 6" w:uiPriority="60"/>
-    <w:lsdException w:name="Light List Accent 6" w:uiPriority="61"/>
-    <w:lsdException w:name="Light Grid Accent 6" w:uiPriority="62"/>
-    <w:lsdException w:name="Medium Shading 1 Accent 6" w:uiPriority="63"/>
-    <w:lsdException w:name="Medium Shading 2 Accent 6" w:uiPriority="64"/>
-    <w:lsdException w:name="Medium List 1 Accent 6" w:uiPriority="65"/>
-    <w:lsdException w:name="Medium List 2 Accent 6" w:uiPriority="66"/>
-    <w:lsdException w:name="Medium Grid 1 Accent 6" w:uiPriority="67"/>
-    <w:lsdException w:name="Medium Grid 2 Accent 6" w:uiPriority="68"/>
-    <w:lsdException w:name="Medium Grid 3 Accent 6" w:uiPriority="69"/>
-    <w:lsdException w:name="Dark List Accent 6" w:uiPriority="70"/>
-    <w:lsdException w:name="Colorful Shading Accent 6" w:uiPriority="71"/>
-    <w:lsdException w:name="Colorful List Accent 6" w:uiPriority="72"/>
-    <w:lsdException w:name="Colorful Grid Accent 6" w:uiPriority="73"/>
-    <w:lsdException w:name="Subtle Emphasis" w:uiPriority="19" w:qFormat="1"/>
-    <w:lsdException w:name="Intense Emphasis" w:uiPriority="21" w:qFormat="1"/>
-    <w:lsdException w:name="Subtle Reference" w:uiPriority="31" w:qFormat="1"/>
-    <w:lsdException w:name="Intense Reference" w:uiPriority="32" w:qFormat="1"/>
-    <w:lsdException w:name="Book Title" w:uiPriority="33" w:qFormat="1"/>
-    <w:lsdException w:name="Bibliography" w:semiHidden="1" w:uiPriority="37" w:unhideWhenUsed="1"/>
-    <w:lsdException w:name="TOC Heading" w:semiHidden="1" w:uiPriority="39" w:unhideWhenUsed="1" w:qFormat="1"/>
-    <w:lsdException w:name="Plain Table 1" w:uiPriority="41"/>
-    <w:lsdException w:name="Plain Table 2" w:uiPriority="42"/>
-    <w:lsdException w:name="Plain Table 3" w:uiPriority="43"/>
-    <w:lsdException w:name="Plain Table 4" w:uiPriority="44"/>
-    <w:lsdException w:name="Plain Table 5" w:uiPriority="45"/>
-    <w:lsdException w:name="Grid Table Light" w:uiPriority="40"/>
-    <w:lsdException w:name="Grid Table 1 Light" w:uiPriority="46"/>
-    <w:lsdException w:name="Grid Table 2" w:uiPriority="47"/>
-    <w:lsdException w:name="Grid Table 3" w:uiPriority="48"/>
-    <w:lsdException w:name="Grid Table 4" w:uiPriority="49"/>
-    <w:lsdException w:name="Grid Table 5 Dark" w:uiPriority="50"/>
-    <w:lsdException w:name="Grid Table 6 Colorful" w:uiPriority="51"/>
-    <w:lsdException w:name="Grid Table 7 Colorful" w:uiPriority="52"/>
-    <w:lsdException w:name="Grid Table 1 Light Accent 1" w:uiPriority="46"/>
-    <w:lsdException w:name="Grid Table 2 Accent 1" w:uiPriority="47"/>
-    <w:lsdException w:name="Grid Table 3 Accent 1" w:uiPriority="48"/>
-    <w:lsdException w:name="Grid Table 4 Accent 1" w:uiPriority="49"/>
-    <w:lsdException w:name="Grid Table 5 Dark Accent 1" w:uiPriority="50"/>
-    <w:lsdException w:name="Grid Table 6 Colorful Accent 1" w:uiPriority="51"/>
-    <w:lsdException w:name="Grid Table 7 Colorful Accent 1" w:uiPriority="52"/>
-    <w:lsdException w:name="Grid Table 1 Light Accent 2" w:uiPriority="46"/>
-    <w:lsdException w:name="Grid Table 2 Accent 2" w:uiPriority="47"/>
-    <w:lsdException w:name="Grid Table 3 Accent 2" w:uiPriority="48"/>
-    <w:lsdException w:name="Grid Table 4 Accent 2" w:uiPriority="49"/>
-    <w:lsdException w:name="Grid Table 5 Dark Accent 2" w:uiPriority="50"/>
-    <w:lsdException w:name="Grid Table 6 Colorful Accent 2" w:uiPriority="51"/>
-    <w:lsdException w:name="Grid Table 7 Colorful Accent 2" w:uiPriority="52"/>
-    <w:lsdException w:name="Grid Table 1 Light Accent 3" w:uiPriority="46"/>
-    <w:lsdException w:name="Grid Table 2 Accent 3" w:uiPriority="47"/>
-    <w:lsdException w:name="Grid Table 3 Accent 3" w:uiPriority="48"/>
-    <w:lsdException w:name="Grid Table 4 Accent 3" w:uiPriority="49"/>
-    <w:lsdException w:name="Grid Table 5 Dark Accent 3" w:uiPriority="50"/>
-    <w:lsdException w:name="Grid Table 6 Colorful Accent 3" w:uiPriority="51"/>
-    <w:lsdException w:name="Grid Table 7 Colorful Accent 3" w:uiPriority="52"/>
-    <w:lsdException w:name="Grid Table 1 Light Accent 4" w:uiPriority="46"/>
-    <w:lsdException w:name="Grid Table 2 Accent 4" w:uiPriority="47"/>
-    <w:lsdException w:name="Grid Table 3 Accent 4" w:uiPriority="48"/>
-    <w:lsdException w:name="Grid Table 4 Accent 4" w:uiPriority="49"/>
-    <w:lsdException w:name="Grid Table 5 Dark Accent 4" w:uiPriority="50"/>
-    <w:lsdException w:name="Grid Table 6 Colorful Accent 4" w:uiPriority="51"/>
-    <w:lsdException w:name="Grid Table 7 Colorful Accent 4" w:uiPriority="52"/>
-    <w:lsdException w:name="Grid Table 1 Light Accent 5" w:uiPriority="46"/>
-    <w:lsdException w:name="Grid Table 2 Accent 5" w:uiPriority="47"/>
-    <w:lsdException w:name="Grid Table 3 Accent 5" w:uiPriority="48"/>
-    <w:lsdException w:name="Grid Table 4 Accent 5" w:uiPriority="49"/>
-    <w:lsdException w:name="Grid Table 5 Dark Accent 5" w:uiPriority="50"/>
-    <w:lsdException w:name="Grid Table 6 Colorful Accent 5" w:uiPriority="51"/>
-    <w:lsdException w:name="Grid Table 7 Colorful Accent 5" w:uiPriority="52"/>
-    <w:lsdException w:name="Grid Table 1 Light Accent 6" w:uiPriority="46"/>
-    <w:lsdException w:name="Grid Table 2 Accent 6" w:uiPriority="47"/>
-    <w:lsdException w:name="Grid Table 3 Accent 6" w:uiPriority="48"/>
-    <w:lsdException w:name="Grid Table 4 Accent 6" w:uiPriority="49"/>
-    <w:lsdException w:name="Grid Table 5 Dark Accent 6" w:uiPriority="50"/>
-    <w:lsdException w:name="Grid Table 6 Colorful Accent 6" w:uiPriority="51"/>
-    <w:lsdException w:name="Grid Table 7 Colorful Accent 6" w:uiPriority="52"/>
-    <w:lsdException w:name="List Table 1 Light" w:uiPriority="46"/>
-    <w:lsdException w:name="List Table 2" w:uiPriority="47"/>
-    <w:lsdException w:name="List Table 3" w:uiPriority="48"/>
-    <w:lsdException w:name="List Table 4" w:uiPriority="49"/>
-    <w:lsdException w:name="List Table 5 Dark" w:uiPriority="50"/>
-    <w:lsdException w:name="List Table 6 Colorful" w:uiPriority="51"/>
-    <w:lsdException w:name="List Table 7 Colorful" w:uiPriority="52"/>
-    <w:lsdException w:name="List Table 1 Light Accent 1" w:uiPriority="46"/>
-    <w:lsdException w:name="List Table 2 Accent 1" w:uiPriority="47"/>
-    <w:lsdException w:name="List Table 3 Accent 1" w:uiPriority="48"/>
-    <w:lsdException w:name="List Table 4 Accent 1" w:uiPriority="49"/>
-    <w:lsdException w:name="List Table 5 Dark Accent 1" w:uiPriority="50"/>
-    <w:lsdException w:name="List Table 6 Colorful Accent 1" w:uiPriority="51"/>
-    <w:lsdException w:name="List Table 7 Colorful Accent 1" w:uiPriority="52"/>
-    <w:lsdException w:name="List Table 1 Light Accent 2" w:uiPriority="46"/>
-    <w:lsdException w:name="List Table 2 Accent 2" w:uiPriority="47"/>
-    <w:lsdException w:name="List Table 3 Accent 2" w:uiPriority="48"/>
-    <w:lsdException w:name="List Table 4 Accent 2" w:uiPriority="49"/>
-    <w:lsdException w:name="List Table 5 Dark Accent 2" w:uiPriority="50"/>
-    <w:lsdException w:name="List Table 6 Colorful Accent 2" w:uiPriority="51"/>
-    <w:lsdException w:name="List Table 7 Colorful Accent 2" w:uiPriority="52"/>
-    <w:lsdException w:name="List Table 1 Light Accent 3" w:uiPriority="46"/>
-    <w:lsdException w:name="List Table 2 Accent 3" w:uiPriority="47"/>
-    <w:lsdException w:name="List Table 3 Accent 3" w:uiPriority="48"/>
-    <w:lsdException w:name="List Table 4 Accent 3" w:uiPriority="49"/>
-    <w:lsdException w:name="List Table 5 Dark Accent 3" w:uiPriority="50"/>
-    <w:lsdException w:name="List Table 6 Colorful Accent 3" w:uiPriority="51"/>
-    <w:lsdException w:name="List Table 7 Colorful Accent 3" w:uiPriority="52"/>
-    <w:lsdException w:name="List Table 1 Light Accent 4" w:uiPriority="46"/>
-    <w:lsdException w:name="List Table 2 Accent 4" w:uiPriority="47"/>
-    <w:lsdException w:name="List Table 3 Accent 4" w:uiPriority="48"/>
-    <w:lsdException w:name="List Table 4 Accent 4" w:uiPriority="49"/>
-    <w:lsdException w:name="List Table 5 Dark Accent 4" w:uiPriority="50"/>
-    <w:lsdException w:name="List Table 6 Colorful Accent 4" w:uiPriority="51"/>
-    <w:lsdException w:name="List Table 7 Colorful Accent 4" w:uiPriority="52"/>
-    <w:lsdException w:name="List Table 1 Light Accent 5" w:uiPriority="46"/>
-    <w:lsdException w:name="List Table 2 Accent 5" w:uiPriority="47"/>
-    <w:lsdException w:name="List Table 3 Accent 5" w:uiPriority="48"/>
-    <w:lsdException w:name="List Table 4 Accent 5" w:uiPriority="49"/>
-    <w:lsdException w:name="List Table 5 Dark Accent 5" w:uiPriority="50"/>
-    <w:lsdException w:name="List Table 6 Colorful Accent 5" w:uiPriority="51"/>
-    <w:lsdException w:name="List Table 7 Colorful Accent 5" w:uiPriority="52"/>
-    <w:lsdException w:name="List Table 1 Light Accent 6" w:uiPriority="46"/>
-    <w:lsdException w:name="List Table 2 Accent 6" w:uiPriority="47"/>
-    <w:lsdException w:name="List Table 3 Accent 6" w:uiPriority="48"/>
-    <w:lsdException w:name="List Table 4 Accent 6" w:uiPriority="49"/>
-    <w:lsdException w:name="List Table 5 Dark Accent 6" w:uiPriority="50"/>
-    <w:lsdException w:name="List Table 6 Colorful Accent 6" w:uiPriority="51"/>
-    <w:lsdException w:name="List Table 7 Colorful Accent 6" w:uiPriority="52"/>
+  <w:latentStyles w:defLockedState="0" w:defUIPriority="99" w:defSemiHidden="1" w:defUnhideWhenUsed="1" w:defQFormat="0" w:count="267">
+    <w:lsdException w:name="Normal" w:semiHidden="0" w:uiPriority="0" w:unhideWhenUsed="0" w:qFormat="1"/>
+    <w:lsdException w:name="heading 1" w:semiHidden="0" w:uiPriority="9" w:unhideWhenUsed="0" w:qFormat="1"/>
+    <w:lsdException w:name="heading 2" w:uiPriority="9" w:qFormat="1"/>
+    <w:lsdException w:name="heading 3" w:uiPriority="9" w:qFormat="1"/>
+    <w:lsdException w:name="heading 4" w:uiPriority="9" w:qFormat="1"/>
+    <w:lsdException w:name="heading 5" w:uiPriority="9" w:qFormat="1"/>
+    <w:lsdException w:name="heading 6" w:uiPriority="9" w:qFormat="1"/>
+    <w:lsdException w:name="heading 7" w:uiPriority="9" w:qFormat="1"/>
+    <w:lsdException w:name="heading 8" w:uiPriority="9" w:qFormat="1"/>
+    <w:lsdException w:name="heading 9" w:uiPriority="9" w:qFormat="1"/>
+    <w:lsdException w:name="toc 1" w:uiPriority="39"/>
+    <w:lsdException w:name="toc 2" w:uiPriority="39"/>
+    <w:lsdException w:name="toc 3" w:uiPriority="39"/>
+    <w:lsdException w:name="toc 4" w:uiPriority="39"/>
+    <w:lsdException w:name="toc 5" w:uiPriority="39"/>
+    <w:lsdException w:name="toc 6" w:uiPriority="39"/>
+    <w:lsdException w:name="toc 7" w:uiPriority="39"/>
+    <w:lsdException w:name="toc 8" w:uiPriority="39"/>
+    <w:lsdException w:name="toc 9" w:uiPriority="39"/>
+    <w:lsdException w:name="caption" w:uiPriority="35" w:qFormat="1"/>
+    <w:lsdException w:name="Title" w:semiHidden="0" w:uiPriority="10" w:unhideWhenUsed="0" w:qFormat="1"/>
+    <w:lsdException w:name="Default Paragraph Font" w:uiPriority="1"/>
+    <w:lsdException w:name="Subtitle" w:semiHidden="0" w:uiPriority="11" w:unhideWhenUsed="0" w:qFormat="1"/>
+    <w:lsdException w:name="Strong" w:semiHidden="0" w:uiPriority="22" w:unhideWhenUsed="0" w:qFormat="1"/>
+    <w:lsdException w:name="Emphasis" w:semiHidden="0" w:uiPriority="20" w:unhideWhenUsed="0" w:qFormat="1"/>
+    <w:lsdException w:name="Table Grid" w:semiHidden="0" w:uiPriority="39" w:unhideWhenUsed="0"/>
+    <w:lsdException w:name="Placeholder Text" w:unhideWhenUsed="0"/>
+    <w:lsdException w:name="No Spacing" w:semiHidden="0" w:uiPriority="1" w:unhideWhenUsed="0" w:qFormat="1"/>
+    <w:lsdException w:name="Light Shading" w:semiHidden="0" w:uiPriority="60" w:unhideWhenUsed="0"/>
+    <w:lsdException w:name="Light List" w:semiHidden="0" w:uiPriority="61" w:unhideWhenUsed="0"/>
+    <w:lsdException w:name="Light Grid" w:semiHidden="0" w:uiPriority="62" w:unhideWhenUsed="0"/>
+    <w:lsdException w:name="Medium Shading 1" w:semiHidden="0" w:uiPriority="63" w:unhideWhenUsed="0"/>
+    <w:lsdException w:name="Medium Shading 2" w:semiHidden="0" w:uiPriority="64" w:unhideWhenUsed="0"/>
+    <w:lsdException w:name="Medium List 1" w:semiHidden="0" w:uiPriority="65" w:unhideWhenUsed="0"/>
+    <w:lsdException w:name="Medium List 2" w:semiHidden="0" w:uiPriority="66" w:unhideWhenUsed="0"/>
+    <w:lsdException w:name="Medium Grid 1" w:semiHidden="0" w:uiPriority="67" w:unhideWhenUsed="0"/>
+    <w:lsdException w:name="Medium Grid 2" w:semiHidden="0" w:uiPriority="68" w:unhideWhenUsed="0"/>
+    <w:lsdException w:name="Medium Grid 3" w:semiHidden="0" w:uiPriority="69" w:unhideWhenUsed="0"/>
+    <w:lsdException w:name="Dark List" w:semiHidden="0" w:uiPriority="70" w:unhideWhenUsed="0"/>
+    <w:lsdException w:name="Colorful Shading" w:semiHidden="0" w:uiPriority="71" w:unhideWhenUsed="0"/>
+    <w:lsdException w:name="Colorful List" w:semiHidden="0" w:uiPriority="72" w:unhideWhenUsed="0"/>
+    <w:lsdException w:name="Colorful Grid" w:semiHidden="0" w:uiPriority="73" w:unhideWhenUsed="0"/>
+    <w:lsdException w:name="Light Shading Accent 1" w:semiHidden="0" w:uiPriority="60" w:unhideWhenUsed="0"/>
+    <w:lsdException w:name="Light List Accent 1" w:semiHidden="0" w:uiPriority="61" w:unhideWhenUsed="0"/>
+    <w:lsdException w:name="Light Grid Accent 1" w:semiHidden="0" w:uiPriority="62" w:unhideWhenUsed="0"/>
+    <w:lsdException w:name="Medium Shading 1 Accent 1" w:semiHidden="0" w:uiPriority="63" w:unhideWhenUsed="0"/>
+    <w:lsdException w:name="Medium Shading 2 Accent 1" w:semiHidden="0" w:uiPriority="64" w:unhideWhenUsed="0"/>
+    <w:lsdException w:name="Medium List 1 Accent 1" w:semiHidden="0" w:uiPriority="65" w:unhideWhenUsed="0"/>
+    <w:lsdException w:name="Revision" w:unhideWhenUsed="0"/>
+    <w:lsdException w:name="List Paragraph" w:semiHidden="0" w:uiPriority="34" w:unhideWhenUsed="0" w:qFormat="1"/>
+    <w:lsdException w:name="Quote" w:semiHidden="0" w:uiPriority="29" w:unhideWhenUsed="0" w:qFormat="1"/>
+    <w:lsdException w:name="Intense Quote" w:semiHidden="0" w:uiPriority="30" w:unhideWhenUsed="0" w:qFormat="1"/>
+    <w:lsdException w:name="Medium List 2 Accent 1" w:semiHidden="0" w:uiPriority="66" w:unhideWhenUsed="0"/>
+    <w:lsdException w:name="Medium Grid 1 Accent 1" w:semiHidden="0" w:uiPriority="67" w:unhideWhenUsed="0"/>
+    <w:lsdException w:name="Medium Grid 2 Accent 1" w:semiHidden="0" w:uiPriority="68" w:unhideWhenUsed="0"/>
+    <w:lsdException w:name="Medium Grid 3 Accent 1" w:semiHidden="0" w:uiPriority="69" w:unhideWhenUsed="0"/>
+    <w:lsdException w:name="Dark List Accent 1" w:semiHidden="0" w:uiPriority="70" w:unhideWhenUsed="0"/>
+    <w:lsdException w:name="Colorful Shading Accent 1" w:semiHidden="0" w:uiPriority="71" w:unhideWhenUsed="0"/>
+    <w:lsdException w:name="Colorful List Accent 1" w:semiHidden="0" w:uiPriority="72" w:unhideWhenUsed="0"/>
+    <w:lsdException w:name="Colorful Grid Accent 1" w:semiHidden="0" w:uiPriority="73" w:unhideWhenUsed="0"/>
+    <w:lsdException w:name="Light Shading Accent 2" w:semiHidden="0" w:uiPriority="60" w:unhideWhenUsed="0"/>
+    <w:lsdException w:name="Light List Accent 2" w:semiHidden="0" w:uiPriority="61" w:unhideWhenUsed="0"/>
+    <w:lsdException w:name="Light Grid Accent 2" w:semiHidden="0" w:uiPriority="62" w:unhideWhenUsed="0"/>
+    <w:lsdException w:name="Medium Shading 1 Accent 2" w:semiHidden="0" w:uiPriority="63" w:unhideWhenUsed="0"/>
+    <w:lsdException w:name="Medium Shading 2 Accent 2" w:semiHidden="0" w:uiPriority="64" w:unhideWhenUsed="0"/>
+    <w:lsdException w:name="Medium List 1 Accent 2" w:semiHidden="0" w:uiPriority="65" w:unhideWhenUsed="0"/>
+    <w:lsdException w:name="Medium List 2 Accent 2" w:semiHidden="0" w:uiPriority="66" w:unhideWhenUsed="0"/>
+    <w:lsdException w:name="Medium Grid 1 Accent 2" w:semiHidden="0" w:uiPriority="67" w:unhideWhenUsed="0"/>
+    <w:lsdException w:name="Medium Grid 2 Accent 2" w:semiHidden="0" w:uiPriority="68" w:unhideWhenUsed="0"/>
+    <w:lsdException w:name="Medium Grid 3 Accent 2" w:semiHidden="0" w:uiPriority="69" w:unhideWhenUsed="0"/>
+    <w:lsdException w:name="Dark List Accent 2" w:semiHidden="0" w:uiPriority="70" w:unhideWhenUsed="0"/>
+    <w:lsdException w:name="Colorful Shading Accent 2" w:semiHidden="0" w:uiPriority="71" w:unhideWhenUsed="0"/>
+    <w:lsdException w:name="Colorful List Accent 2" w:semiHidden="0" w:uiPriority="72" w:unhideWhenUsed="0"/>
+    <w:lsdException w:name="Colorful Grid Accent 2" w:semiHidden="0" w:uiPriority="73" w:unhideWhenUsed="0"/>
+    <w:lsdException w:name="Light Shading Accent 3" w:semiHidden="0" w:uiPriority="60" w:unhideWhenUsed="0"/>
+    <w:lsdException w:name="Light List Accent 3" w:semiHidden="0" w:uiPriority="61" w:unhideWhenUsed="0"/>
+    <w:lsdException w:name="Light Grid Accent 3" w:semiHidden="0" w:uiPriority="62" w:unhideWhenUsed="0"/>
+    <w:lsdException w:name="Medium Shading 1 Accent 3" w:semiHidden="0" w:uiPriority="63" w:unhideWhenUsed="0"/>
+    <w:lsdException w:name="Medium Shading 2 Accent 3" w:semiHidden="0" w:uiPriority="64" w:unhideWhenUsed="0"/>
+    <w:lsdException w:name="Medium List 1 Accent 3" w:semiHidden="0" w:uiPriority="65" w:unhideWhenUsed="0"/>
+    <w:lsdException w:name="Medium List 2 Accent 3" w:semiHidden="0" w:uiPriority="66" w:unhideWhenUsed="0"/>
+    <w:lsdException w:name="Medium Grid 1 Accent 3" w:semiHidden="0" w:uiPriority="67" w:unhideWhenUsed="0"/>
+    <w:lsdException w:name="Medium Grid 2 Accent 3" w:semiHidden="0" w:uiPriority="68" w:unhideWhenUsed="0"/>
+    <w:lsdException w:name="Medium Grid 3 Accent 3" w:semiHidden="0" w:uiPriority="69" w:unhideWhenUsed="0"/>
+    <w:lsdException w:name="Dark List Accent 3" w:semiHidden="0" w:uiPriority="70" w:unhideWhenUsed="0"/>
+    <w:lsdException w:name="Colorful Shading Accent 3" w:semiHidden="0" w:uiPriority="71" w:unhideWhenUsed="0"/>
+    <w:lsdException w:name="Colorful List Accent 3" w:semiHidden="0" w:uiPriority="72" w:unhideWhenUsed="0"/>
+    <w:lsdException w:name="Colorful Grid Accent 3" w:semiHidden="0" w:uiPriority="73" w:unhideWhenUsed="0"/>
+    <w:lsdException w:name="Light Shading Accent 4" w:semiHidden="0" w:uiPriority="60" w:unhideWhenUsed="0"/>
+    <w:lsdException w:name="Light List Accent 4" w:semiHidden="0" w:uiPriority="61" w:unhideWhenUsed="0"/>
+    <w:lsdException w:name="Light Grid Accent 4" w:semiHidden="0" w:uiPriority="62" w:unhideWhenUsed="0"/>
+    <w:lsdException w:name="Medium Shading 1 Accent 4" w:semiHidden="0" w:uiPriority="63" w:unhideWhenUsed="0"/>
+    <w:lsdException w:name="Medium Shading 2 Accent 4" w:semiHidden="0" w:uiPriority="64" w:unhideWhenUsed="0"/>
+    <w:lsdException w:name="Medium List 1 Accent 4" w:semiHidden="0" w:uiPriority="65" w:unhideWhenUsed="0"/>
+    <w:lsdException w:name="Medium List 2 Accent 4" w:semiHidden="0" w:uiPriority="66" w:unhideWhenUsed="0"/>
+    <w:lsdException w:name="Medium Grid 1 Accent 4" w:semiHidden="0" w:uiPriority="67" w:unhideWhenUsed="0"/>
+    <w:lsdException w:name="Medium Grid 2 Accent 4" w:semiHidden="0" w:uiPriority="68" w:unhideWhenUsed="0"/>
+    <w:lsdException w:name="Medium Grid 3 Accent 4" w:semiHidden="0" w:uiPriority="69" w:unhideWhenUsed="0"/>
+    <w:lsdException w:name="Dark List Accent 4" w:semiHidden="0" w:uiPriority="70" w:unhideWhenUsed="0"/>
+    <w:lsdException w:name="Colorful Shading Accent 4" w:semiHidden="0" w:uiPriority="71" w:unhideWhenUsed="0"/>
+    <w:lsdException w:name="Colorful List Accent 4" w:semiHidden="0" w:uiPriority="72" w:unhideWhenUsed="0"/>
+    <w:lsdException w:name="Colorful Grid Accent 4" w:semiHidden="0" w:uiPriority="73" w:unhideWhenUsed="0"/>
+    <w:lsdException w:name="Light Shading Accent 5" w:semiHidden="0" w:uiPriority="60" w:unhideWhenUsed="0"/>
+    <w:lsdException w:name="Light List Accent 5" w:semiHidden="0" w:uiPriority="61" w:unhideWhenUsed="0"/>
+    <w:lsdException w:name="Light Grid Accent 5" w:semiHidden="0" w:uiPriority="62" w:unhideWhenUsed="0"/>
+    <w:lsdException w:name="Medium Shading 1 Accent 5" w:semiHidden="0" w:uiPriority="63" w:unhideWhenUsed="0"/>
+    <w:lsdException w:name="Medium Shading 2 Accent 5" w:semiHidden="0" w:uiPriority="64" w:unhideWhenUsed="0"/>
+    <w:lsdException w:name="Medium List 1 Accent 5" w:semiHidden="0" w:uiPriority="65" w:unhideWhenUsed="0"/>
+    <w:lsdException w:name="Medium List 2 Accent 5" w:semiHidden="0" w:uiPriority="66" w:unhideWhenUsed="0"/>
+    <w:lsdException w:name="Medium Grid 1 Accent 5" w:semiHidden="0" w:uiPriority="67" w:unhideWhenUsed="0"/>
+    <w:lsdException w:name="Medium Grid 2 Accent 5" w:semiHidden="0" w:uiPriority="68" w:unhideWhenUsed="0"/>
+    <w:lsdException w:name="Medium Grid 3 Accent 5" w:semiHidden="0" w:uiPriority="69" w:unhideWhenUsed="0"/>
+    <w:lsdException w:name="Dark List Accent 5" w:semiHidden="0" w:uiPriority="70" w:unhideWhenUsed="0"/>
+    <w:lsdException w:name="Colorful Shading Accent 5" w:semiHidden="0" w:uiPriority="71" w:unhideWhenUsed="0"/>
+    <w:lsdException w:name="Colorful List Accent 5" w:semiHidden="0" w:uiPriority="72" w:unhideWhenUsed="0"/>
+    <w:lsdException w:name="Colorful Grid Accent 5" w:semiHidden="0" w:uiPriority="73" w:unhideWhenUsed="0"/>
+    <w:lsdException w:name="Light Shading Accent 6" w:semiHidden="0" w:uiPriority="60" w:unhideWhenUsed="0"/>
+    <w:lsdException w:name="Light List Accent 6" w:semiHidden="0" w:uiPriority="61" w:unhideWhenUsed="0"/>
+    <w:lsdException w:name="Light Grid Accent 6" w:semiHidden="0" w:uiPriority="62" w:unhideWhenUsed="0"/>
+    <w:lsdException w:name="Medium Shading 1 Accent 6" w:semiHidden="0" w:uiPriority="63" w:unhideWhenUsed="0"/>
+    <w:lsdException w:name="Medium Shading 2 Accent 6" w:semiHidden="0" w:uiPriority="64" w:unhideWhenUsed="0"/>
+    <w:lsdException w:name="Medium List 1 Accent 6" w:semiHidden="0" w:uiPriority="65" w:unhideWhenUsed="0"/>
+    <w:lsdException w:name="Medium List 2 Accent 6" w:semiHidden="0" w:uiPriority="66" w:unhideWhenUsed="0"/>
+    <w:lsdException w:name="Medium Grid 1 Accent 6" w:semiHidden="0" w:uiPriority="67" w:unhideWhenUsed="0"/>
+    <w:lsdException w:name="Medium Grid 2 Accent 6" w:semiHidden="0" w:uiPriority="68" w:unhideWhenUsed="0"/>
+    <w:lsdException w:name="Medium Grid 3 Accent 6" w:semiHidden="0" w:uiPriority="69" w:unhideWhenUsed="0"/>
+    <w:lsdException w:name="Dark List Accent 6" w:semiHidden="0" w:uiPriority="70" w:unhideWhenUsed="0"/>
+    <w:lsdException w:name="Colorful Shading Accent 6" w:semiHidden="0" w:uiPriority="71" w:unhideWhenUsed="0"/>
+    <w:lsdException w:name="Colorful List Accent 6" w:semiHidden="0" w:uiPriority="72" w:unhideWhenUsed="0"/>
+    <w:lsdException w:name="Colorful Grid Accent 6" w:semiHidden="0" w:uiPriority="73" w:unhideWhenUsed="0"/>
+    <w:lsdException w:name="Subtle Emphasis" w:semiHidden="0" w:uiPriority="19" w:unhideWhenUsed="0" w:qFormat="1"/>
+    <w:lsdException w:name="Intense Emphasis" w:semiHidden="0" w:uiPriority="21" w:unhideWhenUsed="0" w:qFormat="1"/>
+    <w:lsdException w:name="Subtle Reference" w:semiHidden="0" w:uiPriority="31" w:unhideWhenUsed="0" w:qFormat="1"/>
+    <w:lsdException w:name="Intense Reference" w:semiHidden="0" w:uiPriority="32" w:unhideWhenUsed="0" w:qFormat="1"/>
+    <w:lsdException w:name="Book Title" w:semiHidden="0" w:uiPriority="33" w:unhideWhenUsed="0" w:qFormat="1"/>
+    <w:lsdException w:name="Bibliography" w:uiPriority="37"/>
+    <w:lsdException w:name="TOC Heading" w:uiPriority="39" w:qFormat="1"/>
   </w:latentStyles>
   <w:style w:type="paragraph" w:default="1" w:styleId="a">
     <w:name w:val="Normal"/>
@@ -3537,6 +3742,32 @@
       <w:color w:val="2E74B5" w:themeColor="accent1" w:themeShade="BF"/>
       <w:sz w:val="26"/>
       <w:szCs w:val="26"/>
+    </w:rPr>
+  </w:style>
+  <w:style w:type="paragraph" w:styleId="3">
+    <w:name w:val="heading 3"/>
+    <w:basedOn w:val="a"/>
+    <w:next w:val="a"/>
+    <w:link w:val="30"/>
+    <w:uiPriority w:val="9"/>
+    <w:semiHidden/>
+    <w:unhideWhenUsed/>
+    <w:qFormat/>
+    <w:rsid w:val="00912ADE"/>
+    <w:pPr>
+      <w:keepNext/>
+      <w:keepLines/>
+      <w:numPr>
+        <w:numId w:val="7"/>
+      </w:numPr>
+      <w:spacing w:before="200" w:after="0"/>
+      <w:outlineLvl w:val="2"/>
+    </w:pPr>
+    <w:rPr>
+      <w:rFonts w:asciiTheme="majorHAnsi" w:eastAsiaTheme="majorEastAsia" w:hAnsiTheme="majorHAnsi" w:cstheme="majorBidi"/>
+      <w:b/>
+      <w:bCs/>
+      <w:color w:val="5B9BD5" w:themeColor="accent1"/>
     </w:rPr>
   </w:style>
   <w:style w:type="paragraph" w:styleId="5">
@@ -3636,6 +3867,378 @@
     <w:rPr>
       <w:rFonts w:asciiTheme="majorHAnsi" w:eastAsiaTheme="majorEastAsia" w:hAnsiTheme="majorHAnsi" w:cstheme="majorBidi"/>
       <w:color w:val="2E74B5" w:themeColor="accent1" w:themeShade="BF"/>
+      <w:lang w:eastAsia="ru-RU"/>
+    </w:rPr>
+  </w:style>
+  <w:style w:type="character" w:customStyle="1" w:styleId="30">
+    <w:name w:val="Заголовок 3 Знак"/>
+    <w:basedOn w:val="a0"/>
+    <w:link w:val="3"/>
+    <w:uiPriority w:val="9"/>
+    <w:semiHidden/>
+    <w:rsid w:val="00912ADE"/>
+    <w:rPr>
+      <w:rFonts w:asciiTheme="majorHAnsi" w:eastAsiaTheme="majorEastAsia" w:hAnsiTheme="majorHAnsi" w:cstheme="majorBidi"/>
+      <w:b/>
+      <w:bCs/>
+      <w:color w:val="5B9BD5" w:themeColor="accent1"/>
+      <w:lang w:eastAsia="ru-RU"/>
+    </w:rPr>
+  </w:style>
+</w:styles>
+</file>
+
+<file path=word/stylesWithEffects.xml><?xml version="1.0" encoding="utf-8"?>
+<w:styles xmlns:wpc="http://schemas.microsoft.com/office/word/2010/wordprocessingCanvas" xmlns:mc="http://schemas.openxmlformats.org/markup-compatibility/2006" xmlns:o="urn:schemas-microsoft-com:office:office" xmlns:r="http://schemas.openxmlformats.org/officeDocument/2006/relationships" xmlns:m="http://schemas.openxmlformats.org/officeDocument/2006/math" xmlns:v="urn:schemas-microsoft-com:vml" xmlns:wp14="http://schemas.microsoft.com/office/word/2010/wordprocessingDrawing" xmlns:wp="http://schemas.openxmlformats.org/drawingml/2006/wordprocessingDrawing" xmlns:w10="urn:schemas-microsoft-com:office:word" xmlns:w="http://schemas.openxmlformats.org/wordprocessingml/2006/main" xmlns:w14="http://schemas.microsoft.com/office/word/2010/wordml" xmlns:wpg="http://schemas.microsoft.com/office/word/2010/wordprocessingGroup" xmlns:wpi="http://schemas.microsoft.com/office/word/2010/wordprocessingInk" xmlns:wne="http://schemas.microsoft.com/office/word/2006/wordml" xmlns:wps="http://schemas.microsoft.com/office/word/2010/wordprocessingShape" mc:Ignorable="w14 wp14">
+  <w:docDefaults>
+    <w:rPrDefault>
+      <w:rPr>
+        <w:rFonts w:asciiTheme="minorHAnsi" w:eastAsiaTheme="minorHAnsi" w:hAnsiTheme="minorHAnsi" w:cstheme="minorBidi"/>
+        <w:sz w:val="22"/>
+        <w:szCs w:val="22"/>
+        <w:lang w:val="ru-RU" w:eastAsia="en-US" w:bidi="ar-SA"/>
+      </w:rPr>
+    </w:rPrDefault>
+    <w:pPrDefault>
+      <w:pPr>
+        <w:spacing w:after="160" w:line="259" w:lineRule="auto"/>
+      </w:pPr>
+    </w:pPrDefault>
+  </w:docDefaults>
+  <w:latentStyles w:defLockedState="0" w:defUIPriority="99" w:defSemiHidden="1" w:defUnhideWhenUsed="1" w:defQFormat="0" w:count="267">
+    <w:lsdException w:name="Normal" w:semiHidden="0" w:uiPriority="0" w:unhideWhenUsed="0" w:qFormat="1"/>
+    <w:lsdException w:name="heading 1" w:semiHidden="0" w:uiPriority="9" w:unhideWhenUsed="0" w:qFormat="1"/>
+    <w:lsdException w:name="heading 2" w:uiPriority="9" w:qFormat="1"/>
+    <w:lsdException w:name="heading 3" w:uiPriority="9" w:qFormat="1"/>
+    <w:lsdException w:name="heading 4" w:uiPriority="9" w:qFormat="1"/>
+    <w:lsdException w:name="heading 5" w:uiPriority="9" w:qFormat="1"/>
+    <w:lsdException w:name="heading 6" w:uiPriority="9" w:qFormat="1"/>
+    <w:lsdException w:name="heading 7" w:uiPriority="9" w:qFormat="1"/>
+    <w:lsdException w:name="heading 8" w:uiPriority="9" w:qFormat="1"/>
+    <w:lsdException w:name="heading 9" w:uiPriority="9" w:qFormat="1"/>
+    <w:lsdException w:name="toc 1" w:uiPriority="39"/>
+    <w:lsdException w:name="toc 2" w:uiPriority="39"/>
+    <w:lsdException w:name="toc 3" w:uiPriority="39"/>
+    <w:lsdException w:name="toc 4" w:uiPriority="39"/>
+    <w:lsdException w:name="toc 5" w:uiPriority="39"/>
+    <w:lsdException w:name="toc 6" w:uiPriority="39"/>
+    <w:lsdException w:name="toc 7" w:uiPriority="39"/>
+    <w:lsdException w:name="toc 8" w:uiPriority="39"/>
+    <w:lsdException w:name="toc 9" w:uiPriority="39"/>
+    <w:lsdException w:name="caption" w:uiPriority="35" w:qFormat="1"/>
+    <w:lsdException w:name="Title" w:semiHidden="0" w:uiPriority="10" w:unhideWhenUsed="0" w:qFormat="1"/>
+    <w:lsdException w:name="Default Paragraph Font" w:uiPriority="1"/>
+    <w:lsdException w:name="Subtitle" w:semiHidden="0" w:uiPriority="11" w:unhideWhenUsed="0" w:qFormat="1"/>
+    <w:lsdException w:name="Strong" w:semiHidden="0" w:uiPriority="22" w:unhideWhenUsed="0" w:qFormat="1"/>
+    <w:lsdException w:name="Emphasis" w:semiHidden="0" w:uiPriority="20" w:unhideWhenUsed="0" w:qFormat="1"/>
+    <w:lsdException w:name="Table Grid" w:semiHidden="0" w:uiPriority="39" w:unhideWhenUsed="0"/>
+    <w:lsdException w:name="Placeholder Text" w:unhideWhenUsed="0"/>
+    <w:lsdException w:name="No Spacing" w:semiHidden="0" w:uiPriority="1" w:unhideWhenUsed="0" w:qFormat="1"/>
+    <w:lsdException w:name="Light Shading" w:semiHidden="0" w:uiPriority="60" w:unhideWhenUsed="0"/>
+    <w:lsdException w:name="Light List" w:semiHidden="0" w:uiPriority="61" w:unhideWhenUsed="0"/>
+    <w:lsdException w:name="Light Grid" w:semiHidden="0" w:uiPriority="62" w:unhideWhenUsed="0"/>
+    <w:lsdException w:name="Medium Shading 1" w:semiHidden="0" w:uiPriority="63" w:unhideWhenUsed="0"/>
+    <w:lsdException w:name="Medium Shading 2" w:semiHidden="0" w:uiPriority="64" w:unhideWhenUsed="0"/>
+    <w:lsdException w:name="Medium List 1" w:semiHidden="0" w:uiPriority="65" w:unhideWhenUsed="0"/>
+    <w:lsdException w:name="Medium List 2" w:semiHidden="0" w:uiPriority="66" w:unhideWhenUsed="0"/>
+    <w:lsdException w:name="Medium Grid 1" w:semiHidden="0" w:uiPriority="67" w:unhideWhenUsed="0"/>
+    <w:lsdException w:name="Medium Grid 2" w:semiHidden="0" w:uiPriority="68" w:unhideWhenUsed="0"/>
+    <w:lsdException w:name="Medium Grid 3" w:semiHidden="0" w:uiPriority="69" w:unhideWhenUsed="0"/>
+    <w:lsdException w:name="Dark List" w:semiHidden="0" w:uiPriority="70" w:unhideWhenUsed="0"/>
+    <w:lsdException w:name="Colorful Shading" w:semiHidden="0" w:uiPriority="71" w:unhideWhenUsed="0"/>
+    <w:lsdException w:name="Colorful List" w:semiHidden="0" w:uiPriority="72" w:unhideWhenUsed="0"/>
+    <w:lsdException w:name="Colorful Grid" w:semiHidden="0" w:uiPriority="73" w:unhideWhenUsed="0"/>
+    <w:lsdException w:name="Light Shading Accent 1" w:semiHidden="0" w:uiPriority="60" w:unhideWhenUsed="0"/>
+    <w:lsdException w:name="Light List Accent 1" w:semiHidden="0" w:uiPriority="61" w:unhideWhenUsed="0"/>
+    <w:lsdException w:name="Light Grid Accent 1" w:semiHidden="0" w:uiPriority="62" w:unhideWhenUsed="0"/>
+    <w:lsdException w:name="Medium Shading 1 Accent 1" w:semiHidden="0" w:uiPriority="63" w:unhideWhenUsed="0"/>
+    <w:lsdException w:name="Medium Shading 2 Accent 1" w:semiHidden="0" w:uiPriority="64" w:unhideWhenUsed="0"/>
+    <w:lsdException w:name="Medium List 1 Accent 1" w:semiHidden="0" w:uiPriority="65" w:unhideWhenUsed="0"/>
+    <w:lsdException w:name="Revision" w:unhideWhenUsed="0"/>
+    <w:lsdException w:name="List Paragraph" w:semiHidden="0" w:uiPriority="34" w:unhideWhenUsed="0" w:qFormat="1"/>
+    <w:lsdException w:name="Quote" w:semiHidden="0" w:uiPriority="29" w:unhideWhenUsed="0" w:qFormat="1"/>
+    <w:lsdException w:name="Intense Quote" w:semiHidden="0" w:uiPriority="30" w:unhideWhenUsed="0" w:qFormat="1"/>
+    <w:lsdException w:name="Medium List 2 Accent 1" w:semiHidden="0" w:uiPriority="66" w:unhideWhenUsed="0"/>
+    <w:lsdException w:name="Medium Grid 1 Accent 1" w:semiHidden="0" w:uiPriority="67" w:unhideWhenUsed="0"/>
+    <w:lsdException w:name="Medium Grid 2 Accent 1" w:semiHidden="0" w:uiPriority="68" w:unhideWhenUsed="0"/>
+    <w:lsdException w:name="Medium Grid 3 Accent 1" w:semiHidden="0" w:uiPriority="69" w:unhideWhenUsed="0"/>
+    <w:lsdException w:name="Dark List Accent 1" w:semiHidden="0" w:uiPriority="70" w:unhideWhenUsed="0"/>
+    <w:lsdException w:name="Colorful Shading Accent 1" w:semiHidden="0" w:uiPriority="71" w:unhideWhenUsed="0"/>
+    <w:lsdException w:name="Colorful List Accent 1" w:semiHidden="0" w:uiPriority="72" w:unhideWhenUsed="0"/>
+    <w:lsdException w:name="Colorful Grid Accent 1" w:semiHidden="0" w:uiPriority="73" w:unhideWhenUsed="0"/>
+    <w:lsdException w:name="Light Shading Accent 2" w:semiHidden="0" w:uiPriority="60" w:unhideWhenUsed="0"/>
+    <w:lsdException w:name="Light List Accent 2" w:semiHidden="0" w:uiPriority="61" w:unhideWhenUsed="0"/>
+    <w:lsdException w:name="Light Grid Accent 2" w:semiHidden="0" w:uiPriority="62" w:unhideWhenUsed="0"/>
+    <w:lsdException w:name="Medium Shading 1 Accent 2" w:semiHidden="0" w:uiPriority="63" w:unhideWhenUsed="0"/>
+    <w:lsdException w:name="Medium Shading 2 Accent 2" w:semiHidden="0" w:uiPriority="64" w:unhideWhenUsed="0"/>
+    <w:lsdException w:name="Medium List 1 Accent 2" w:semiHidden="0" w:uiPriority="65" w:unhideWhenUsed="0"/>
+    <w:lsdException w:name="Medium List 2 Accent 2" w:semiHidden="0" w:uiPriority="66" w:unhideWhenUsed="0"/>
+    <w:lsdException w:name="Medium Grid 1 Accent 2" w:semiHidden="0" w:uiPriority="67" w:unhideWhenUsed="0"/>
+    <w:lsdException w:name="Medium Grid 2 Accent 2" w:semiHidden="0" w:uiPriority="68" w:unhideWhenUsed="0"/>
+    <w:lsdException w:name="Medium Grid 3 Accent 2" w:semiHidden="0" w:uiPriority="69" w:unhideWhenUsed="0"/>
+    <w:lsdException w:name="Dark List Accent 2" w:semiHidden="0" w:uiPriority="70" w:unhideWhenUsed="0"/>
+    <w:lsdException w:name="Colorful Shading Accent 2" w:semiHidden="0" w:uiPriority="71" w:unhideWhenUsed="0"/>
+    <w:lsdException w:name="Colorful List Accent 2" w:semiHidden="0" w:uiPriority="72" w:unhideWhenUsed="0"/>
+    <w:lsdException w:name="Colorful Grid Accent 2" w:semiHidden="0" w:uiPriority="73" w:unhideWhenUsed="0"/>
+    <w:lsdException w:name="Light Shading Accent 3" w:semiHidden="0" w:uiPriority="60" w:unhideWhenUsed="0"/>
+    <w:lsdException w:name="Light List Accent 3" w:semiHidden="0" w:uiPriority="61" w:unhideWhenUsed="0"/>
+    <w:lsdException w:name="Light Grid Accent 3" w:semiHidden="0" w:uiPriority="62" w:unhideWhenUsed="0"/>
+    <w:lsdException w:name="Medium Shading 1 Accent 3" w:semiHidden="0" w:uiPriority="63" w:unhideWhenUsed="0"/>
+    <w:lsdException w:name="Medium Shading 2 Accent 3" w:semiHidden="0" w:uiPriority="64" w:unhideWhenUsed="0"/>
+    <w:lsdException w:name="Medium List 1 Accent 3" w:semiHidden="0" w:uiPriority="65" w:unhideWhenUsed="0"/>
+    <w:lsdException w:name="Medium List 2 Accent 3" w:semiHidden="0" w:uiPriority="66" w:unhideWhenUsed="0"/>
+    <w:lsdException w:name="Medium Grid 1 Accent 3" w:semiHidden="0" w:uiPriority="67" w:unhideWhenUsed="0"/>
+    <w:lsdException w:name="Medium Grid 2 Accent 3" w:semiHidden="0" w:uiPriority="68" w:unhideWhenUsed="0"/>
+    <w:lsdException w:name="Medium Grid 3 Accent 3" w:semiHidden="0" w:uiPriority="69" w:unhideWhenUsed="0"/>
+    <w:lsdException w:name="Dark List Accent 3" w:semiHidden="0" w:uiPriority="70" w:unhideWhenUsed="0"/>
+    <w:lsdException w:name="Colorful Shading Accent 3" w:semiHidden="0" w:uiPriority="71" w:unhideWhenUsed="0"/>
+    <w:lsdException w:name="Colorful List Accent 3" w:semiHidden="0" w:uiPriority="72" w:unhideWhenUsed="0"/>
+    <w:lsdException w:name="Colorful Grid Accent 3" w:semiHidden="0" w:uiPriority="73" w:unhideWhenUsed="0"/>
+    <w:lsdException w:name="Light Shading Accent 4" w:semiHidden="0" w:uiPriority="60" w:unhideWhenUsed="0"/>
+    <w:lsdException w:name="Light List Accent 4" w:semiHidden="0" w:uiPriority="61" w:unhideWhenUsed="0"/>
+    <w:lsdException w:name="Light Grid Accent 4" w:semiHidden="0" w:uiPriority="62" w:unhideWhenUsed="0"/>
+    <w:lsdException w:name="Medium Shading 1 Accent 4" w:semiHidden="0" w:uiPriority="63" w:unhideWhenUsed="0"/>
+    <w:lsdException w:name="Medium Shading 2 Accent 4" w:semiHidden="0" w:uiPriority="64" w:unhideWhenUsed="0"/>
+    <w:lsdException w:name="Medium List 1 Accent 4" w:semiHidden="0" w:uiPriority="65" w:unhideWhenUsed="0"/>
+    <w:lsdException w:name="Medium List 2 Accent 4" w:semiHidden="0" w:uiPriority="66" w:unhideWhenUsed="0"/>
+    <w:lsdException w:name="Medium Grid 1 Accent 4" w:semiHidden="0" w:uiPriority="67" w:unhideWhenUsed="0"/>
+    <w:lsdException w:name="Medium Grid 2 Accent 4" w:semiHidden="0" w:uiPriority="68" w:unhideWhenUsed="0"/>
+    <w:lsdException w:name="Medium Grid 3 Accent 4" w:semiHidden="0" w:uiPriority="69" w:unhideWhenUsed="0"/>
+    <w:lsdException w:name="Dark List Accent 4" w:semiHidden="0" w:uiPriority="70" w:unhideWhenUsed="0"/>
+    <w:lsdException w:name="Colorful Shading Accent 4" w:semiHidden="0" w:uiPriority="71" w:unhideWhenUsed="0"/>
+    <w:lsdException w:name="Colorful List Accent 4" w:semiHidden="0" w:uiPriority="72" w:unhideWhenUsed="0"/>
+    <w:lsdException w:name="Colorful Grid Accent 4" w:semiHidden="0" w:uiPriority="73" w:unhideWhenUsed="0"/>
+    <w:lsdException w:name="Light Shading Accent 5" w:semiHidden="0" w:uiPriority="60" w:unhideWhenUsed="0"/>
+    <w:lsdException w:name="Light List Accent 5" w:semiHidden="0" w:uiPriority="61" w:unhideWhenUsed="0"/>
+    <w:lsdException w:name="Light Grid Accent 5" w:semiHidden="0" w:uiPriority="62" w:unhideWhenUsed="0"/>
+    <w:lsdException w:name="Medium Shading 1 Accent 5" w:semiHidden="0" w:uiPriority="63" w:unhideWhenUsed="0"/>
+    <w:lsdException w:name="Medium Shading 2 Accent 5" w:semiHidden="0" w:uiPriority="64" w:unhideWhenUsed="0"/>
+    <w:lsdException w:name="Medium List 1 Accent 5" w:semiHidden="0" w:uiPriority="65" w:unhideWhenUsed="0"/>
+    <w:lsdException w:name="Medium List 2 Accent 5" w:semiHidden="0" w:uiPriority="66" w:unhideWhenUsed="0"/>
+    <w:lsdException w:name="Medium Grid 1 Accent 5" w:semiHidden="0" w:uiPriority="67" w:unhideWhenUsed="0"/>
+    <w:lsdException w:name="Medium Grid 2 Accent 5" w:semiHidden="0" w:uiPriority="68" w:unhideWhenUsed="0"/>
+    <w:lsdException w:name="Medium Grid 3 Accent 5" w:semiHidden="0" w:uiPriority="69" w:unhideWhenUsed="0"/>
+    <w:lsdException w:name="Dark List Accent 5" w:semiHidden="0" w:uiPriority="70" w:unhideWhenUsed="0"/>
+    <w:lsdException w:name="Colorful Shading Accent 5" w:semiHidden="0" w:uiPriority="71" w:unhideWhenUsed="0"/>
+    <w:lsdException w:name="Colorful List Accent 5" w:semiHidden="0" w:uiPriority="72" w:unhideWhenUsed="0"/>
+    <w:lsdException w:name="Colorful Grid Accent 5" w:semiHidden="0" w:uiPriority="73" w:unhideWhenUsed="0"/>
+    <w:lsdException w:name="Light Shading Accent 6" w:semiHidden="0" w:uiPriority="60" w:unhideWhenUsed="0"/>
+    <w:lsdException w:name="Light List Accent 6" w:semiHidden="0" w:uiPriority="61" w:unhideWhenUsed="0"/>
+    <w:lsdException w:name="Light Grid Accent 6" w:semiHidden="0" w:uiPriority="62" w:unhideWhenUsed="0"/>
+    <w:lsdException w:name="Medium Shading 1 Accent 6" w:semiHidden="0" w:uiPriority="63" w:unhideWhenUsed="0"/>
+    <w:lsdException w:name="Medium Shading 2 Accent 6" w:semiHidden="0" w:uiPriority="64" w:unhideWhenUsed="0"/>
+    <w:lsdException w:name="Medium List 1 Accent 6" w:semiHidden="0" w:uiPriority="65" w:unhideWhenUsed="0"/>
+    <w:lsdException w:name="Medium List 2 Accent 6" w:semiHidden="0" w:uiPriority="66" w:unhideWhenUsed="0"/>
+    <w:lsdException w:name="Medium Grid 1 Accent 6" w:semiHidden="0" w:uiPriority="67" w:unhideWhenUsed="0"/>
+    <w:lsdException w:name="Medium Grid 2 Accent 6" w:semiHidden="0" w:uiPriority="68" w:unhideWhenUsed="0"/>
+    <w:lsdException w:name="Medium Grid 3 Accent 6" w:semiHidden="0" w:uiPriority="69" w:unhideWhenUsed="0"/>
+    <w:lsdException w:name="Dark List Accent 6" w:semiHidden="0" w:uiPriority="70" w:unhideWhenUsed="0"/>
+    <w:lsdException w:name="Colorful Shading Accent 6" w:semiHidden="0" w:uiPriority="71" w:unhideWhenUsed="0"/>
+    <w:lsdException w:name="Colorful List Accent 6" w:semiHidden="0" w:uiPriority="72" w:unhideWhenUsed="0"/>
+    <w:lsdException w:name="Colorful Grid Accent 6" w:semiHidden="0" w:uiPriority="73" w:unhideWhenUsed="0"/>
+    <w:lsdException w:name="Subtle Emphasis" w:semiHidden="0" w:uiPriority="19" w:unhideWhenUsed="0" w:qFormat="1"/>
+    <w:lsdException w:name="Intense Emphasis" w:semiHidden="0" w:uiPriority="21" w:unhideWhenUsed="0" w:qFormat="1"/>
+    <w:lsdException w:name="Subtle Reference" w:semiHidden="0" w:uiPriority="31" w:unhideWhenUsed="0" w:qFormat="1"/>
+    <w:lsdException w:name="Intense Reference" w:semiHidden="0" w:uiPriority="32" w:unhideWhenUsed="0" w:qFormat="1"/>
+    <w:lsdException w:name="Book Title" w:semiHidden="0" w:uiPriority="33" w:unhideWhenUsed="0" w:qFormat="1"/>
+    <w:lsdException w:name="Bibliography" w:uiPriority="37"/>
+    <w:lsdException w:name="TOC Heading" w:uiPriority="39" w:qFormat="1"/>
+  </w:latentStyles>
+  <w:style w:type="paragraph" w:default="1" w:styleId="a">
+    <w:name w:val="Normal"/>
+    <w:qFormat/>
+    <w:rsid w:val="00CC3E59"/>
+    <w:pPr>
+      <w:spacing w:after="41" w:line="269" w:lineRule="auto"/>
+      <w:ind w:left="10" w:hanging="10"/>
+    </w:pPr>
+    <w:rPr>
+      <w:rFonts w:ascii="Calibri" w:eastAsia="Calibri" w:hAnsi="Calibri" w:cs="Calibri"/>
+      <w:color w:val="000000"/>
+      <w:lang w:eastAsia="ru-RU"/>
+    </w:rPr>
+  </w:style>
+  <w:style w:type="paragraph" w:styleId="1">
+    <w:name w:val="heading 1"/>
+    <w:basedOn w:val="a"/>
+    <w:next w:val="a"/>
+    <w:link w:val="10"/>
+    <w:uiPriority w:val="9"/>
+    <w:qFormat/>
+    <w:rsid w:val="00CC3E59"/>
+    <w:pPr>
+      <w:keepNext/>
+      <w:keepLines/>
+      <w:spacing w:before="240" w:after="0"/>
+      <w:outlineLvl w:val="0"/>
+    </w:pPr>
+    <w:rPr>
+      <w:rFonts w:asciiTheme="majorHAnsi" w:eastAsiaTheme="majorEastAsia" w:hAnsiTheme="majorHAnsi" w:cstheme="majorBidi"/>
+      <w:color w:val="2E74B5" w:themeColor="accent1" w:themeShade="BF"/>
+      <w:sz w:val="32"/>
+      <w:szCs w:val="32"/>
+    </w:rPr>
+  </w:style>
+  <w:style w:type="paragraph" w:styleId="2">
+    <w:name w:val="heading 2"/>
+    <w:basedOn w:val="a"/>
+    <w:next w:val="a"/>
+    <w:link w:val="20"/>
+    <w:uiPriority w:val="9"/>
+    <w:unhideWhenUsed/>
+    <w:qFormat/>
+    <w:rsid w:val="00CC3E59"/>
+    <w:pPr>
+      <w:keepNext/>
+      <w:keepLines/>
+      <w:spacing w:before="40" w:after="0"/>
+      <w:outlineLvl w:val="1"/>
+    </w:pPr>
+    <w:rPr>
+      <w:rFonts w:asciiTheme="majorHAnsi" w:eastAsiaTheme="majorEastAsia" w:hAnsiTheme="majorHAnsi" w:cstheme="majorBidi"/>
+      <w:color w:val="2E74B5" w:themeColor="accent1" w:themeShade="BF"/>
+      <w:sz w:val="26"/>
+      <w:szCs w:val="26"/>
+    </w:rPr>
+  </w:style>
+  <w:style w:type="paragraph" w:styleId="3">
+    <w:name w:val="heading 3"/>
+    <w:basedOn w:val="a"/>
+    <w:next w:val="a"/>
+    <w:link w:val="30"/>
+    <w:uiPriority w:val="9"/>
+    <w:semiHidden/>
+    <w:unhideWhenUsed/>
+    <w:qFormat/>
+    <w:rsid w:val="00912ADE"/>
+    <w:pPr>
+      <w:keepNext/>
+      <w:keepLines/>
+      <w:numPr>
+        <w:numId w:val="7"/>
+      </w:numPr>
+      <w:spacing w:before="200" w:after="0"/>
+      <w:outlineLvl w:val="2"/>
+    </w:pPr>
+    <w:rPr>
+      <w:rFonts w:asciiTheme="majorHAnsi" w:eastAsiaTheme="majorEastAsia" w:hAnsiTheme="majorHAnsi" w:cstheme="majorBidi"/>
+      <w:b/>
+      <w:bCs/>
+      <w:color w:val="5B9BD5" w:themeColor="accent1"/>
+    </w:rPr>
+  </w:style>
+  <w:style w:type="paragraph" w:styleId="5">
+    <w:name w:val="heading 5"/>
+    <w:basedOn w:val="a"/>
+    <w:next w:val="a"/>
+    <w:link w:val="50"/>
+    <w:uiPriority w:val="9"/>
+    <w:semiHidden/>
+    <w:unhideWhenUsed/>
+    <w:qFormat/>
+    <w:rsid w:val="00FD2978"/>
+    <w:pPr>
+      <w:keepNext/>
+      <w:keepLines/>
+      <w:spacing w:before="40" w:after="0"/>
+      <w:outlineLvl w:val="4"/>
+    </w:pPr>
+    <w:rPr>
+      <w:rFonts w:asciiTheme="majorHAnsi" w:eastAsiaTheme="majorEastAsia" w:hAnsiTheme="majorHAnsi" w:cstheme="majorBidi"/>
+      <w:color w:val="2E74B5" w:themeColor="accent1" w:themeShade="BF"/>
+    </w:rPr>
+  </w:style>
+  <w:style w:type="character" w:default="1" w:styleId="a0">
+    <w:name w:val="Default Paragraph Font"/>
+    <w:uiPriority w:val="1"/>
+    <w:semiHidden/>
+    <w:unhideWhenUsed/>
+  </w:style>
+  <w:style w:type="table" w:default="1" w:styleId="a1">
+    <w:name w:val="Normal Table"/>
+    <w:uiPriority w:val="99"/>
+    <w:semiHidden/>
+    <w:unhideWhenUsed/>
+    <w:tblPr>
+      <w:tblInd w:w="0" w:type="dxa"/>
+      <w:tblCellMar>
+        <w:top w:w="0" w:type="dxa"/>
+        <w:left w:w="108" w:type="dxa"/>
+        <w:bottom w:w="0" w:type="dxa"/>
+        <w:right w:w="108" w:type="dxa"/>
+      </w:tblCellMar>
+    </w:tblPr>
+  </w:style>
+  <w:style w:type="numbering" w:default="1" w:styleId="a2">
+    <w:name w:val="No List"/>
+    <w:uiPriority w:val="99"/>
+    <w:semiHidden/>
+    <w:unhideWhenUsed/>
+  </w:style>
+  <w:style w:type="character" w:customStyle="1" w:styleId="10">
+    <w:name w:val="Заголовок 1 Знак"/>
+    <w:basedOn w:val="a0"/>
+    <w:link w:val="1"/>
+    <w:uiPriority w:val="9"/>
+    <w:rsid w:val="00CC3E59"/>
+    <w:rPr>
+      <w:rFonts w:asciiTheme="majorHAnsi" w:eastAsiaTheme="majorEastAsia" w:hAnsiTheme="majorHAnsi" w:cstheme="majorBidi"/>
+      <w:color w:val="2E74B5" w:themeColor="accent1" w:themeShade="BF"/>
+      <w:sz w:val="32"/>
+      <w:szCs w:val="32"/>
+      <w:lang w:eastAsia="ru-RU"/>
+    </w:rPr>
+  </w:style>
+  <w:style w:type="character" w:customStyle="1" w:styleId="20">
+    <w:name w:val="Заголовок 2 Знак"/>
+    <w:basedOn w:val="a0"/>
+    <w:link w:val="2"/>
+    <w:uiPriority w:val="9"/>
+    <w:rsid w:val="00CC3E59"/>
+    <w:rPr>
+      <w:rFonts w:asciiTheme="majorHAnsi" w:eastAsiaTheme="majorEastAsia" w:hAnsiTheme="majorHAnsi" w:cstheme="majorBidi"/>
+      <w:color w:val="2E74B5" w:themeColor="accent1" w:themeShade="BF"/>
+      <w:sz w:val="26"/>
+      <w:szCs w:val="26"/>
+      <w:lang w:eastAsia="ru-RU"/>
+    </w:rPr>
+  </w:style>
+  <w:style w:type="paragraph" w:styleId="a3">
+    <w:name w:val="List Paragraph"/>
+    <w:basedOn w:val="a"/>
+    <w:uiPriority w:val="34"/>
+    <w:qFormat/>
+    <w:rsid w:val="00CC3E59"/>
+    <w:pPr>
+      <w:ind w:left="720"/>
+      <w:contextualSpacing/>
+    </w:pPr>
+  </w:style>
+  <w:style w:type="character" w:customStyle="1" w:styleId="50">
+    <w:name w:val="Заголовок 5 Знак"/>
+    <w:basedOn w:val="a0"/>
+    <w:link w:val="5"/>
+    <w:uiPriority w:val="9"/>
+    <w:semiHidden/>
+    <w:rsid w:val="00FD2978"/>
+    <w:rPr>
+      <w:rFonts w:asciiTheme="majorHAnsi" w:eastAsiaTheme="majorEastAsia" w:hAnsiTheme="majorHAnsi" w:cstheme="majorBidi"/>
+      <w:color w:val="2E74B5" w:themeColor="accent1" w:themeShade="BF"/>
+      <w:lang w:eastAsia="ru-RU"/>
+    </w:rPr>
+  </w:style>
+  <w:style w:type="character" w:customStyle="1" w:styleId="30">
+    <w:name w:val="Заголовок 3 Знак"/>
+    <w:basedOn w:val="a0"/>
+    <w:link w:val="3"/>
+    <w:uiPriority w:val="9"/>
+    <w:semiHidden/>
+    <w:rsid w:val="00912ADE"/>
+    <w:rPr>
+      <w:rFonts w:asciiTheme="majorHAnsi" w:eastAsiaTheme="majorEastAsia" w:hAnsiTheme="majorHAnsi" w:cstheme="majorBidi"/>
+      <w:b/>
+      <w:bCs/>
+      <w:color w:val="5B9BD5" w:themeColor="accent1"/>
       <w:lang w:eastAsia="ru-RU"/>
     </w:rPr>
   </w:style>
@@ -3897,7 +4500,7 @@
   <a:extraClrSchemeLst/>
   <a:extLst>
     <a:ext uri="{05A4C25C-085E-4340-85A3-A5531E510DB2}">
-      <thm15:themeFamily xmlns:thm15="http://schemas.microsoft.com/office/thememl/2012/main" name="Office Theme" id="{62F939B6-93AF-4DB8-9C6B-D6C7DFDC589F}" vid="{4A3C46E8-61CC-4603-A589-7422A47A8E4A}"/>
+      <thm15:themeFamily xmlns:thm15="http://schemas.microsoft.com/office/thememl/2012/main" xmlns="" name="Office Theme" id="{62F939B6-93AF-4DB8-9C6B-D6C7DFDC589F}" vid="{4A3C46E8-61CC-4603-A589-7422A47A8E4A}"/>
     </a:ext>
   </a:extLst>
 </a:theme>

--- a/документация/Техническое задание.docx
+++ b/документация/Техническое задание.docx
@@ -1,6 +1,6 @@
 
 <file path=word/document.xml><?xml version="1.0" encoding="utf-8"?>
-<w:document xmlns:wpc="http://schemas.microsoft.com/office/word/2010/wordprocessingCanvas" xmlns:mc="http://schemas.openxmlformats.org/markup-compatibility/2006" xmlns:o="urn:schemas-microsoft-com:office:office" xmlns:r="http://schemas.openxmlformats.org/officeDocument/2006/relationships" xmlns:m="http://schemas.openxmlformats.org/officeDocument/2006/math" xmlns:v="urn:schemas-microsoft-com:vml" xmlns:wp14="http://schemas.microsoft.com/office/word/2010/wordprocessingDrawing" xmlns:wp="http://schemas.openxmlformats.org/drawingml/2006/wordprocessingDrawing" xmlns:w10="urn:schemas-microsoft-com:office:word" xmlns:w="http://schemas.openxmlformats.org/wordprocessingml/2006/main" xmlns:w14="http://schemas.microsoft.com/office/word/2010/wordml" xmlns:wpg="http://schemas.microsoft.com/office/word/2010/wordprocessingGroup" xmlns:wpi="http://schemas.microsoft.com/office/word/2010/wordprocessingInk" xmlns:wne="http://schemas.microsoft.com/office/word/2006/wordml" xmlns:wps="http://schemas.microsoft.com/office/word/2010/wordprocessingShape" mc:Ignorable="w14 wp14">
+<w:document xmlns:wpc="http://schemas.microsoft.com/office/word/2010/wordprocessingCanvas" xmlns:cx="http://schemas.microsoft.com/office/drawing/2014/chartex" xmlns:cx1="http://schemas.microsoft.com/office/drawing/2015/9/8/chartex" xmlns:mc="http://schemas.openxmlformats.org/markup-compatibility/2006" xmlns:o="urn:schemas-microsoft-com:office:office" xmlns:r="http://schemas.openxmlformats.org/officeDocument/2006/relationships" xmlns:m="http://schemas.openxmlformats.org/officeDocument/2006/math" xmlns:v="urn:schemas-microsoft-com:vml" xmlns:wp14="http://schemas.microsoft.com/office/word/2010/wordprocessingDrawing" xmlns:wp="http://schemas.openxmlformats.org/drawingml/2006/wordprocessingDrawing" xmlns:w10="urn:schemas-microsoft-com:office:word" xmlns:w="http://schemas.openxmlformats.org/wordprocessingml/2006/main" xmlns:w14="http://schemas.microsoft.com/office/word/2010/wordml" xmlns:w15="http://schemas.microsoft.com/office/word/2012/wordml" xmlns:w16se="http://schemas.microsoft.com/office/word/2015/wordml/symex" xmlns:wpg="http://schemas.microsoft.com/office/word/2010/wordprocessingGroup" xmlns:wpi="http://schemas.microsoft.com/office/word/2010/wordprocessingInk" xmlns:wne="http://schemas.microsoft.com/office/word/2006/wordml" xmlns:wps="http://schemas.microsoft.com/office/word/2010/wordprocessingShape" mc:Ignorable="w14 w15 w16se wp14">
   <w:body>
     <w:p>
       <w:pPr>
@@ -43,8 +43,6 @@
         </w:rPr>
         <w:t>YummYummY</w:t>
       </w:r>
-      <w:bookmarkStart w:id="0" w:name="_GoBack"/>
-      <w:bookmarkEnd w:id="0"/>
     </w:p>
     <w:p>
       <w:pPr>
@@ -135,9 +133,9 @@
               </wp:inline>
             </w:drawing>
           </mc:Choice>
-          <mc:Fallback xmlns:w16se="http://schemas.microsoft.com/office/word/2015/wordml/symex" xmlns:w15="http://schemas.microsoft.com/office/word/2012/wordml" xmlns:cx1="http://schemas.microsoft.com/office/drawing/2015/9/8/chartex" xmlns:cx="http://schemas.microsoft.com/office/drawing/2014/chartex">
+          <mc:Fallback>
             <w:pict>
-              <v:group w14:anchorId="75635F75" id="Group 42455" o:spid="_x0000_s1026" style="width:470.7pt;height:.95pt;mso-position-horizontal-relative:char;mso-position-vertical-relative:line" coordsize="59780,121" o:gfxdata="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">
+              <v:group w14:anchorId="296A7BC7" id="Group 42455" o:spid="_x0000_s1026" style="width:470.7pt;height:.95pt;mso-position-horizontal-relative:char;mso-position-vertical-relative:line" coordsize="59780,121" o:gfxdata="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">
                 <v:shape id="Shape 56531" o:spid="_x0000_s1027" style="position:absolute;width:59780;height:121;visibility:visible;mso-wrap-style:square;v-text-anchor:top" coordsize="5978018,12192" o:gfxdata="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" path="m,l5978018,r,12192l,12192,,e" fillcolor="#4f81bd" stroked="f" strokeweight="0">
                   <v:stroke miterlimit="83231f" joinstyle="miter"/>
                   <v:path arrowok="t" textboxrect="0,0,5978018,12192"/>
@@ -229,66 +227,59 @@
         <w:rPr>
           <w:b/>
           <w:color w:val="2E74B5" w:themeColor="accent1" w:themeShade="BF"/>
+        </w:rPr>
+        <w:br/>
+      </w:r>
+    </w:p>
+    <w:p>
+      <w:pPr>
+        <w:pStyle w:val="2"/>
+        <w:numPr>
+          <w:ilvl w:val="1"/>
+          <w:numId w:val="1"/>
+        </w:numPr>
+      </w:pPr>
+      <w:r>
+        <w:t>Полное наименование системы и её условное обозначение</w:t>
+      </w:r>
+    </w:p>
+    <w:p>
+      <w:pPr>
+        <w:pStyle w:val="a3"/>
+        <w:numPr>
+          <w:ilvl w:val="2"/>
+          <w:numId w:val="1"/>
+        </w:numPr>
+        <w:rPr>
+          <w:b/>
+          <w:color w:val="2E74B5" w:themeColor="accent1" w:themeShade="BF"/>
+        </w:rPr>
+      </w:pPr>
+      <w:r>
+        <w:rPr>
+          <w:b/>
+          <w:color w:val="2E74B5" w:themeColor="accent1" w:themeShade="BF"/>
+        </w:rPr>
+        <w:t>Полное наименование системы</w:t>
+      </w:r>
+    </w:p>
+    <w:p>
+      <w:pPr>
+        <w:ind w:left="708" w:firstLine="372"/>
+      </w:pPr>
+      <w:r>
+        <w:t>Веб-приложение для просмотра рецептов блюд «</w:t>
+      </w:r>
+      <w:r>
+        <w:rPr>
           <w:lang w:val="en-US"/>
         </w:rPr>
-        <w:br/>
-      </w:r>
-    </w:p>
-    <w:p>
-      <w:pPr>
-        <w:pStyle w:val="2"/>
-        <w:numPr>
-          <w:ilvl w:val="1"/>
-          <w:numId w:val="1"/>
-        </w:numPr>
-      </w:pPr>
-      <w:r>
-        <w:t>Полное наименование системы и её условное обозначение</w:t>
-      </w:r>
-    </w:p>
-    <w:p>
-      <w:pPr>
-        <w:pStyle w:val="a3"/>
-        <w:numPr>
-          <w:ilvl w:val="2"/>
-          <w:numId w:val="1"/>
-        </w:numPr>
-        <w:rPr>
-          <w:b/>
-          <w:color w:val="2E74B5" w:themeColor="accent1" w:themeShade="BF"/>
-        </w:rPr>
-      </w:pPr>
-      <w:r>
-        <w:rPr>
-          <w:b/>
-          <w:color w:val="2E74B5" w:themeColor="accent1" w:themeShade="BF"/>
-        </w:rPr>
-        <w:t>Полное наименование системы</w:t>
-      </w:r>
-    </w:p>
-    <w:p>
-      <w:pPr>
-        <w:ind w:left="708" w:firstLine="372"/>
-        <w:rPr>
-          <w:lang w:val="en-US"/>
-        </w:rPr>
-      </w:pPr>
-      <w:r>
-        <w:t>Веб-приложение для просмотра рецептов блюд «</w:t>
-      </w:r>
-      <w:r>
-        <w:rPr>
-          <w:lang w:val="en-US"/>
-        </w:rPr>
         <w:t>YummYummY</w:t>
       </w:r>
       <w:r>
         <w:t>»</w:t>
       </w:r>
       <w:r>
-        <w:rPr>
-          <w:lang w:val="en-US"/>
-        </w:rPr>
         <w:br/>
       </w:r>
     </w:p>
@@ -836,15 +827,307 @@
     </w:p>
     <w:p>
       <w:pPr>
-        <w:pStyle w:val="a3"/>
         <w:ind w:left="1080" w:firstLine="0"/>
       </w:pPr>
-    </w:p>
-    <w:p>
-      <w:pPr>
-        <w:pStyle w:val="a3"/>
+      <w:r>
+        <w:t>На диаграммах представлены основные Варианты Использования Системы, детальное описание которых можно найти в п. 4.1.3 «Описание Вариантов Использования»</w:t>
+      </w:r>
+    </w:p>
+    <w:p>
+      <w:pPr>
         <w:ind w:left="1080" w:firstLine="0"/>
-      </w:pPr>
+        <w:rPr>
+          <w:b/>
+        </w:rPr>
+      </w:pPr>
+      <w:r>
+        <w:rPr>
+          <w:b/>
+        </w:rPr>
+        <w:t>Диаграмма 1. Действующие лица</w:t>
+      </w:r>
+    </w:p>
+    <w:p>
+      <w:pPr>
+        <w:ind w:left="1080" w:firstLine="0"/>
+      </w:pPr>
+      <w:r>
+        <w:t>На данной диаграмме представлена иерархия всех Пользователей Системы. Связь обобщения следует читать следующим образом: Пользователь наследует всё поведение своего родителя + имеет своё поведение в Системе. Например, Администратор может делать всё то, что делает Авторизованный открытый пользователь, но может ещё изменять и удалять любой рецепт и блокировать Пользователя</w:t>
+      </w:r>
+    </w:p>
+    <w:p>
+      <w:pPr>
+        <w:ind w:left="1080" w:firstLine="0"/>
+      </w:pPr>
+    </w:p>
+    <w:p>
+      <w:pPr>
+        <w:ind w:left="1080" w:firstLine="0"/>
+      </w:pPr>
+      <w:r>
+        <w:rPr>
+          <w:noProof/>
+        </w:rPr>
+        <w:drawing>
+          <wp:inline distT="0" distB="0" distL="0" distR="0">
+            <wp:extent cx="5558367" cy="1812511"/>
+            <wp:effectExtent l="0" t="0" r="4445" b="0"/>
+            <wp:docPr id="2" name="Рисунок 2" descr="D:\Programs\Visual Studio\git\recipe-book\uc диаграммы\пользователи.png"/>
+            <wp:cNvGraphicFramePr>
+              <a:graphicFrameLocks xmlns:a="http://schemas.openxmlformats.org/drawingml/2006/main" noChangeAspect="1"/>
+            </wp:cNvGraphicFramePr>
+            <a:graphic xmlns:a="http://schemas.openxmlformats.org/drawingml/2006/main">
+              <a:graphicData uri="http://schemas.openxmlformats.org/drawingml/2006/picture">
+                <pic:pic xmlns:pic="http://schemas.openxmlformats.org/drawingml/2006/picture">
+                  <pic:nvPicPr>
+                    <pic:cNvPr id="0" name="Picture 2" descr="D:\Programs\Visual Studio\git\recipe-book\uc диаграммы\пользователи.png"/>
+                    <pic:cNvPicPr>
+                      <a:picLocks noChangeAspect="1" noChangeArrowheads="1"/>
+                    </pic:cNvPicPr>
+                  </pic:nvPicPr>
+                  <pic:blipFill>
+                    <a:blip r:embed="rId5">
+                      <a:extLst>
+                        <a:ext uri="{28A0092B-C50C-407E-A947-70E740481C1C}">
+                          <a14:useLocalDpi xmlns:a14="http://schemas.microsoft.com/office/drawing/2010/main" val="0"/>
+                        </a:ext>
+                      </a:extLst>
+                    </a:blip>
+                    <a:srcRect/>
+                    <a:stretch>
+                      <a:fillRect/>
+                    </a:stretch>
+                  </pic:blipFill>
+                  <pic:spPr bwMode="auto">
+                    <a:xfrm>
+                      <a:off x="0" y="0"/>
+                      <a:ext cx="5597573" cy="1825296"/>
+                    </a:xfrm>
+                    <a:prstGeom prst="rect">
+                      <a:avLst/>
+                    </a:prstGeom>
+                    <a:noFill/>
+                    <a:ln>
+                      <a:noFill/>
+                    </a:ln>
+                  </pic:spPr>
+                </pic:pic>
+              </a:graphicData>
+            </a:graphic>
+          </wp:inline>
+        </w:drawing>
+      </w:r>
+    </w:p>
+    <w:p>
+      <w:pPr>
+        <w:spacing w:after="160" w:line="259" w:lineRule="auto"/>
+        <w:ind w:left="0" w:firstLine="0"/>
+      </w:pPr>
+      <w:r>
+        <w:br w:type="page"/>
+      </w:r>
+    </w:p>
+    <w:p>
+      <w:pPr>
+        <w:ind w:left="1080" w:firstLine="0"/>
+        <w:rPr>
+          <w:b/>
+        </w:rPr>
+      </w:pPr>
+      <w:r>
+        <w:rPr>
+          <w:b/>
+        </w:rPr>
+        <w:lastRenderedPageBreak/>
+        <w:t>Диаграмма 2. ВИ регистрации и управления профилем.</w:t>
+      </w:r>
+    </w:p>
+    <w:p>
+      <w:pPr>
+        <w:ind w:left="1080" w:firstLine="0"/>
+        <w:rPr>
+          <w:b/>
+        </w:rPr>
+      </w:pPr>
+    </w:p>
+    <w:p>
+      <w:pPr>
+        <w:ind w:left="1080" w:firstLine="0"/>
+        <w:rPr>
+          <w:b/>
+        </w:rPr>
+      </w:pPr>
+      <w:r>
+        <w:rPr>
+          <w:b/>
+          <w:noProof/>
+        </w:rPr>
+        <w:drawing>
+          <wp:inline distT="0" distB="0" distL="0" distR="0">
+            <wp:extent cx="4924425" cy="6400800"/>
+            <wp:effectExtent l="0" t="0" r="9525" b="0"/>
+            <wp:docPr id="3" name="Рисунок 3" descr="D:\Programs\Visual Studio\git\recipe-book\uc диаграммы\управление аккаунтом.png"/>
+            <wp:cNvGraphicFramePr>
+              <a:graphicFrameLocks xmlns:a="http://schemas.openxmlformats.org/drawingml/2006/main" noChangeAspect="1"/>
+            </wp:cNvGraphicFramePr>
+            <a:graphic xmlns:a="http://schemas.openxmlformats.org/drawingml/2006/main">
+              <a:graphicData uri="http://schemas.openxmlformats.org/drawingml/2006/picture">
+                <pic:pic xmlns:pic="http://schemas.openxmlformats.org/drawingml/2006/picture">
+                  <pic:nvPicPr>
+                    <pic:cNvPr id="0" name="Picture 3" descr="D:\Programs\Visual Studio\git\recipe-book\uc диаграммы\управление аккаунтом.png"/>
+                    <pic:cNvPicPr>
+                      <a:picLocks noChangeAspect="1" noChangeArrowheads="1"/>
+                    </pic:cNvPicPr>
+                  </pic:nvPicPr>
+                  <pic:blipFill>
+                    <a:blip r:embed="rId6">
+                      <a:extLst>
+                        <a:ext uri="{28A0092B-C50C-407E-A947-70E740481C1C}">
+                          <a14:useLocalDpi xmlns:a14="http://schemas.microsoft.com/office/drawing/2010/main" val="0"/>
+                        </a:ext>
+                      </a:extLst>
+                    </a:blip>
+                    <a:srcRect/>
+                    <a:stretch>
+                      <a:fillRect/>
+                    </a:stretch>
+                  </pic:blipFill>
+                  <pic:spPr bwMode="auto">
+                    <a:xfrm>
+                      <a:off x="0" y="0"/>
+                      <a:ext cx="4924425" cy="6400800"/>
+                    </a:xfrm>
+                    <a:prstGeom prst="rect">
+                      <a:avLst/>
+                    </a:prstGeom>
+                    <a:noFill/>
+                    <a:ln>
+                      <a:noFill/>
+                    </a:ln>
+                  </pic:spPr>
+                </pic:pic>
+              </a:graphicData>
+            </a:graphic>
+          </wp:inline>
+        </w:drawing>
+      </w:r>
+    </w:p>
+    <w:p>
+      <w:pPr>
+        <w:spacing w:after="160" w:line="259" w:lineRule="auto"/>
+        <w:ind w:left="0" w:firstLine="0"/>
+        <w:rPr>
+          <w:b/>
+        </w:rPr>
+      </w:pPr>
+      <w:r>
+        <w:rPr>
+          <w:b/>
+        </w:rPr>
+        <w:br w:type="page"/>
+      </w:r>
+    </w:p>
+    <w:p>
+      <w:pPr>
+        <w:ind w:left="1080" w:firstLine="0"/>
+        <w:rPr>
+          <w:b/>
+        </w:rPr>
+      </w:pPr>
+    </w:p>
+    <w:p>
+      <w:pPr>
+        <w:ind w:left="1080" w:firstLine="0"/>
+        <w:rPr>
+          <w:lang w:val="en-US"/>
+        </w:rPr>
+      </w:pPr>
+      <w:r>
+        <w:rPr>
+          <w:b/>
+        </w:rPr>
+        <w:t>Диаграмма 3. ВИ управления рецептом.</w:t>
+      </w:r>
+    </w:p>
+    <w:p>
+      <w:pPr>
+        <w:pStyle w:val="a3"/>
+        <w:ind w:left="1080" w:firstLine="0"/>
+      </w:pPr>
+    </w:p>
+    <w:p>
+      <w:pPr>
+        <w:pStyle w:val="a3"/>
+        <w:ind w:left="1080" w:firstLine="0"/>
+      </w:pPr>
+      <w:r>
+        <w:rPr>
+          <w:noProof/>
+        </w:rPr>
+        <w:drawing>
+          <wp:inline distT="0" distB="0" distL="0" distR="0">
+            <wp:extent cx="5587287" cy="7859395"/>
+            <wp:effectExtent l="0" t="0" r="0" b="8255"/>
+            <wp:docPr id="4" name="Рисунок 4" descr="D:\Programs\Visual Studio\git\recipe-book\uc диаграммы\управление рецептом.png"/>
+            <wp:cNvGraphicFramePr>
+              <a:graphicFrameLocks xmlns:a="http://schemas.openxmlformats.org/drawingml/2006/main" noChangeAspect="1"/>
+            </wp:cNvGraphicFramePr>
+            <a:graphic xmlns:a="http://schemas.openxmlformats.org/drawingml/2006/main">
+              <a:graphicData uri="http://schemas.openxmlformats.org/drawingml/2006/picture">
+                <pic:pic xmlns:pic="http://schemas.openxmlformats.org/drawingml/2006/picture">
+                  <pic:nvPicPr>
+                    <pic:cNvPr id="0" name="Picture 4" descr="D:\Programs\Visual Studio\git\recipe-book\uc диаграммы\управление рецептом.png"/>
+                    <pic:cNvPicPr>
+                      <a:picLocks noChangeAspect="1" noChangeArrowheads="1"/>
+                    </pic:cNvPicPr>
+                  </pic:nvPicPr>
+                  <pic:blipFill>
+                    <a:blip r:embed="rId7">
+                      <a:extLst>
+                        <a:ext uri="{28A0092B-C50C-407E-A947-70E740481C1C}">
+                          <a14:useLocalDpi xmlns:a14="http://schemas.microsoft.com/office/drawing/2010/main" val="0"/>
+                        </a:ext>
+                      </a:extLst>
+                    </a:blip>
+                    <a:srcRect/>
+                    <a:stretch>
+                      <a:fillRect/>
+                    </a:stretch>
+                  </pic:blipFill>
+                  <pic:spPr bwMode="auto">
+                    <a:xfrm>
+                      <a:off x="0" y="0"/>
+                      <a:ext cx="5610118" cy="7891511"/>
+                    </a:xfrm>
+                    <a:prstGeom prst="rect">
+                      <a:avLst/>
+                    </a:prstGeom>
+                    <a:noFill/>
+                    <a:ln>
+                      <a:noFill/>
+                    </a:ln>
+                  </pic:spPr>
+                </pic:pic>
+              </a:graphicData>
+            </a:graphic>
+          </wp:inline>
+        </w:drawing>
+      </w:r>
+    </w:p>
+    <w:p>
+      <w:pPr>
+        <w:pStyle w:val="a3"/>
+        <w:ind w:left="1080" w:firstLine="0"/>
+      </w:pPr>
+    </w:p>
+    <w:p>
+      <w:pPr>
+        <w:spacing w:after="160" w:line="259" w:lineRule="auto"/>
+        <w:ind w:left="0" w:firstLine="0"/>
+      </w:pPr>
+      <w:r>
+        <w:br w:type="page"/>
+      </w:r>
     </w:p>
     <w:p>
       <w:pPr>
@@ -858,11 +1141,14 @@
           <w:color w:val="2E74B5" w:themeColor="accent1" w:themeShade="BF"/>
         </w:rPr>
       </w:pPr>
+      <w:bookmarkStart w:id="0" w:name="_GoBack"/>
+      <w:bookmarkEnd w:id="0"/>
       <w:r>
         <w:rPr>
           <w:b/>
           <w:color w:val="2E74B5" w:themeColor="accent1" w:themeShade="BF"/>
         </w:rPr>
+        <w:lastRenderedPageBreak/>
         <w:t>Описание Вариантов Использования</w:t>
       </w:r>
     </w:p>
@@ -900,9 +1186,6 @@
       <w:pPr>
         <w:pStyle w:val="a3"/>
         <w:ind w:left="1440" w:firstLine="0"/>
-        <w:rPr>
-          <w:lang w:val="en-US"/>
-        </w:rPr>
       </w:pPr>
       <w:r>
         <w:t>Незарегистрированный пользователь должен иметь возможность зарегистрироваться на сайте</w:t>
@@ -1122,7 +1405,6 @@
         </w:numPr>
       </w:pPr>
       <w:r>
-        <w:lastRenderedPageBreak/>
         <w:t>Пользователь НЕ заблокирован с т</w:t>
       </w:r>
       <w:r>
@@ -1322,6 +1604,7 @@
         </w:numPr>
       </w:pPr>
       <w:r>
+        <w:lastRenderedPageBreak/>
         <w:t>Пользователь переходит в личный кабинет на сайте</w:t>
       </w:r>
     </w:p>
@@ -1553,7 +1836,6 @@
         </w:numPr>
       </w:pPr>
       <w:r>
-        <w:lastRenderedPageBreak/>
         <w:t>Основной поток действий пользователя</w:t>
       </w:r>
     </w:p>
@@ -1742,6 +2024,7 @@
         <w:ind w:left="1440" w:firstLine="0"/>
       </w:pPr>
       <w:r>
+        <w:lastRenderedPageBreak/>
         <w:t>Авторизованный пользователь должен иметь возможность добавить рецепт в Систему</w:t>
       </w:r>
     </w:p>
@@ -1908,9 +2191,6 @@
       <w:pPr>
         <w:pStyle w:val="a3"/>
         <w:ind w:left="1440" w:firstLine="0"/>
-        <w:rPr>
-          <w:lang w:val="en-US"/>
-        </w:rPr>
       </w:pPr>
       <w:r>
         <w:t>Авторизованный пользователь или администратор должен иметь возможность изменить данные рецепта. Не администратор может менять только те рецепты, автором которых он является</w:t>
@@ -1932,9 +2212,6 @@
       <w:pPr>
         <w:pStyle w:val="a3"/>
         <w:ind w:left="1440" w:firstLine="0"/>
-        <w:rPr>
-          <w:lang w:val="en-US"/>
-        </w:rPr>
       </w:pPr>
       <w:r>
         <w:t>Пользователь авторизован как обычный пользователь или как администратор</w:t>
@@ -2009,139 +2286,139 @@
         </w:numPr>
       </w:pPr>
       <w:r>
+        <w:t>Система отображает список рецептов, добавленных этим пользователем с краткой информацией о рецепте</w:t>
+      </w:r>
+    </w:p>
+    <w:p>
+      <w:pPr>
+        <w:pStyle w:val="a3"/>
+        <w:numPr>
+          <w:ilvl w:val="6"/>
+          <w:numId w:val="1"/>
+        </w:numPr>
+      </w:pPr>
+      <w:r>
+        <w:t>Пользователь нажимает кнопку «Изменить» напротив того рецепта, который он хочет изменить</w:t>
+      </w:r>
+    </w:p>
+    <w:p>
+      <w:pPr>
+        <w:pStyle w:val="a3"/>
+        <w:numPr>
+          <w:ilvl w:val="6"/>
+          <w:numId w:val="1"/>
+        </w:numPr>
+      </w:pPr>
+      <w:r>
+        <w:t>Система отображает форму «Изменение рецепта»</w:t>
+      </w:r>
+    </w:p>
+    <w:p>
+      <w:pPr>
+        <w:pStyle w:val="a3"/>
+        <w:numPr>
+          <w:ilvl w:val="6"/>
+          <w:numId w:val="1"/>
+        </w:numPr>
+      </w:pPr>
+      <w:r>
+        <w:t>Пользователь изменяет данные рецепта и подтверждает операцию. Если пользователь отменяет операцию, то поток завершается</w:t>
+      </w:r>
+    </w:p>
+    <w:p>
+      <w:pPr>
+        <w:pStyle w:val="a3"/>
+        <w:numPr>
+          <w:ilvl w:val="6"/>
+          <w:numId w:val="1"/>
+        </w:numPr>
+      </w:pPr>
+      <w:r>
+        <w:t>Система проверяет, что необходимые поля введены корректно. Если проверка прошла успешно, то поток продолжается, иначе сценарий переходит предыдущий пункт, причём Система выводит сообщение о некорректно заполненных полях.</w:t>
+      </w:r>
+    </w:p>
+    <w:p>
+      <w:pPr>
+        <w:pStyle w:val="a3"/>
+        <w:numPr>
+          <w:ilvl w:val="6"/>
+          <w:numId w:val="1"/>
+        </w:numPr>
+      </w:pPr>
+      <w:r>
+        <w:t>Система сохраняет данные рецепта</w:t>
+      </w:r>
+    </w:p>
+    <w:p>
+      <w:pPr>
+        <w:pStyle w:val="a3"/>
+        <w:numPr>
+          <w:ilvl w:val="5"/>
+          <w:numId w:val="1"/>
+        </w:numPr>
+      </w:pPr>
+      <w:r>
+        <w:t>Если пользователь авторизован как администратор</w:t>
+      </w:r>
+    </w:p>
+    <w:p>
+      <w:pPr>
+        <w:pStyle w:val="a3"/>
+        <w:numPr>
+          <w:ilvl w:val="6"/>
+          <w:numId w:val="1"/>
+        </w:numPr>
+      </w:pPr>
+      <w:r>
+        <w:t>Пользователь нажимает кнопку «Администрирование»</w:t>
+      </w:r>
+    </w:p>
+    <w:p>
+      <w:pPr>
+        <w:pStyle w:val="a3"/>
+        <w:numPr>
+          <w:ilvl w:val="6"/>
+          <w:numId w:val="1"/>
+        </w:numPr>
+      </w:pPr>
+      <w:r>
+        <w:t>Система отображает страницу «Администрирование»</w:t>
+      </w:r>
+    </w:p>
+    <w:p>
+      <w:pPr>
+        <w:pStyle w:val="a3"/>
+        <w:numPr>
+          <w:ilvl w:val="6"/>
+          <w:numId w:val="1"/>
+        </w:numPr>
+      </w:pPr>
+      <w:r>
+        <w:t>Пользователь нажимает кнопку «Изменить» напротив того рецепта, который он хочет изменить</w:t>
+      </w:r>
+    </w:p>
+    <w:p>
+      <w:pPr>
+        <w:pStyle w:val="a3"/>
+        <w:numPr>
+          <w:ilvl w:val="6"/>
+          <w:numId w:val="1"/>
+        </w:numPr>
+      </w:pPr>
+      <w:r>
+        <w:t>Система отображает форму «Изменение рецепта»</w:t>
+      </w:r>
+    </w:p>
+    <w:p>
+      <w:pPr>
+        <w:pStyle w:val="a3"/>
+        <w:numPr>
+          <w:ilvl w:val="6"/>
+          <w:numId w:val="1"/>
+        </w:numPr>
+      </w:pPr>
+      <w:r>
         <w:lastRenderedPageBreak/>
-        <w:t>Система отображает список рецептов, добавленных этим пользователем с краткой информацией о рецепте</w:t>
-      </w:r>
-    </w:p>
-    <w:p>
-      <w:pPr>
-        <w:pStyle w:val="a3"/>
-        <w:numPr>
-          <w:ilvl w:val="6"/>
-          <w:numId w:val="1"/>
-        </w:numPr>
-      </w:pPr>
-      <w:r>
-        <w:t>Пользователь нажимает кнопку «Изменить» напротив того рецепта, который он хочет изменить</w:t>
-      </w:r>
-    </w:p>
-    <w:p>
-      <w:pPr>
-        <w:pStyle w:val="a3"/>
-        <w:numPr>
-          <w:ilvl w:val="6"/>
-          <w:numId w:val="1"/>
-        </w:numPr>
-      </w:pPr>
-      <w:r>
-        <w:t>Система отображает форму «Изменение рецепта»</w:t>
-      </w:r>
-    </w:p>
-    <w:p>
-      <w:pPr>
-        <w:pStyle w:val="a3"/>
-        <w:numPr>
-          <w:ilvl w:val="6"/>
-          <w:numId w:val="1"/>
-        </w:numPr>
-      </w:pPr>
-      <w:r>
-        <w:t>Пользователь изменяет данные рецепта и подтверждает операцию. Если пользователь отменяет операцию, то поток завершается</w:t>
-      </w:r>
-    </w:p>
-    <w:p>
-      <w:pPr>
-        <w:pStyle w:val="a3"/>
-        <w:numPr>
-          <w:ilvl w:val="6"/>
-          <w:numId w:val="1"/>
-        </w:numPr>
-      </w:pPr>
-      <w:r>
-        <w:t>Система проверяет, что необходимые поля введены корректно. Если проверка прошла успешно, то поток продолжается, иначе сценарий переходит предыдущий пункт, причём Система выводит сообщение о некорректно заполненных полях.</w:t>
-      </w:r>
-    </w:p>
-    <w:p>
-      <w:pPr>
-        <w:pStyle w:val="a3"/>
-        <w:numPr>
-          <w:ilvl w:val="6"/>
-          <w:numId w:val="1"/>
-        </w:numPr>
-      </w:pPr>
-      <w:r>
-        <w:t>Система сохраняет данные рецепта</w:t>
-      </w:r>
-    </w:p>
-    <w:p>
-      <w:pPr>
-        <w:pStyle w:val="a3"/>
-        <w:numPr>
-          <w:ilvl w:val="5"/>
-          <w:numId w:val="1"/>
-        </w:numPr>
-      </w:pPr>
-      <w:r>
-        <w:t>Если пользователь авторизован как администратор</w:t>
-      </w:r>
-    </w:p>
-    <w:p>
-      <w:pPr>
-        <w:pStyle w:val="a3"/>
-        <w:numPr>
-          <w:ilvl w:val="6"/>
-          <w:numId w:val="1"/>
-        </w:numPr>
-      </w:pPr>
-      <w:r>
-        <w:t>Пользователь нажимает кнопку «Администрирование»</w:t>
-      </w:r>
-    </w:p>
-    <w:p>
-      <w:pPr>
-        <w:pStyle w:val="a3"/>
-        <w:numPr>
-          <w:ilvl w:val="6"/>
-          <w:numId w:val="1"/>
-        </w:numPr>
-      </w:pPr>
-      <w:r>
-        <w:t>Система отображает страницу «Администрирование»</w:t>
-      </w:r>
-    </w:p>
-    <w:p>
-      <w:pPr>
-        <w:pStyle w:val="a3"/>
-        <w:numPr>
-          <w:ilvl w:val="6"/>
-          <w:numId w:val="1"/>
-        </w:numPr>
-      </w:pPr>
-      <w:r>
-        <w:t>Пользователь нажимает кнопку «Изменить» напротив того рецепта, который он хочет изменить</w:t>
-      </w:r>
-    </w:p>
-    <w:p>
-      <w:pPr>
-        <w:pStyle w:val="a3"/>
-        <w:numPr>
-          <w:ilvl w:val="6"/>
-          <w:numId w:val="1"/>
-        </w:numPr>
-      </w:pPr>
-      <w:r>
-        <w:t>Система отображает форму «Изменение рецепта»</w:t>
-      </w:r>
-    </w:p>
-    <w:p>
-      <w:pPr>
-        <w:pStyle w:val="a3"/>
-        <w:numPr>
-          <w:ilvl w:val="6"/>
-          <w:numId w:val="1"/>
-        </w:numPr>
-      </w:pPr>
-      <w:r>
         <w:t>Пользователь изменяет данные рецепта и подтверждает операцию. Если пользователь отменяет операцию, то поток завершается</w:t>
       </w:r>
     </w:p>
@@ -2540,9 +2817,6 @@
         <w:t>Opera</w:t>
       </w:r>
       <w:r>
-        <w:rPr>
-          <w:lang w:val="en-US"/>
-        </w:rPr>
         <w:br/>
       </w:r>
     </w:p>
@@ -2572,15 +2846,7 @@
         <w:ind w:left="1080" w:firstLine="0"/>
       </w:pPr>
       <w:r>
-        <w:t xml:space="preserve">При </w:t>
-      </w:r>
-      <w:proofErr w:type="gramStart"/>
-      <w:r>
-        <w:t>ожидаемом</w:t>
-      </w:r>
-      <w:proofErr w:type="gramEnd"/>
-      <w:r>
-        <w:t xml:space="preserve"> поведения пользователя багов/падений наблюдаться не должно</w:t>
+        <w:t>При ожидаемом поведения пользователя багов/падений наблюдаться не должно</w:t>
       </w:r>
     </w:p>
     <w:p>
@@ -2657,8 +2923,8 @@
 </file>
 
 <file path=word/numbering.xml><?xml version="1.0" encoding="utf-8"?>
-<w:numbering xmlns:wpc="http://schemas.microsoft.com/office/word/2010/wordprocessingCanvas" xmlns:mc="http://schemas.openxmlformats.org/markup-compatibility/2006" xmlns:o="urn:schemas-microsoft-com:office:office" xmlns:r="http://schemas.openxmlformats.org/officeDocument/2006/relationships" xmlns:m="http://schemas.openxmlformats.org/officeDocument/2006/math" xmlns:v="urn:schemas-microsoft-com:vml" xmlns:wp14="http://schemas.microsoft.com/office/word/2010/wordprocessingDrawing" xmlns:wp="http://schemas.openxmlformats.org/drawingml/2006/wordprocessingDrawing" xmlns:w10="urn:schemas-microsoft-com:office:word" xmlns:w="http://schemas.openxmlformats.org/wordprocessingml/2006/main" xmlns:w14="http://schemas.microsoft.com/office/word/2010/wordml" xmlns:wpg="http://schemas.microsoft.com/office/word/2010/wordprocessingGroup" xmlns:wpi="http://schemas.microsoft.com/office/word/2010/wordprocessingInk" xmlns:wne="http://schemas.microsoft.com/office/word/2006/wordml" xmlns:wps="http://schemas.microsoft.com/office/word/2010/wordprocessingShape" mc:Ignorable="w14 wp14">
-  <w:abstractNum w:abstractNumId="0">
+<w:numbering xmlns:wpc="http://schemas.microsoft.com/office/word/2010/wordprocessingCanvas" xmlns:cx="http://schemas.microsoft.com/office/drawing/2014/chartex" xmlns:cx1="http://schemas.microsoft.com/office/drawing/2015/9/8/chartex" xmlns:mc="http://schemas.openxmlformats.org/markup-compatibility/2006" xmlns:o="urn:schemas-microsoft-com:office:office" xmlns:r="http://schemas.openxmlformats.org/officeDocument/2006/relationships" xmlns:m="http://schemas.openxmlformats.org/officeDocument/2006/math" xmlns:v="urn:schemas-microsoft-com:vml" xmlns:wp14="http://schemas.microsoft.com/office/word/2010/wordprocessingDrawing" xmlns:wp="http://schemas.openxmlformats.org/drawingml/2006/wordprocessingDrawing" xmlns:w10="urn:schemas-microsoft-com:office:word" xmlns:w="http://schemas.openxmlformats.org/wordprocessingml/2006/main" xmlns:w14="http://schemas.microsoft.com/office/word/2010/wordml" xmlns:w15="http://schemas.microsoft.com/office/word/2012/wordml" xmlns:w16se="http://schemas.microsoft.com/office/word/2015/wordml/symex" xmlns:wpg="http://schemas.microsoft.com/office/word/2010/wordprocessingGroup" xmlns:wpi="http://schemas.microsoft.com/office/word/2010/wordprocessingInk" xmlns:wne="http://schemas.microsoft.com/office/word/2006/wordml" xmlns:wps="http://schemas.microsoft.com/office/word/2010/wordprocessingShape" mc:Ignorable="w14 w15 w16se wp14">
+  <w:abstractNum w:abstractNumId="0" w15:restartNumberingAfterBreak="0">
     <w:nsid w:val="078D5728"/>
     <w:multiLevelType w:val="hybridMultilevel"/>
     <w:tmpl w:val="D8D614C2"/>
@@ -2748,7 +3014,7 @@
       </w:pPr>
     </w:lvl>
   </w:abstractNum>
-  <w:abstractNum w:abstractNumId="1">
+  <w:abstractNum w:abstractNumId="1" w15:restartNumberingAfterBreak="0">
     <w:nsid w:val="0E74351C"/>
     <w:multiLevelType w:val="hybridMultilevel"/>
     <w:tmpl w:val="86DE5536"/>
@@ -2837,7 +3103,7 @@
       </w:pPr>
     </w:lvl>
   </w:abstractNum>
-  <w:abstractNum w:abstractNumId="2">
+  <w:abstractNum w:abstractNumId="2" w15:restartNumberingAfterBreak="0">
     <w:nsid w:val="1B460D3A"/>
     <w:multiLevelType w:val="multilevel"/>
     <w:tmpl w:val="C57822B6"/>
@@ -2958,7 +3224,7 @@
       </w:rPr>
     </w:lvl>
   </w:abstractNum>
-  <w:abstractNum w:abstractNumId="3">
+  <w:abstractNum w:abstractNumId="3" w15:restartNumberingAfterBreak="0">
     <w:nsid w:val="2371653F"/>
     <w:multiLevelType w:val="multilevel"/>
     <w:tmpl w:val="C57822B6"/>
@@ -3079,7 +3345,7 @@
       </w:rPr>
     </w:lvl>
   </w:abstractNum>
-  <w:abstractNum w:abstractNumId="4">
+  <w:abstractNum w:abstractNumId="4" w15:restartNumberingAfterBreak="0">
     <w:nsid w:val="4D3B126A"/>
     <w:multiLevelType w:val="hybridMultilevel"/>
     <w:tmpl w:val="1BE8E0D6"/>
@@ -3165,7 +3431,7 @@
       </w:pPr>
     </w:lvl>
   </w:abstractNum>
-  <w:abstractNum w:abstractNumId="5">
+  <w:abstractNum w:abstractNumId="5" w15:restartNumberingAfterBreak="0">
     <w:nsid w:val="4E3C2039"/>
     <w:multiLevelType w:val="multilevel"/>
     <w:tmpl w:val="E1F2BA66"/>
@@ -3278,7 +3544,7 @@
       </w:rPr>
     </w:lvl>
   </w:abstractNum>
-  <w:abstractNum w:abstractNumId="6">
+  <w:abstractNum w:abstractNumId="6" w15:restartNumberingAfterBreak="0">
     <w:nsid w:val="57DF3BDE"/>
     <w:multiLevelType w:val="hybridMultilevel"/>
     <w:tmpl w:val="C2721BCA"/>
@@ -3391,7 +3657,7 @@
       </w:rPr>
     </w:lvl>
   </w:abstractNum>
-  <w:abstractNum w:abstractNumId="7">
+  <w:abstractNum w:abstractNumId="7" w15:restartNumberingAfterBreak="0">
     <w:nsid w:val="732F1412"/>
     <w:multiLevelType w:val="multilevel"/>
     <w:tmpl w:val="5F52264E"/>
@@ -3532,7 +3798,7 @@
 </file>
 
 <file path=word/styles.xml><?xml version="1.0" encoding="utf-8"?>
-<w:styles xmlns:mc="http://schemas.openxmlformats.org/markup-compatibility/2006" xmlns:r="http://schemas.openxmlformats.org/officeDocument/2006/relationships" xmlns:w="http://schemas.openxmlformats.org/wordprocessingml/2006/main" xmlns:w14="http://schemas.microsoft.com/office/word/2010/wordml" mc:Ignorable="w14">
+<w:styles xmlns:mc="http://schemas.openxmlformats.org/markup-compatibility/2006" xmlns:r="http://schemas.openxmlformats.org/officeDocument/2006/relationships" xmlns:w="http://schemas.openxmlformats.org/wordprocessingml/2006/main" xmlns:w14="http://schemas.microsoft.com/office/word/2010/wordml" xmlns:w15="http://schemas.microsoft.com/office/word/2012/wordml" xmlns:w16se="http://schemas.microsoft.com/office/word/2015/wordml/symex" mc:Ignorable="w14 w15 w16se">
   <w:docDefaults>
     <w:rPrDefault>
       <w:rPr>
@@ -3548,501 +3814,378 @@
       </w:pPr>
     </w:pPrDefault>
   </w:docDefaults>
-  <w:latentStyles w:defLockedState="0" w:defUIPriority="99" w:defSemiHidden="1" w:defUnhideWhenUsed="1" w:defQFormat="0" w:count="267">
-    <w:lsdException w:name="Normal" w:semiHidden="0" w:uiPriority="0" w:unhideWhenUsed="0" w:qFormat="1"/>
-    <w:lsdException w:name="heading 1" w:semiHidden="0" w:uiPriority="9" w:unhideWhenUsed="0" w:qFormat="1"/>
-    <w:lsdException w:name="heading 2" w:uiPriority="9" w:qFormat="1"/>
-    <w:lsdException w:name="heading 3" w:uiPriority="9" w:qFormat="1"/>
-    <w:lsdException w:name="heading 4" w:uiPriority="9" w:qFormat="1"/>
-    <w:lsdException w:name="heading 5" w:uiPriority="9" w:qFormat="1"/>
-    <w:lsdException w:name="heading 6" w:uiPriority="9" w:qFormat="1"/>
-    <w:lsdException w:name="heading 7" w:uiPriority="9" w:qFormat="1"/>
-    <w:lsdException w:name="heading 8" w:uiPriority="9" w:qFormat="1"/>
-    <w:lsdException w:name="heading 9" w:uiPriority="9" w:qFormat="1"/>
-    <w:lsdException w:name="toc 1" w:uiPriority="39"/>
-    <w:lsdException w:name="toc 2" w:uiPriority="39"/>
-    <w:lsdException w:name="toc 3" w:uiPriority="39"/>
-    <w:lsdException w:name="toc 4" w:uiPriority="39"/>
-    <w:lsdException w:name="toc 5" w:uiPriority="39"/>
-    <w:lsdException w:name="toc 6" w:uiPriority="39"/>
-    <w:lsdException w:name="toc 7" w:uiPriority="39"/>
-    <w:lsdException w:name="toc 8" w:uiPriority="39"/>
-    <w:lsdException w:name="toc 9" w:uiPriority="39"/>
-    <w:lsdException w:name="caption" w:uiPriority="35" w:qFormat="1"/>
-    <w:lsdException w:name="Title" w:semiHidden="0" w:uiPriority="10" w:unhideWhenUsed="0" w:qFormat="1"/>
-    <w:lsdException w:name="Default Paragraph Font" w:uiPriority="1"/>
-    <w:lsdException w:name="Subtitle" w:semiHidden="0" w:uiPriority="11" w:unhideWhenUsed="0" w:qFormat="1"/>
-    <w:lsdException w:name="Strong" w:semiHidden="0" w:uiPriority="22" w:unhideWhenUsed="0" w:qFormat="1"/>
-    <w:lsdException w:name="Emphasis" w:semiHidden="0" w:uiPriority="20" w:unhideWhenUsed="0" w:qFormat="1"/>
-    <w:lsdException w:name="Table Grid" w:semiHidden="0" w:uiPriority="39" w:unhideWhenUsed="0"/>
-    <w:lsdException w:name="Placeholder Text" w:unhideWhenUsed="0"/>
-    <w:lsdException w:name="No Spacing" w:semiHidden="0" w:uiPriority="1" w:unhideWhenUsed="0" w:qFormat="1"/>
-    <w:lsdException w:name="Light Shading" w:semiHidden="0" w:uiPriority="60" w:unhideWhenUsed="0"/>
-    <w:lsdException w:name="Light List" w:semiHidden="0" w:uiPriority="61" w:unhideWhenUsed="0"/>
-    <w:lsdException w:name="Light Grid" w:semiHidden="0" w:uiPriority="62" w:unhideWhenUsed="0"/>
-    <w:lsdException w:name="Medium Shading 1" w:semiHidden="0" w:uiPriority="63" w:unhideWhenUsed="0"/>
-    <w:lsdException w:name="Medium Shading 2" w:semiHidden="0" w:uiPriority="64" w:unhideWhenUsed="0"/>
-    <w:lsdException w:name="Medium List 1" w:semiHidden="0" w:uiPriority="65" w:unhideWhenUsed="0"/>
-    <w:lsdException w:name="Medium List 2" w:semiHidden="0" w:uiPriority="66" w:unhideWhenUsed="0"/>
-    <w:lsdException w:name="Medium Grid 1" w:semiHidden="0" w:uiPriority="67" w:unhideWhenUsed="0"/>
-    <w:lsdException w:name="Medium Grid 2" w:semiHidden="0" w:uiPriority="68" w:unhideWhenUsed="0"/>
-    <w:lsdException w:name="Medium Grid 3" w:semiHidden="0" w:uiPriority="69" w:unhideWhenUsed="0"/>
-    <w:lsdException w:name="Dark List" w:semiHidden="0" w:uiPriority="70" w:unhideWhenUsed="0"/>
-    <w:lsdException w:name="Colorful Shading" w:semiHidden="0" w:uiPriority="71" w:unhideWhenUsed="0"/>
-    <w:lsdException w:name="Colorful List" w:semiHidden="0" w:uiPriority="72" w:unhideWhenUsed="0"/>
-    <w:lsdException w:name="Colorful Grid" w:semiHidden="0" w:uiPriority="73" w:unhideWhenUsed="0"/>
-    <w:lsdException w:name="Light Shading Accent 1" w:semiHidden="0" w:uiPriority="60" w:unhideWhenUsed="0"/>
-    <w:lsdException w:name="Light List Accent 1" w:semiHidden="0" w:uiPriority="61" w:unhideWhenUsed="0"/>
-    <w:lsdException w:name="Light Grid Accent 1" w:semiHidden="0" w:uiPriority="62" w:unhideWhenUsed="0"/>
-    <w:lsdException w:name="Medium Shading 1 Accent 1" w:semiHidden="0" w:uiPriority="63" w:unhideWhenUsed="0"/>
-    <w:lsdException w:name="Medium Shading 2 Accent 1" w:semiHidden="0" w:uiPriority="64" w:unhideWhenUsed="0"/>
-    <w:lsdException w:name="Medium List 1 Accent 1" w:semiHidden="0" w:uiPriority="65" w:unhideWhenUsed="0"/>
-    <w:lsdException w:name="Revision" w:unhideWhenUsed="0"/>
-    <w:lsdException w:name="List Paragraph" w:semiHidden="0" w:uiPriority="34" w:unhideWhenUsed="0" w:qFormat="1"/>
-    <w:lsdException w:name="Quote" w:semiHidden="0" w:uiPriority="29" w:unhideWhenUsed="0" w:qFormat="1"/>
-    <w:lsdException w:name="Intense Quote" w:semiHidden="0" w:uiPriority="30" w:unhideWhenUsed="0" w:qFormat="1"/>
-    <w:lsdException w:name="Medium List 2 Accent 1" w:semiHidden="0" w:uiPriority="66" w:unhideWhenUsed="0"/>
-    <w:lsdException w:name="Medium Grid 1 Accent 1" w:semiHidden="0" w:uiPriority="67" w:unhideWhenUsed="0"/>
-    <w:lsdException w:name="Medium Grid 2 Accent 1" w:semiHidden="0" w:uiPriority="68" w:unhideWhenUsed="0"/>
-    <w:lsdException w:name="Medium Grid 3 Accent 1" w:semiHidden="0" w:uiPriority="69" w:unhideWhenUsed="0"/>
-    <w:lsdException w:name="Dark List Accent 1" w:semiHidden="0" w:uiPriority="70" w:unhideWhenUsed="0"/>
-    <w:lsdException w:name="Colorful Shading Accent 1" w:semiHidden="0" w:uiPriority="71" w:unhideWhenUsed="0"/>
-    <w:lsdException w:name="Colorful List Accent 1" w:semiHidden="0" w:uiPriority="72" w:unhideWhenUsed="0"/>
-    <w:lsdException w:name="Colorful Grid Accent 1" w:semiHidden="0" w:uiPriority="73" w:unhideWhenUsed="0"/>
-    <w:lsdException w:name="Light Shading Accent 2" w:semiHidden="0" w:uiPriority="60" w:unhideWhenUsed="0"/>
-    <w:lsdException w:name="Light List Accent 2" w:semiHidden="0" w:uiPriority="61" w:unhideWhenUsed="0"/>
-    <w:lsdException w:name="Light Grid Accent 2" w:semiHidden="0" w:uiPriority="62" w:unhideWhenUsed="0"/>
-    <w:lsdException w:name="Medium Shading 1 Accent 2" w:semiHidden="0" w:uiPriority="63" w:unhideWhenUsed="0"/>
-    <w:lsdException w:name="Medium Shading 2 Accent 2" w:semiHidden="0" w:uiPriority="64" w:unhideWhenUsed="0"/>
-    <w:lsdException w:name="Medium List 1 Accent 2" w:semiHidden="0" w:uiPriority="65" w:unhideWhenUsed="0"/>
-    <w:lsdException w:name="Medium List 2 Accent 2" w:semiHidden="0" w:uiPriority="66" w:unhideWhenUsed="0"/>
-    <w:lsdException w:name="Medium Grid 1 Accent 2" w:semiHidden="0" w:uiPriority="67" w:unhideWhenUsed="0"/>
-    <w:lsdException w:name="Medium Grid 2 Accent 2" w:semiHidden="0" w:uiPriority="68" w:unhideWhenUsed="0"/>
-    <w:lsdException w:name="Medium Grid 3 Accent 2" w:semiHidden="0" w:uiPriority="69" w:unhideWhenUsed="0"/>
-    <w:lsdException w:name="Dark List Accent 2" w:semiHidden="0" w:uiPriority="70" w:unhideWhenUsed="0"/>
-    <w:lsdException w:name="Colorful Shading Accent 2" w:semiHidden="0" w:uiPriority="71" w:unhideWhenUsed="0"/>
-    <w:lsdException w:name="Colorful List Accent 2" w:semiHidden="0" w:uiPriority="72" w:unhideWhenUsed="0"/>
-    <w:lsdException w:name="Colorful Grid Accent 2" w:semiHidden="0" w:uiPriority="73" w:unhideWhenUsed="0"/>
-    <w:lsdException w:name="Light Shading Accent 3" w:semiHidden="0" w:uiPriority="60" w:unhideWhenUsed="0"/>
-    <w:lsdException w:name="Light List Accent 3" w:semiHidden="0" w:uiPriority="61" w:unhideWhenUsed="0"/>
-    <w:lsdException w:name="Light Grid Accent 3" w:semiHidden="0" w:uiPriority="62" w:unhideWhenUsed="0"/>
-    <w:lsdException w:name="Medium Shading 1 Accent 3" w:semiHidden="0" w:uiPriority="63" w:unhideWhenUsed="0"/>
-    <w:lsdException w:name="Medium Shading 2 Accent 3" w:semiHidden="0" w:uiPriority="64" w:unhideWhenUsed="0"/>
-    <w:lsdException w:name="Medium List 1 Accent 3" w:semiHidden="0" w:uiPriority="65" w:unhideWhenUsed="0"/>
-    <w:lsdException w:name="Medium List 2 Accent 3" w:semiHidden="0" w:uiPriority="66" w:unhideWhenUsed="0"/>
-    <w:lsdException w:name="Medium Grid 1 Accent 3" w:semiHidden="0" w:uiPriority="67" w:unhideWhenUsed="0"/>
-    <w:lsdException w:name="Medium Grid 2 Accent 3" w:semiHidden="0" w:uiPriority="68" w:unhideWhenUsed="0"/>
-    <w:lsdException w:name="Medium Grid 3 Accent 3" w:semiHidden="0" w:uiPriority="69" w:unhideWhenUsed="0"/>
-    <w:lsdException w:name="Dark List Accent 3" w:semiHidden="0" w:uiPriority="70" w:unhideWhenUsed="0"/>
-    <w:lsdException w:name="Colorful Shading Accent 3" w:semiHidden="0" w:uiPriority="71" w:unhideWhenUsed="0"/>
-    <w:lsdException w:name="Colorful List Accent 3" w:semiHidden="0" w:uiPriority="72" w:unhideWhenUsed="0"/>
-    <w:lsdException w:name="Colorful Grid Accent 3" w:semiHidden="0" w:uiPriority="73" w:unhideWhenUsed="0"/>
-    <w:lsdException w:name="Light Shading Accent 4" w:semiHidden="0" w:uiPriority="60" w:unhideWhenUsed="0"/>
-    <w:lsdException w:name="Light List Accent 4" w:semiHidden="0" w:uiPriority="61" w:unhideWhenUsed="0"/>
-    <w:lsdException w:name="Light Grid Accent 4" w:semiHidden="0" w:uiPriority="62" w:unhideWhenUsed="0"/>
-    <w:lsdException w:name="Medium Shading 1 Accent 4" w:semiHidden="0" w:uiPriority="63" w:unhideWhenUsed="0"/>
-    <w:lsdException w:name="Medium Shading 2 Accent 4" w:semiHidden="0" w:uiPriority="64" w:unhideWhenUsed="0"/>
-    <w:lsdException w:name="Medium List 1 Accent 4" w:semiHidden="0" w:uiPriority="65" w:unhideWhenUsed="0"/>
-    <w:lsdException w:name="Medium List 2 Accent 4" w:semiHidden="0" w:uiPriority="66" w:unhideWhenUsed="0"/>
-    <w:lsdException w:name="Medium Grid 1 Accent 4" w:semiHidden="0" w:uiPriority="67" w:unhideWhenUsed="0"/>
-    <w:lsdException w:name="Medium Grid 2 Accent 4" w:semiHidden="0" w:uiPriority="68" w:unhideWhenUsed="0"/>
-    <w:lsdException w:name="Medium Grid 3 Accent 4" w:semiHidden="0" w:uiPriority="69" w:unhideWhenUsed="0"/>
-    <w:lsdException w:name="Dark List Accent 4" w:semiHidden="0" w:uiPriority="70" w:unhideWhenUsed="0"/>
-    <w:lsdException w:name="Colorful Shading Accent 4" w:semiHidden="0" w:uiPriority="71" w:unhideWhenUsed="0"/>
-    <w:lsdException w:name="Colorful List Accent 4" w:semiHidden="0" w:uiPriority="72" w:unhideWhenUsed="0"/>
-    <w:lsdException w:name="Colorful Grid Accent 4" w:semiHidden="0" w:uiPriority="73" w:unhideWhenUsed="0"/>
-    <w:lsdException w:name="Light Shading Accent 5" w:semiHidden="0" w:uiPriority="60" w:unhideWhenUsed="0"/>
-    <w:lsdException w:name="Light List Accent 5" w:semiHidden="0" w:uiPriority="61" w:unhideWhenUsed="0"/>
-    <w:lsdException w:name="Light Grid Accent 5" w:semiHidden="0" w:uiPriority="62" w:unhideWhenUsed="0"/>
-    <w:lsdException w:name="Medium Shading 1 Accent 5" w:semiHidden="0" w:uiPriority="63" w:unhideWhenUsed="0"/>
-    <w:lsdException w:name="Medium Shading 2 Accent 5" w:semiHidden="0" w:uiPriority="64" w:unhideWhenUsed="0"/>
-    <w:lsdException w:name="Medium List 1 Accent 5" w:semiHidden="0" w:uiPriority="65" w:unhideWhenUsed="0"/>
-    <w:lsdException w:name="Medium List 2 Accent 5" w:semiHidden="0" w:uiPriority="66" w:unhideWhenUsed="0"/>
-    <w:lsdException w:name="Medium Grid 1 Accent 5" w:semiHidden="0" w:uiPriority="67" w:unhideWhenUsed="0"/>
-    <w:lsdException w:name="Medium Grid 2 Accent 5" w:semiHidden="0" w:uiPriority="68" w:unhideWhenUsed="0"/>
-    <w:lsdException w:name="Medium Grid 3 Accent 5" w:semiHidden="0" w:uiPriority="69" w:unhideWhenUsed="0"/>
-    <w:lsdException w:name="Dark List Accent 5" w:semiHidden="0" w:uiPriority="70" w:unhideWhenUsed="0"/>
-    <w:lsdException w:name="Colorful Shading Accent 5" w:semiHidden="0" w:uiPriority="71" w:unhideWhenUsed="0"/>
-    <w:lsdException w:name="Colorful List Accent 5" w:semiHidden="0" w:uiPriority="72" w:unhideWhenUsed="0"/>
-    <w:lsdException w:name="Colorful Grid Accent 5" w:semiHidden="0" w:uiPriority="73" w:unhideWhenUsed="0"/>
-    <w:lsdException w:name="Light Shading Accent 6" w:semiHidden="0" w:uiPriority="60" w:unhideWhenUsed="0"/>
-    <w:lsdException w:name="Light List Accent 6" w:semiHidden="0" w:uiPriority="61" w:unhideWhenUsed="0"/>
-    <w:lsdException w:name="Light Grid Accent 6" w:semiHidden="0" w:uiPriority="62" w:unhideWhenUsed="0"/>
-    <w:lsdException w:name="Medium Shading 1 Accent 6" w:semiHidden="0" w:uiPriority="63" w:unhideWhenUsed="0"/>
-    <w:lsdException w:name="Medium Shading 2 Accent 6" w:semiHidden="0" w:uiPriority="64" w:unhideWhenUsed="0"/>
-    <w:lsdException w:name="Medium List 1 Accent 6" w:semiHidden="0" w:uiPriority="65" w:unhideWhenUsed="0"/>
-    <w:lsdException w:name="Medium List 2 Accent 6" w:semiHidden="0" w:uiPriority="66" w:unhideWhenUsed="0"/>
-    <w:lsdException w:name="Medium Grid 1 Accent 6" w:semiHidden="0" w:uiPriority="67" w:unhideWhenUsed="0"/>
-    <w:lsdException w:name="Medium Grid 2 Accent 6" w:semiHidden="0" w:uiPriority="68" w:unhideWhenUsed="0"/>
-    <w:lsdException w:name="Medium Grid 3 Accent 6" w:semiHidden="0" w:uiPriority="69" w:unhideWhenUsed="0"/>
-    <w:lsdException w:name="Dark List Accent 6" w:semiHidden="0" w:uiPriority="70" w:unhideWhenUsed="0"/>
-    <w:lsdException w:name="Colorful Shading Accent 6" w:semiHidden="0" w:uiPriority="71" w:unhideWhenUsed="0"/>
-    <w:lsdException w:name="Colorful List Accent 6" w:semiHidden="0" w:uiPriority="72" w:unhideWhenUsed="0"/>
-    <w:lsdException w:name="Colorful Grid Accent 6" w:semiHidden="0" w:uiPriority="73" w:unhideWhenUsed="0"/>
-    <w:lsdException w:name="Subtle Emphasis" w:semiHidden="0" w:uiPriority="19" w:unhideWhenUsed="0" w:qFormat="1"/>
-    <w:lsdException w:name="Intense Emphasis" w:semiHidden="0" w:uiPriority="21" w:unhideWhenUsed="0" w:qFormat="1"/>
-    <w:lsdException w:name="Subtle Reference" w:semiHidden="0" w:uiPriority="31" w:unhideWhenUsed="0" w:qFormat="1"/>
-    <w:lsdException w:name="Intense Reference" w:semiHidden="0" w:uiPriority="32" w:unhideWhenUsed="0" w:qFormat="1"/>
-    <w:lsdException w:name="Book Title" w:semiHidden="0" w:uiPriority="33" w:unhideWhenUsed="0" w:qFormat="1"/>
-    <w:lsdException w:name="Bibliography" w:uiPriority="37"/>
-    <w:lsdException w:name="TOC Heading" w:uiPriority="39" w:qFormat="1"/>
-  </w:latentStyles>
-  <w:style w:type="paragraph" w:default="1" w:styleId="a">
-    <w:name w:val="Normal"/>
-    <w:qFormat/>
-    <w:rsid w:val="00CC3E59"/>
-    <w:pPr>
-      <w:spacing w:after="41" w:line="269" w:lineRule="auto"/>
-      <w:ind w:left="10" w:hanging="10"/>
-    </w:pPr>
-    <w:rPr>
-      <w:rFonts w:ascii="Calibri" w:eastAsia="Calibri" w:hAnsi="Calibri" w:cs="Calibri"/>
-      <w:color w:val="000000"/>
-      <w:lang w:eastAsia="ru-RU"/>
-    </w:rPr>
-  </w:style>
-  <w:style w:type="paragraph" w:styleId="1">
-    <w:name w:val="heading 1"/>
-    <w:basedOn w:val="a"/>
-    <w:next w:val="a"/>
-    <w:link w:val="10"/>
-    <w:uiPriority w:val="9"/>
-    <w:qFormat/>
-    <w:rsid w:val="00CC3E59"/>
-    <w:pPr>
-      <w:keepNext/>
-      <w:keepLines/>
-      <w:spacing w:before="240" w:after="0"/>
-      <w:outlineLvl w:val="0"/>
-    </w:pPr>
-    <w:rPr>
-      <w:rFonts w:asciiTheme="majorHAnsi" w:eastAsiaTheme="majorEastAsia" w:hAnsiTheme="majorHAnsi" w:cstheme="majorBidi"/>
-      <w:color w:val="2E74B5" w:themeColor="accent1" w:themeShade="BF"/>
-      <w:sz w:val="32"/>
-      <w:szCs w:val="32"/>
-    </w:rPr>
-  </w:style>
-  <w:style w:type="paragraph" w:styleId="2">
-    <w:name w:val="heading 2"/>
-    <w:basedOn w:val="a"/>
-    <w:next w:val="a"/>
-    <w:link w:val="20"/>
-    <w:uiPriority w:val="9"/>
-    <w:unhideWhenUsed/>
-    <w:qFormat/>
-    <w:rsid w:val="00CC3E59"/>
-    <w:pPr>
-      <w:keepNext/>
-      <w:keepLines/>
-      <w:spacing w:before="40" w:after="0"/>
-      <w:outlineLvl w:val="1"/>
-    </w:pPr>
-    <w:rPr>
-      <w:rFonts w:asciiTheme="majorHAnsi" w:eastAsiaTheme="majorEastAsia" w:hAnsiTheme="majorHAnsi" w:cstheme="majorBidi"/>
-      <w:color w:val="2E74B5" w:themeColor="accent1" w:themeShade="BF"/>
-      <w:sz w:val="26"/>
-      <w:szCs w:val="26"/>
-    </w:rPr>
-  </w:style>
-  <w:style w:type="paragraph" w:styleId="3">
-    <w:name w:val="heading 3"/>
-    <w:basedOn w:val="a"/>
-    <w:next w:val="a"/>
-    <w:link w:val="30"/>
-    <w:uiPriority w:val="9"/>
-    <w:semiHidden/>
-    <w:unhideWhenUsed/>
-    <w:qFormat/>
-    <w:rsid w:val="00912ADE"/>
-    <w:pPr>
-      <w:keepNext/>
-      <w:keepLines/>
-      <w:numPr>
-        <w:numId w:val="7"/>
-      </w:numPr>
-      <w:spacing w:before="200" w:after="0"/>
-      <w:outlineLvl w:val="2"/>
-    </w:pPr>
-    <w:rPr>
-      <w:rFonts w:asciiTheme="majorHAnsi" w:eastAsiaTheme="majorEastAsia" w:hAnsiTheme="majorHAnsi" w:cstheme="majorBidi"/>
-      <w:b/>
-      <w:bCs/>
-      <w:color w:val="5B9BD5" w:themeColor="accent1"/>
-    </w:rPr>
-  </w:style>
-  <w:style w:type="paragraph" w:styleId="5">
-    <w:name w:val="heading 5"/>
-    <w:basedOn w:val="a"/>
-    <w:next w:val="a"/>
-    <w:link w:val="50"/>
-    <w:uiPriority w:val="9"/>
-    <w:semiHidden/>
-    <w:unhideWhenUsed/>
-    <w:qFormat/>
-    <w:rsid w:val="00FD2978"/>
-    <w:pPr>
-      <w:keepNext/>
-      <w:keepLines/>
-      <w:spacing w:before="40" w:after="0"/>
-      <w:outlineLvl w:val="4"/>
-    </w:pPr>
-    <w:rPr>
-      <w:rFonts w:asciiTheme="majorHAnsi" w:eastAsiaTheme="majorEastAsia" w:hAnsiTheme="majorHAnsi" w:cstheme="majorBidi"/>
-      <w:color w:val="2E74B5" w:themeColor="accent1" w:themeShade="BF"/>
-    </w:rPr>
-  </w:style>
-  <w:style w:type="character" w:default="1" w:styleId="a0">
-    <w:name w:val="Default Paragraph Font"/>
-    <w:uiPriority w:val="1"/>
-    <w:semiHidden/>
-    <w:unhideWhenUsed/>
-  </w:style>
-  <w:style w:type="table" w:default="1" w:styleId="a1">
-    <w:name w:val="Normal Table"/>
-    <w:uiPriority w:val="99"/>
-    <w:semiHidden/>
-    <w:unhideWhenUsed/>
-    <w:tblPr>
-      <w:tblInd w:w="0" w:type="dxa"/>
-      <w:tblCellMar>
-        <w:top w:w="0" w:type="dxa"/>
-        <w:left w:w="108" w:type="dxa"/>
-        <w:bottom w:w="0" w:type="dxa"/>
-        <w:right w:w="108" w:type="dxa"/>
-      </w:tblCellMar>
-    </w:tblPr>
-  </w:style>
-  <w:style w:type="numbering" w:default="1" w:styleId="a2">
-    <w:name w:val="No List"/>
-    <w:uiPriority w:val="99"/>
-    <w:semiHidden/>
-    <w:unhideWhenUsed/>
-  </w:style>
-  <w:style w:type="character" w:customStyle="1" w:styleId="10">
-    <w:name w:val="Заголовок 1 Знак"/>
-    <w:basedOn w:val="a0"/>
-    <w:link w:val="1"/>
-    <w:uiPriority w:val="9"/>
-    <w:rsid w:val="00CC3E59"/>
-    <w:rPr>
-      <w:rFonts w:asciiTheme="majorHAnsi" w:eastAsiaTheme="majorEastAsia" w:hAnsiTheme="majorHAnsi" w:cstheme="majorBidi"/>
-      <w:color w:val="2E74B5" w:themeColor="accent1" w:themeShade="BF"/>
-      <w:sz w:val="32"/>
-      <w:szCs w:val="32"/>
-      <w:lang w:eastAsia="ru-RU"/>
-    </w:rPr>
-  </w:style>
-  <w:style w:type="character" w:customStyle="1" w:styleId="20">
-    <w:name w:val="Заголовок 2 Знак"/>
-    <w:basedOn w:val="a0"/>
-    <w:link w:val="2"/>
-    <w:uiPriority w:val="9"/>
-    <w:rsid w:val="00CC3E59"/>
-    <w:rPr>
-      <w:rFonts w:asciiTheme="majorHAnsi" w:eastAsiaTheme="majorEastAsia" w:hAnsiTheme="majorHAnsi" w:cstheme="majorBidi"/>
-      <w:color w:val="2E74B5" w:themeColor="accent1" w:themeShade="BF"/>
-      <w:sz w:val="26"/>
-      <w:szCs w:val="26"/>
-      <w:lang w:eastAsia="ru-RU"/>
-    </w:rPr>
-  </w:style>
-  <w:style w:type="paragraph" w:styleId="a3">
-    <w:name w:val="List Paragraph"/>
-    <w:basedOn w:val="a"/>
-    <w:uiPriority w:val="34"/>
-    <w:qFormat/>
-    <w:rsid w:val="00CC3E59"/>
-    <w:pPr>
-      <w:ind w:left="720"/>
-      <w:contextualSpacing/>
-    </w:pPr>
-  </w:style>
-  <w:style w:type="character" w:customStyle="1" w:styleId="50">
-    <w:name w:val="Заголовок 5 Знак"/>
-    <w:basedOn w:val="a0"/>
-    <w:link w:val="5"/>
-    <w:uiPriority w:val="9"/>
-    <w:semiHidden/>
-    <w:rsid w:val="00FD2978"/>
-    <w:rPr>
-      <w:rFonts w:asciiTheme="majorHAnsi" w:eastAsiaTheme="majorEastAsia" w:hAnsiTheme="majorHAnsi" w:cstheme="majorBidi"/>
-      <w:color w:val="2E74B5" w:themeColor="accent1" w:themeShade="BF"/>
-      <w:lang w:eastAsia="ru-RU"/>
-    </w:rPr>
-  </w:style>
-  <w:style w:type="character" w:customStyle="1" w:styleId="30">
-    <w:name w:val="Заголовок 3 Знак"/>
-    <w:basedOn w:val="a0"/>
-    <w:link w:val="3"/>
-    <w:uiPriority w:val="9"/>
-    <w:semiHidden/>
-    <w:rsid w:val="00912ADE"/>
-    <w:rPr>
-      <w:rFonts w:asciiTheme="majorHAnsi" w:eastAsiaTheme="majorEastAsia" w:hAnsiTheme="majorHAnsi" w:cstheme="majorBidi"/>
-      <w:b/>
-      <w:bCs/>
-      <w:color w:val="5B9BD5" w:themeColor="accent1"/>
-      <w:lang w:eastAsia="ru-RU"/>
-    </w:rPr>
-  </w:style>
-</w:styles>
-</file>
-
-<file path=word/stylesWithEffects.xml><?xml version="1.0" encoding="utf-8"?>
-<w:styles xmlns:wpc="http://schemas.microsoft.com/office/word/2010/wordprocessingCanvas" xmlns:mc="http://schemas.openxmlformats.org/markup-compatibility/2006" xmlns:o="urn:schemas-microsoft-com:office:office" xmlns:r="http://schemas.openxmlformats.org/officeDocument/2006/relationships" xmlns:m="http://schemas.openxmlformats.org/officeDocument/2006/math" xmlns:v="urn:schemas-microsoft-com:vml" xmlns:wp14="http://schemas.microsoft.com/office/word/2010/wordprocessingDrawing" xmlns:wp="http://schemas.openxmlformats.org/drawingml/2006/wordprocessingDrawing" xmlns:w10="urn:schemas-microsoft-com:office:word" xmlns:w="http://schemas.openxmlformats.org/wordprocessingml/2006/main" xmlns:w14="http://schemas.microsoft.com/office/word/2010/wordml" xmlns:wpg="http://schemas.microsoft.com/office/word/2010/wordprocessingGroup" xmlns:wpi="http://schemas.microsoft.com/office/word/2010/wordprocessingInk" xmlns:wne="http://schemas.microsoft.com/office/word/2006/wordml" xmlns:wps="http://schemas.microsoft.com/office/word/2010/wordprocessingShape" mc:Ignorable="w14 wp14">
-  <w:docDefaults>
-    <w:rPrDefault>
-      <w:rPr>
-        <w:rFonts w:asciiTheme="minorHAnsi" w:eastAsiaTheme="minorHAnsi" w:hAnsiTheme="minorHAnsi" w:cstheme="minorBidi"/>
-        <w:sz w:val="22"/>
-        <w:szCs w:val="22"/>
-        <w:lang w:val="ru-RU" w:eastAsia="en-US" w:bidi="ar-SA"/>
-      </w:rPr>
-    </w:rPrDefault>
-    <w:pPrDefault>
-      <w:pPr>
-        <w:spacing w:after="160" w:line="259" w:lineRule="auto"/>
-      </w:pPr>
-    </w:pPrDefault>
-  </w:docDefaults>
-  <w:latentStyles w:defLockedState="0" w:defUIPriority="99" w:defSemiHidden="1" w:defUnhideWhenUsed="1" w:defQFormat="0" w:count="267">
-    <w:lsdException w:name="Normal" w:semiHidden="0" w:uiPriority="0" w:unhideWhenUsed="0" w:qFormat="1"/>
-    <w:lsdException w:name="heading 1" w:semiHidden="0" w:uiPriority="9" w:unhideWhenUsed="0" w:qFormat="1"/>
-    <w:lsdException w:name="heading 2" w:uiPriority="9" w:qFormat="1"/>
-    <w:lsdException w:name="heading 3" w:uiPriority="9" w:qFormat="1"/>
-    <w:lsdException w:name="heading 4" w:uiPriority="9" w:qFormat="1"/>
-    <w:lsdException w:name="heading 5" w:uiPriority="9" w:qFormat="1"/>
-    <w:lsdException w:name="heading 6" w:uiPriority="9" w:qFormat="1"/>
-    <w:lsdException w:name="heading 7" w:uiPriority="9" w:qFormat="1"/>
-    <w:lsdException w:name="heading 8" w:uiPriority="9" w:qFormat="1"/>
-    <w:lsdException w:name="heading 9" w:uiPriority="9" w:qFormat="1"/>
-    <w:lsdException w:name="toc 1" w:uiPriority="39"/>
-    <w:lsdException w:name="toc 2" w:uiPriority="39"/>
-    <w:lsdException w:name="toc 3" w:uiPriority="39"/>
-    <w:lsdException w:name="toc 4" w:uiPriority="39"/>
-    <w:lsdException w:name="toc 5" w:uiPriority="39"/>
-    <w:lsdException w:name="toc 6" w:uiPriority="39"/>
-    <w:lsdException w:name="toc 7" w:uiPriority="39"/>
-    <w:lsdException w:name="toc 8" w:uiPriority="39"/>
-    <w:lsdException w:name="toc 9" w:uiPriority="39"/>
-    <w:lsdException w:name="caption" w:uiPriority="35" w:qFormat="1"/>
-    <w:lsdException w:name="Title" w:semiHidden="0" w:uiPriority="10" w:unhideWhenUsed="0" w:qFormat="1"/>
-    <w:lsdException w:name="Default Paragraph Font" w:uiPriority="1"/>
-    <w:lsdException w:name="Subtitle" w:semiHidden="0" w:uiPriority="11" w:unhideWhenUsed="0" w:qFormat="1"/>
-    <w:lsdException w:name="Strong" w:semiHidden="0" w:uiPriority="22" w:unhideWhenUsed="0" w:qFormat="1"/>
-    <w:lsdException w:name="Emphasis" w:semiHidden="0" w:uiPriority="20" w:unhideWhenUsed="0" w:qFormat="1"/>
-    <w:lsdException w:name="Table Grid" w:semiHidden="0" w:uiPriority="39" w:unhideWhenUsed="0"/>
-    <w:lsdException w:name="Placeholder Text" w:unhideWhenUsed="0"/>
-    <w:lsdException w:name="No Spacing" w:semiHidden="0" w:uiPriority="1" w:unhideWhenUsed="0" w:qFormat="1"/>
-    <w:lsdException w:name="Light Shading" w:semiHidden="0" w:uiPriority="60" w:unhideWhenUsed="0"/>
-    <w:lsdException w:name="Light List" w:semiHidden="0" w:uiPriority="61" w:unhideWhenUsed="0"/>
-    <w:lsdException w:name="Light Grid" w:semiHidden="0" w:uiPriority="62" w:unhideWhenUsed="0"/>
-    <w:lsdException w:name="Medium Shading 1" w:semiHidden="0" w:uiPriority="63" w:unhideWhenUsed="0"/>
-    <w:lsdException w:name="Medium Shading 2" w:semiHidden="0" w:uiPriority="64" w:unhideWhenUsed="0"/>
-    <w:lsdException w:name="Medium List 1" w:semiHidden="0" w:uiPriority="65" w:unhideWhenUsed="0"/>
-    <w:lsdException w:name="Medium List 2" w:semiHidden="0" w:uiPriority="66" w:unhideWhenUsed="0"/>
-    <w:lsdException w:name="Medium Grid 1" w:semiHidden="0" w:uiPriority="67" w:unhideWhenUsed="0"/>
-    <w:lsdException w:name="Medium Grid 2" w:semiHidden="0" w:uiPriority="68" w:unhideWhenUsed="0"/>
-    <w:lsdException w:name="Medium Grid 3" w:semiHidden="0" w:uiPriority="69" w:unhideWhenUsed="0"/>
-    <w:lsdException w:name="Dark List" w:semiHidden="0" w:uiPriority="70" w:unhideWhenUsed="0"/>
-    <w:lsdException w:name="Colorful Shading" w:semiHidden="0" w:uiPriority="71" w:unhideWhenUsed="0"/>
-    <w:lsdException w:name="Colorful List" w:semiHidden="0" w:uiPriority="72" w:unhideWhenUsed="0"/>
-    <w:lsdException w:name="Colorful Grid" w:semiHidden="0" w:uiPriority="73" w:unhideWhenUsed="0"/>
-    <w:lsdException w:name="Light Shading Accent 1" w:semiHidden="0" w:uiPriority="60" w:unhideWhenUsed="0"/>
-    <w:lsdException w:name="Light List Accent 1" w:semiHidden="0" w:uiPriority="61" w:unhideWhenUsed="0"/>
-    <w:lsdException w:name="Light Grid Accent 1" w:semiHidden="0" w:uiPriority="62" w:unhideWhenUsed="0"/>
-    <w:lsdException w:name="Medium Shading 1 Accent 1" w:semiHidden="0" w:uiPriority="63" w:unhideWhenUsed="0"/>
-    <w:lsdException w:name="Medium Shading 2 Accent 1" w:semiHidden="0" w:uiPriority="64" w:unhideWhenUsed="0"/>
-    <w:lsdException w:name="Medium List 1 Accent 1" w:semiHidden="0" w:uiPriority="65" w:unhideWhenUsed="0"/>
-    <w:lsdException w:name="Revision" w:unhideWhenUsed="0"/>
-    <w:lsdException w:name="List Paragraph" w:semiHidden="0" w:uiPriority="34" w:unhideWhenUsed="0" w:qFormat="1"/>
-    <w:lsdException w:name="Quote" w:semiHidden="0" w:uiPriority="29" w:unhideWhenUsed="0" w:qFormat="1"/>
-    <w:lsdException w:name="Intense Quote" w:semiHidden="0" w:uiPriority="30" w:unhideWhenUsed="0" w:qFormat="1"/>
-    <w:lsdException w:name="Medium List 2 Accent 1" w:semiHidden="0" w:uiPriority="66" w:unhideWhenUsed="0"/>
-    <w:lsdException w:name="Medium Grid 1 Accent 1" w:semiHidden="0" w:uiPriority="67" w:unhideWhenUsed="0"/>
-    <w:lsdException w:name="Medium Grid 2 Accent 1" w:semiHidden="0" w:uiPriority="68" w:unhideWhenUsed="0"/>
-    <w:lsdException w:name="Medium Grid 3 Accent 1" w:semiHidden="0" w:uiPriority="69" w:unhideWhenUsed="0"/>
-    <w:lsdException w:name="Dark List Accent 1" w:semiHidden="0" w:uiPriority="70" w:unhideWhenUsed="0"/>
-    <w:lsdException w:name="Colorful Shading Accent 1" w:semiHidden="0" w:uiPriority="71" w:unhideWhenUsed="0"/>
-    <w:lsdException w:name="Colorful List Accent 1" w:semiHidden="0" w:uiPriority="72" w:unhideWhenUsed="0"/>
-    <w:lsdException w:name="Colorful Grid Accent 1" w:semiHidden="0" w:uiPriority="73" w:unhideWhenUsed="0"/>
-    <w:lsdException w:name="Light Shading Accent 2" w:semiHidden="0" w:uiPriority="60" w:unhideWhenUsed="0"/>
-    <w:lsdException w:name="Light List Accent 2" w:semiHidden="0" w:uiPriority="61" w:unhideWhenUsed="0"/>
-    <w:lsdException w:name="Light Grid Accent 2" w:semiHidden="0" w:uiPriority="62" w:unhideWhenUsed="0"/>
-    <w:lsdException w:name="Medium Shading 1 Accent 2" w:semiHidden="0" w:uiPriority="63" w:unhideWhenUsed="0"/>
-    <w:lsdException w:name="Medium Shading 2 Accent 2" w:semiHidden="0" w:uiPriority="64" w:unhideWhenUsed="0"/>
-    <w:lsdException w:name="Medium List 1 Accent 2" w:semiHidden="0" w:uiPriority="65" w:unhideWhenUsed="0"/>
-    <w:lsdException w:name="Medium List 2 Accent 2" w:semiHidden="0" w:uiPriority="66" w:unhideWhenUsed="0"/>
-    <w:lsdException w:name="Medium Grid 1 Accent 2" w:semiHidden="0" w:uiPriority="67" w:unhideWhenUsed="0"/>
-    <w:lsdException w:name="Medium Grid 2 Accent 2" w:semiHidden="0" w:uiPriority="68" w:unhideWhenUsed="0"/>
-    <w:lsdException w:name="Medium Grid 3 Accent 2" w:semiHidden="0" w:uiPriority="69" w:unhideWhenUsed="0"/>
-    <w:lsdException w:name="Dark List Accent 2" w:semiHidden="0" w:uiPriority="70" w:unhideWhenUsed="0"/>
-    <w:lsdException w:name="Colorful Shading Accent 2" w:semiHidden="0" w:uiPriority="71" w:unhideWhenUsed="0"/>
-    <w:lsdException w:name="Colorful List Accent 2" w:semiHidden="0" w:uiPriority="72" w:unhideWhenUsed="0"/>
-    <w:lsdException w:name="Colorful Grid Accent 2" w:semiHidden="0" w:uiPriority="73" w:unhideWhenUsed="0"/>
-    <w:lsdException w:name="Light Shading Accent 3" w:semiHidden="0" w:uiPriority="60" w:unhideWhenUsed="0"/>
-    <w:lsdException w:name="Light List Accent 3" w:semiHidden="0" w:uiPriority="61" w:unhideWhenUsed="0"/>
-    <w:lsdException w:name="Light Grid Accent 3" w:semiHidden="0" w:uiPriority="62" w:unhideWhenUsed="0"/>
-    <w:lsdException w:name="Medium Shading 1 Accent 3" w:semiHidden="0" w:uiPriority="63" w:unhideWhenUsed="0"/>
-    <w:lsdException w:name="Medium Shading 2 Accent 3" w:semiHidden="0" w:uiPriority="64" w:unhideWhenUsed="0"/>
-    <w:lsdException w:name="Medium List 1 Accent 3" w:semiHidden="0" w:uiPriority="65" w:unhideWhenUsed="0"/>
-    <w:lsdException w:name="Medium List 2 Accent 3" w:semiHidden="0" w:uiPriority="66" w:unhideWhenUsed="0"/>
-    <w:lsdException w:name="Medium Grid 1 Accent 3" w:semiHidden="0" w:uiPriority="67" w:unhideWhenUsed="0"/>
-    <w:lsdException w:name="Medium Grid 2 Accent 3" w:semiHidden="0" w:uiPriority="68" w:unhideWhenUsed="0"/>
-    <w:lsdException w:name="Medium Grid 3 Accent 3" w:semiHidden="0" w:uiPriority="69" w:unhideWhenUsed="0"/>
-    <w:lsdException w:name="Dark List Accent 3" w:semiHidden="0" w:uiPriority="70" w:unhideWhenUsed="0"/>
-    <w:lsdException w:name="Colorful Shading Accent 3" w:semiHidden="0" w:uiPriority="71" w:unhideWhenUsed="0"/>
-    <w:lsdException w:name="Colorful List Accent 3" w:semiHidden="0" w:uiPriority="72" w:unhideWhenUsed="0"/>
-    <w:lsdException w:name="Colorful Grid Accent 3" w:semiHidden="0" w:uiPriority="73" w:unhideWhenUsed="0"/>
-    <w:lsdException w:name="Light Shading Accent 4" w:semiHidden="0" w:uiPriority="60" w:unhideWhenUsed="0"/>
-    <w:lsdException w:name="Light List Accent 4" w:semiHidden="0" w:uiPriority="61" w:unhideWhenUsed="0"/>
-    <w:lsdException w:name="Light Grid Accent 4" w:semiHidden="0" w:uiPriority="62" w:unhideWhenUsed="0"/>
-    <w:lsdException w:name="Medium Shading 1 Accent 4" w:semiHidden="0" w:uiPriority="63" w:unhideWhenUsed="0"/>
-    <w:lsdException w:name="Medium Shading 2 Accent 4" w:semiHidden="0" w:uiPriority="64" w:unhideWhenUsed="0"/>
-    <w:lsdException w:name="Medium List 1 Accent 4" w:semiHidden="0" w:uiPriority="65" w:unhideWhenUsed="0"/>
-    <w:lsdException w:name="Medium List 2 Accent 4" w:semiHidden="0" w:uiPriority="66" w:unhideWhenUsed="0"/>
-    <w:lsdException w:name="Medium Grid 1 Accent 4" w:semiHidden="0" w:uiPriority="67" w:unhideWhenUsed="0"/>
-    <w:lsdException w:name="Medium Grid 2 Accent 4" w:semiHidden="0" w:uiPriority="68" w:unhideWhenUsed="0"/>
-    <w:lsdException w:name="Medium Grid 3 Accent 4" w:semiHidden="0" w:uiPriority="69" w:unhideWhenUsed="0"/>
-    <w:lsdException w:name="Dark List Accent 4" w:semiHidden="0" w:uiPriority="70" w:unhideWhenUsed="0"/>
-    <w:lsdException w:name="Colorful Shading Accent 4" w:semiHidden="0" w:uiPriority="71" w:unhideWhenUsed="0"/>
-    <w:lsdException w:name="Colorful List Accent 4" w:semiHidden="0" w:uiPriority="72" w:unhideWhenUsed="0"/>
-    <w:lsdException w:name="Colorful Grid Accent 4" w:semiHidden="0" w:uiPriority="73" w:unhideWhenUsed="0"/>
-    <w:lsdException w:name="Light Shading Accent 5" w:semiHidden="0" w:uiPriority="60" w:unhideWhenUsed="0"/>
-    <w:lsdException w:name="Light List Accent 5" w:semiHidden="0" w:uiPriority="61" w:unhideWhenUsed="0"/>
-    <w:lsdException w:name="Light Grid Accent 5" w:semiHidden="0" w:uiPriority="62" w:unhideWhenUsed="0"/>
-    <w:lsdException w:name="Medium Shading 1 Accent 5" w:semiHidden="0" w:uiPriority="63" w:unhideWhenUsed="0"/>
-    <w:lsdException w:name="Medium Shading 2 Accent 5" w:semiHidden="0" w:uiPriority="64" w:unhideWhenUsed="0"/>
-    <w:lsdException w:name="Medium List 1 Accent 5" w:semiHidden="0" w:uiPriority="65" w:unhideWhenUsed="0"/>
-    <w:lsdException w:name="Medium List 2 Accent 5" w:semiHidden="0" w:uiPriority="66" w:unhideWhenUsed="0"/>
-    <w:lsdException w:name="Medium Grid 1 Accent 5" w:semiHidden="0" w:uiPriority="67" w:unhideWhenUsed="0"/>
-    <w:lsdException w:name="Medium Grid 2 Accent 5" w:semiHidden="0" w:uiPriority="68" w:unhideWhenUsed="0"/>
-    <w:lsdException w:name="Medium Grid 3 Accent 5" w:semiHidden="0" w:uiPriority="69" w:unhideWhenUsed="0"/>
-    <w:lsdException w:name="Dark List Accent 5" w:semiHidden="0" w:uiPriority="70" w:unhideWhenUsed="0"/>
-    <w:lsdException w:name="Colorful Shading Accent 5" w:semiHidden="0" w:uiPriority="71" w:unhideWhenUsed="0"/>
-    <w:lsdException w:name="Colorful List Accent 5" w:semiHidden="0" w:uiPriority="72" w:unhideWhenUsed="0"/>
-    <w:lsdException w:name="Colorful Grid Accent 5" w:semiHidden="0" w:uiPriority="73" w:unhideWhenUsed="0"/>
-    <w:lsdException w:name="Light Shading Accent 6" w:semiHidden="0" w:uiPriority="60" w:unhideWhenUsed="0"/>
-    <w:lsdException w:name="Light List Accent 6" w:semiHidden="0" w:uiPriority="61" w:unhideWhenUsed="0"/>
-    <w:lsdException w:name="Light Grid Accent 6" w:semiHidden="0" w:uiPriority="62" w:unhideWhenUsed="0"/>
-    <w:lsdException w:name="Medium Shading 1 Accent 6" w:semiHidden="0" w:uiPriority="63" w:unhideWhenUsed="0"/>
-    <w:lsdException w:name="Medium Shading 2 Accent 6" w:semiHidden="0" w:uiPriority="64" w:unhideWhenUsed="0"/>
-    <w:lsdException w:name="Medium List 1 Accent 6" w:semiHidden="0" w:uiPriority="65" w:unhideWhenUsed="0"/>
-    <w:lsdException w:name="Medium List 2 Accent 6" w:semiHidden="0" w:uiPriority="66" w:unhideWhenUsed="0"/>
-    <w:lsdException w:name="Medium Grid 1 Accent 6" w:semiHidden="0" w:uiPriority="67" w:unhideWhenUsed="0"/>
-    <w:lsdException w:name="Medium Grid 2 Accent 6" w:semiHidden="0" w:uiPriority="68" w:unhideWhenUsed="0"/>
-    <w:lsdException w:name="Medium Grid 3 Accent 6" w:semiHidden="0" w:uiPriority="69" w:unhideWhenUsed="0"/>
-    <w:lsdException w:name="Dark List Accent 6" w:semiHidden="0" w:uiPriority="70" w:unhideWhenUsed="0"/>
-    <w:lsdException w:name="Colorful Shading Accent 6" w:semiHidden="0" w:uiPriority="71" w:unhideWhenUsed="0"/>
-    <w:lsdException w:name="Colorful List Accent 6" w:semiHidden="0" w:uiPriority="72" w:unhideWhenUsed="0"/>
-    <w:lsdException w:name="Colorful Grid Accent 6" w:semiHidden="0" w:uiPriority="73" w:unhideWhenUsed="0"/>
-    <w:lsdException w:name="Subtle Emphasis" w:semiHidden="0" w:uiPriority="19" w:unhideWhenUsed="0" w:qFormat="1"/>
-    <w:lsdException w:name="Intense Emphasis" w:semiHidden="0" w:uiPriority="21" w:unhideWhenUsed="0" w:qFormat="1"/>
-    <w:lsdException w:name="Subtle Reference" w:semiHidden="0" w:uiPriority="31" w:unhideWhenUsed="0" w:qFormat="1"/>
-    <w:lsdException w:name="Intense Reference" w:semiHidden="0" w:uiPriority="32" w:unhideWhenUsed="0" w:qFormat="1"/>
-    <w:lsdException w:name="Book Title" w:semiHidden="0" w:uiPriority="33" w:unhideWhenUsed="0" w:qFormat="1"/>
-    <w:lsdException w:name="Bibliography" w:uiPriority="37"/>
-    <w:lsdException w:name="TOC Heading" w:uiPriority="39" w:qFormat="1"/>
+  <w:latentStyles w:defLockedState="0" w:defUIPriority="99" w:defSemiHidden="0" w:defUnhideWhenUsed="0" w:defQFormat="0" w:count="371">
+    <w:lsdException w:name="Normal" w:uiPriority="0" w:qFormat="1"/>
+    <w:lsdException w:name="heading 1" w:uiPriority="9" w:qFormat="1"/>
+    <w:lsdException w:name="heading 2" w:semiHidden="1" w:uiPriority="9" w:unhideWhenUsed="1" w:qFormat="1"/>
+    <w:lsdException w:name="heading 3" w:semiHidden="1" w:uiPriority="9" w:unhideWhenUsed="1" w:qFormat="1"/>
+    <w:lsdException w:name="heading 4" w:semiHidden="1" w:uiPriority="9" w:unhideWhenUsed="1" w:qFormat="1"/>
+    <w:lsdException w:name="heading 5" w:semiHidden="1" w:uiPriority="9" w:unhideWhenUsed="1" w:qFormat="1"/>
+    <w:lsdException w:name="heading 6" w:semiHidden="1" w:uiPriority="9" w:unhideWhenUsed="1" w:qFormat="1"/>
+    <w:lsdException w:name="heading 7" w:semiHidden="1" w:uiPriority="9" w:unhideWhenUsed="1" w:qFormat="1"/>
+    <w:lsdException w:name="heading 8" w:semiHidden="1" w:uiPriority="9" w:unhideWhenUsed="1" w:qFormat="1"/>
+    <w:lsdException w:name="heading 9" w:semiHidden="1" w:uiPriority="9" w:unhideWhenUsed="1" w:qFormat="1"/>
+    <w:lsdException w:name="index 1" w:semiHidden="1" w:unhideWhenUsed="1"/>
+    <w:lsdException w:name="index 2" w:semiHidden="1" w:unhideWhenUsed="1"/>
+    <w:lsdException w:name="index 3" w:semiHidden="1" w:unhideWhenUsed="1"/>
+    <w:lsdException w:name="index 4" w:semiHidden="1" w:unhideWhenUsed="1"/>
+    <w:lsdException w:name="index 5" w:semiHidden="1" w:unhideWhenUsed="1"/>
+    <w:lsdException w:name="index 6" w:semiHidden="1" w:unhideWhenUsed="1"/>
+    <w:lsdException w:name="index 7" w:semiHidden="1" w:unhideWhenUsed="1"/>
+    <w:lsdException w:name="index 8" w:semiHidden="1" w:unhideWhenUsed="1"/>
+    <w:lsdException w:name="index 9" w:semiHidden="1" w:unhideWhenUsed="1"/>
+    <w:lsdException w:name="toc 1" w:semiHidden="1" w:uiPriority="39" w:unhideWhenUsed="1"/>
+    <w:lsdException w:name="toc 2" w:semiHidden="1" w:uiPriority="39" w:unhideWhenUsed="1"/>
+    <w:lsdException w:name="toc 3" w:semiHidden="1" w:uiPriority="39" w:unhideWhenUsed="1"/>
+    <w:lsdException w:name="toc 4" w:semiHidden="1" w:uiPriority="39" w:unhideWhenUsed="1"/>
+    <w:lsdException w:name="toc 5" w:semiHidden="1" w:uiPriority="39" w:unhideWhenUsed="1"/>
+    <w:lsdException w:name="toc 6" w:semiHidden="1" w:uiPriority="39" w:unhideWhenUsed="1"/>
+    <w:lsdException w:name="toc 7" w:semiHidden="1" w:uiPriority="39" w:unhideWhenUsed="1"/>
+    <w:lsdException w:name="toc 8" w:semiHidden="1" w:uiPriority="39" w:unhideWhenUsed="1"/>
+    <w:lsdException w:name="toc 9" w:semiHidden="1" w:uiPriority="39" w:unhideWhenUsed="1"/>
+    <w:lsdException w:name="Normal Indent" w:semiHidden="1" w:unhideWhenUsed="1"/>
+    <w:lsdException w:name="footnote text" w:semiHidden="1" w:unhideWhenUsed="1"/>
+    <w:lsdException w:name="annotation text" w:semiHidden="1" w:unhideWhenUsed="1"/>
+    <w:lsdException w:name="header" w:semiHidden="1" w:unhideWhenUsed="1"/>
+    <w:lsdException w:name="footer" w:semiHidden="1" w:unhideWhenUsed="1"/>
+    <w:lsdException w:name="index heading" w:semiHidden="1" w:unhideWhenUsed="1"/>
+    <w:lsdException w:name="caption" w:semiHidden="1" w:uiPriority="35" w:unhideWhenUsed="1" w:qFormat="1"/>
+    <w:lsdException w:name="table of figures" w:semiHidden="1" w:unhideWhenUsed="1"/>
+    <w:lsdException w:name="envelope address" w:semiHidden="1" w:unhideWhenUsed="1"/>
+    <w:lsdException w:name="envelope return" w:semiHidden="1" w:unhideWhenUsed="1"/>
+    <w:lsdException w:name="footnote reference" w:semiHidden="1" w:unhideWhenUsed="1"/>
+    <w:lsdException w:name="annotation reference" w:semiHidden="1" w:unhideWhenUsed="1"/>
+    <w:lsdException w:name="line number" w:semiHidden="1" w:unhideWhenUsed="1"/>
+    <w:lsdException w:name="page number" w:semiHidden="1" w:unhideWhenUsed="1"/>
+    <w:lsdException w:name="endnote reference" w:semiHidden="1" w:unhideWhenUsed="1"/>
+    <w:lsdException w:name="endnote text" w:semiHidden="1" w:unhideWhenUsed="1"/>
+    <w:lsdException w:name="table of authorities" w:semiHidden="1" w:unhideWhenUsed="1"/>
+    <w:lsdException w:name="macro" w:semiHidden="1" w:unhideWhenUsed="1"/>
+    <w:lsdException w:name="toa heading" w:semiHidden="1" w:unhideWhenUsed="1"/>
+    <w:lsdException w:name="List" w:semiHidden="1" w:unhideWhenUsed="1"/>
+    <w:lsdException w:name="List Bullet" w:semiHidden="1" w:unhideWhenUsed="1"/>
+    <w:lsdException w:name="List Number" w:semiHidden="1" w:unhideWhenUsed="1"/>
+    <w:lsdException w:name="List 2" w:semiHidden="1" w:unhideWhenUsed="1"/>
+    <w:lsdException w:name="List 3" w:semiHidden="1" w:unhideWhenUsed="1"/>
+    <w:lsdException w:name="List 4" w:semiHidden="1" w:unhideWhenUsed="1"/>
+    <w:lsdException w:name="List 5" w:semiHidden="1" w:unhideWhenUsed="1"/>
+    <w:lsdException w:name="List Bullet 2" w:semiHidden="1" w:unhideWhenUsed="1"/>
+    <w:lsdException w:name="List Bullet 3" w:semiHidden="1" w:unhideWhenUsed="1"/>
+    <w:lsdException w:name="List Bullet 4" w:semiHidden="1" w:unhideWhenUsed="1"/>
+    <w:lsdException w:name="List Bullet 5" w:semiHidden="1" w:unhideWhenUsed="1"/>
+    <w:lsdException w:name="List Number 2" w:semiHidden="1" w:unhideWhenUsed="1"/>
+    <w:lsdException w:name="List Number 3" w:semiHidden="1" w:unhideWhenUsed="1"/>
+    <w:lsdException w:name="List Number 4" w:semiHidden="1" w:unhideWhenUsed="1"/>
+    <w:lsdException w:name="List Number 5" w:semiHidden="1" w:unhideWhenUsed="1"/>
+    <w:lsdException w:name="Title" w:uiPriority="10" w:qFormat="1"/>
+    <w:lsdException w:name="Closing" w:semiHidden="1" w:unhideWhenUsed="1"/>
+    <w:lsdException w:name="Signature" w:semiHidden="1" w:unhideWhenUsed="1"/>
+    <w:lsdException w:name="Default Paragraph Font" w:semiHidden="1" w:uiPriority="1" w:unhideWhenUsed="1"/>
+    <w:lsdException w:name="Body Text" w:semiHidden="1" w:unhideWhenUsed="1"/>
+    <w:lsdException w:name="Body Text Indent" w:semiHidden="1" w:unhideWhenUsed="1"/>
+    <w:lsdException w:name="List Continue" w:semiHidden="1" w:unhideWhenUsed="1"/>
+    <w:lsdException w:name="List Continue 2" w:semiHidden="1" w:unhideWhenUsed="1"/>
+    <w:lsdException w:name="List Continue 3" w:semiHidden="1" w:unhideWhenUsed="1"/>
+    <w:lsdException w:name="List Continue 4" w:semiHidden="1" w:unhideWhenUsed="1"/>
+    <w:lsdException w:name="List Continue 5" w:semiHidden="1" w:unhideWhenUsed="1"/>
+    <w:lsdException w:name="Message Header" w:semiHidden="1" w:unhideWhenUsed="1"/>
+    <w:lsdException w:name="Subtitle" w:uiPriority="11" w:qFormat="1"/>
+    <w:lsdException w:name="Salutation" w:semiHidden="1" w:unhideWhenUsed="1"/>
+    <w:lsdException w:name="Date" w:semiHidden="1" w:unhideWhenUsed="1"/>
+    <w:lsdException w:name="Body Text First Indent" w:semiHidden="1" w:unhideWhenUsed="1"/>
+    <w:lsdException w:name="Body Text First Indent 2" w:semiHidden="1" w:unhideWhenUsed="1"/>
+    <w:lsdException w:name="Note Heading" w:semiHidden="1" w:unhideWhenUsed="1"/>
+    <w:lsdException w:name="Body Text 2" w:semiHidden="1" w:unhideWhenUsed="1"/>
+    <w:lsdException w:name="Body Text 3" w:semiHidden="1" w:unhideWhenUsed="1"/>
+    <w:lsdException w:name="Body Text Indent 2" w:semiHidden="1" w:unhideWhenUsed="1"/>
+    <w:lsdException w:name="Body Text Indent 3" w:semiHidden="1" w:unhideWhenUsed="1"/>
+    <w:lsdException w:name="Block Text" w:semiHidden="1" w:unhideWhenUsed="1"/>
+    <w:lsdException w:name="Hyperlink" w:semiHidden="1" w:unhideWhenUsed="1"/>
+    <w:lsdException w:name="FollowedHyperlink" w:semiHidden="1" w:unhideWhenUsed="1"/>
+    <w:lsdException w:name="Strong" w:uiPriority="22" w:qFormat="1"/>
+    <w:lsdException w:name="Emphasis" w:uiPriority="20" w:qFormat="1"/>
+    <w:lsdException w:name="Document Map" w:semiHidden="1" w:unhideWhenUsed="1"/>
+    <w:lsdException w:name="Plain Text" w:semiHidden="1" w:unhideWhenUsed="1"/>
+    <w:lsdException w:name="E-mail Signature" w:semiHidden="1" w:unhideWhenUsed="1"/>
+    <w:lsdException w:name="HTML Top of Form" w:semiHidden="1" w:unhideWhenUsed="1"/>
+    <w:lsdException w:name="HTML Bottom of Form" w:semiHidden="1" w:unhideWhenUsed="1"/>
+    <w:lsdException w:name="Normal (Web)" w:semiHidden="1" w:unhideWhenUsed="1"/>
+    <w:lsdException w:name="HTML Acronym" w:semiHidden="1" w:unhideWhenUsed="1"/>
+    <w:lsdException w:name="HTML Address" w:semiHidden="1" w:unhideWhenUsed="1"/>
+    <w:lsdException w:name="HTML Cite" w:semiHidden="1" w:unhideWhenUsed="1"/>
+    <w:lsdException w:name="HTML Code" w:semiHidden="1" w:unhideWhenUsed="1"/>
+    <w:lsdException w:name="HTML Definition" w:semiHidden="1" w:unhideWhenUsed="1"/>
+    <w:lsdException w:name="HTML Keyboard" w:semiHidden="1" w:unhideWhenUsed="1"/>
+    <w:lsdException w:name="HTML Preformatted" w:semiHidden="1" w:unhideWhenUsed="1"/>
+    <w:lsdException w:name="HTML Sample" w:semiHidden="1" w:unhideWhenUsed="1"/>
+    <w:lsdException w:name="HTML Typewriter" w:semiHidden="1" w:unhideWhenUsed="1"/>
+    <w:lsdException w:name="HTML Variable" w:semiHidden="1" w:unhideWhenUsed="1"/>
+    <w:lsdException w:name="Normal Table" w:semiHidden="1" w:unhideWhenUsed="1"/>
+    <w:lsdException w:name="annotation subject" w:semiHidden="1" w:unhideWhenUsed="1"/>
+    <w:lsdException w:name="No List" w:semiHidden="1" w:unhideWhenUsed="1"/>
+    <w:lsdException w:name="Outline List 1" w:semiHidden="1" w:unhideWhenUsed="1"/>
+    <w:lsdException w:name="Outline List 2" w:semiHidden="1" w:unhideWhenUsed="1"/>
+    <w:lsdException w:name="Outline List 3" w:semiHidden="1" w:unhideWhenUsed="1"/>
+    <w:lsdException w:name="Table Simple 1" w:semiHidden="1" w:unhideWhenUsed="1"/>
+    <w:lsdException w:name="Table Simple 2" w:semiHidden="1" w:unhideWhenUsed="1"/>
+    <w:lsdException w:name="Table Simple 3" w:semiHidden="1" w:unhideWhenUsed="1"/>
+    <w:lsdException w:name="Table Classic 1" w:semiHidden="1" w:unhideWhenUsed="1"/>
+    <w:lsdException w:name="Table Classic 2" w:semiHidden="1" w:unhideWhenUsed="1"/>
+    <w:lsdException w:name="Table Classic 3" w:semiHidden="1" w:unhideWhenUsed="1"/>
+    <w:lsdException w:name="Table Classic 4" w:semiHidden="1" w:unhideWhenUsed="1"/>
+    <w:lsdException w:name="Table Colorful 1" w:semiHidden="1" w:unhideWhenUsed="1"/>
+    <w:lsdException w:name="Table Colorful 2" w:semiHidden="1" w:unhideWhenUsed="1"/>
+    <w:lsdException w:name="Table Colorful 3" w:semiHidden="1" w:unhideWhenUsed="1"/>
+    <w:lsdException w:name="Table Columns 1" w:semiHidden="1" w:unhideWhenUsed="1"/>
+    <w:lsdException w:name="Table Columns 2" w:semiHidden="1" w:unhideWhenUsed="1"/>
+    <w:lsdException w:name="Table Columns 3" w:semiHidden="1" w:unhideWhenUsed="1"/>
+    <w:lsdException w:name="Table Columns 4" w:semiHidden="1" w:unhideWhenUsed="1"/>
+    <w:lsdException w:name="Table Columns 5" w:semiHidden="1" w:unhideWhenUsed="1"/>
+    <w:lsdException w:name="Table Grid 1" w:semiHidden="1" w:unhideWhenUsed="1"/>
+    <w:lsdException w:name="Table Grid 2" w:semiHidden="1" w:unhideWhenUsed="1"/>
+    <w:lsdException w:name="Table Grid 3" w:semiHidden="1" w:unhideWhenUsed="1"/>
+    <w:lsdException w:name="Table Grid 4" w:semiHidden="1" w:unhideWhenUsed="1"/>
+    <w:lsdException w:name="Table Grid 5" w:semiHidden="1" w:unhideWhenUsed="1"/>
+    <w:lsdException w:name="Table Grid 6" w:semiHidden="1" w:unhideWhenUsed="1"/>
+    <w:lsdException w:name="Table Grid 7" w:semiHidden="1" w:unhideWhenUsed="1"/>
+    <w:lsdException w:name="Table Grid 8" w:semiHidden="1" w:unhideWhenUsed="1"/>
+    <w:lsdException w:name="Table List 1" w:semiHidden="1" w:unhideWhenUsed="1"/>
+    <w:lsdException w:name="Table List 2" w:semiHidden="1" w:unhideWhenUsed="1"/>
+    <w:lsdException w:name="Table List 3" w:semiHidden="1" w:unhideWhenUsed="1"/>
+    <w:lsdException w:name="Table List 4" w:semiHidden="1" w:unhideWhenUsed="1"/>
+    <w:lsdException w:name="Table List 5" w:semiHidden="1" w:unhideWhenUsed="1"/>
+    <w:lsdException w:name="Table List 6" w:semiHidden="1" w:unhideWhenUsed="1"/>
+    <w:lsdException w:name="Table List 7" w:semiHidden="1" w:unhideWhenUsed="1"/>
+    <w:lsdException w:name="Table List 8" w:semiHidden="1" w:unhideWhenUsed="1"/>
+    <w:lsdException w:name="Table 3D effects 1" w:semiHidden="1" w:unhideWhenUsed="1"/>
+    <w:lsdException w:name="Table 3D effects 2" w:semiHidden="1" w:unhideWhenUsed="1"/>
+    <w:lsdException w:name="Table 3D effects 3" w:semiHidden="1" w:unhideWhenUsed="1"/>
+    <w:lsdException w:name="Table Contemporary" w:semiHidden="1" w:unhideWhenUsed="1"/>
+    <w:lsdException w:name="Table Elegant" w:semiHidden="1" w:unhideWhenUsed="1"/>
+    <w:lsdException w:name="Table Professional" w:semiHidden="1" w:unhideWhenUsed="1"/>
+    <w:lsdException w:name="Table Subtle 1" w:semiHidden="1" w:unhideWhenUsed="1"/>
+    <w:lsdException w:name="Table Subtle 2" w:semiHidden="1" w:unhideWhenUsed="1"/>
+    <w:lsdException w:name="Table Web 1" w:semiHidden="1" w:unhideWhenUsed="1"/>
+    <w:lsdException w:name="Table Web 2" w:semiHidden="1" w:unhideWhenUsed="1"/>
+    <w:lsdException w:name="Table Web 3" w:semiHidden="1" w:unhideWhenUsed="1"/>
+    <w:lsdException w:name="Balloon Text" w:semiHidden="1" w:unhideWhenUsed="1"/>
+    <w:lsdException w:name="Table Grid" w:uiPriority="39"/>
+    <w:lsdException w:name="Table Theme" w:semiHidden="1" w:unhideWhenUsed="1"/>
+    <w:lsdException w:name="Placeholder Text" w:semiHidden="1"/>
+    <w:lsdException w:name="No Spacing" w:uiPriority="1" w:qFormat="1"/>
+    <w:lsdException w:name="Light Shading" w:uiPriority="60"/>
+    <w:lsdException w:name="Light List" w:uiPriority="61"/>
+    <w:lsdException w:name="Light Grid" w:uiPriority="62"/>
+    <w:lsdException w:name="Medium Shading 1" w:uiPriority="63"/>
+    <w:lsdException w:name="Medium Shading 2" w:uiPriority="64"/>
+    <w:lsdException w:name="Medium List 1" w:uiPriority="65"/>
+    <w:lsdException w:name="Medium List 2" w:uiPriority="66"/>
+    <w:lsdException w:name="Medium Grid 1" w:uiPriority="67"/>
+    <w:lsdException w:name="Medium Grid 2" w:uiPriority="68"/>
+    <w:lsdException w:name="Medium Grid 3" w:uiPriority="69"/>
+    <w:lsdException w:name="Dark List" w:uiPriority="70"/>
+    <w:lsdException w:name="Colorful Shading" w:uiPriority="71"/>
+    <w:lsdException w:name="Colorful List" w:uiPriority="72"/>
+    <w:lsdException w:name="Colorful Grid" w:uiPriority="73"/>
+    <w:lsdException w:name="Light Shading Accent 1" w:uiPriority="60"/>
+    <w:lsdException w:name="Light List Accent 1" w:uiPriority="61"/>
+    <w:lsdException w:name="Light Grid Accent 1" w:uiPriority="62"/>
+    <w:lsdException w:name="Medium Shading 1 Accent 1" w:uiPriority="63"/>
+    <w:lsdException w:name="Medium Shading 2 Accent 1" w:uiPriority="64"/>
+    <w:lsdException w:name="Medium List 1 Accent 1" w:uiPriority="65"/>
+    <w:lsdException w:name="Revision" w:semiHidden="1"/>
+    <w:lsdException w:name="List Paragraph" w:uiPriority="34" w:qFormat="1"/>
+    <w:lsdException w:name="Quote" w:uiPriority="29" w:qFormat="1"/>
+    <w:lsdException w:name="Intense Quote" w:uiPriority="30" w:qFormat="1"/>
+    <w:lsdException w:name="Medium List 2 Accent 1" w:uiPriority="66"/>
+    <w:lsdException w:name="Medium Grid 1 Accent 1" w:uiPriority="67"/>
+    <w:lsdException w:name="Medium Grid 2 Accent 1" w:uiPriority="68"/>
+    <w:lsdException w:name="Medium Grid 3 Accent 1" w:uiPriority="69"/>
+    <w:lsdException w:name="Dark List Accent 1" w:uiPriority="70"/>
+    <w:lsdException w:name="Colorful Shading Accent 1" w:uiPriority="71"/>
+    <w:lsdException w:name="Colorful List Accent 1" w:uiPriority="72"/>
+    <w:lsdException w:name="Colorful Grid Accent 1" w:uiPriority="73"/>
+    <w:lsdException w:name="Light Shading Accent 2" w:uiPriority="60"/>
+    <w:lsdException w:name="Light List Accent 2" w:uiPriority="61"/>
+    <w:lsdException w:name="Light Grid Accent 2" w:uiPriority="62"/>
+    <w:lsdException w:name="Medium Shading 1 Accent 2" w:uiPriority="63"/>
+    <w:lsdException w:name="Medium Shading 2 Accent 2" w:uiPriority="64"/>
+    <w:lsdException w:name="Medium List 1 Accent 2" w:uiPriority="65"/>
+    <w:lsdException w:name="Medium List 2 Accent 2" w:uiPriority="66"/>
+    <w:lsdException w:name="Medium Grid 1 Accent 2" w:uiPriority="67"/>
+    <w:lsdException w:name="Medium Grid 2 Accent 2" w:uiPriority="68"/>
+    <w:lsdException w:name="Medium Grid 3 Accent 2" w:uiPriority="69"/>
+    <w:lsdException w:name="Dark List Accent 2" w:uiPriority="70"/>
+    <w:lsdException w:name="Colorful Shading Accent 2" w:uiPriority="71"/>
+    <w:lsdException w:name="Colorful List Accent 2" w:uiPriority="72"/>
+    <w:lsdException w:name="Colorful Grid Accent 2" w:uiPriority="73"/>
+    <w:lsdException w:name="Light Shading Accent 3" w:uiPriority="60"/>
+    <w:lsdException w:name="Light List Accent 3" w:uiPriority="61"/>
+    <w:lsdException w:name="Light Grid Accent 3" w:uiPriority="62"/>
+    <w:lsdException w:name="Medium Shading 1 Accent 3" w:uiPriority="63"/>
+    <w:lsdException w:name="Medium Shading 2 Accent 3" w:uiPriority="64"/>
+    <w:lsdException w:name="Medium List 1 Accent 3" w:uiPriority="65"/>
+    <w:lsdException w:name="Medium List 2 Accent 3" w:uiPriority="66"/>
+    <w:lsdException w:name="Medium Grid 1 Accent 3" w:uiPriority="67"/>
+    <w:lsdException w:name="Medium Grid 2 Accent 3" w:uiPriority="68"/>
+    <w:lsdException w:name="Medium Grid 3 Accent 3" w:uiPriority="69"/>
+    <w:lsdException w:name="Dark List Accent 3" w:uiPriority="70"/>
+    <w:lsdException w:name="Colorful Shading Accent 3" w:uiPriority="71"/>
+    <w:lsdException w:name="Colorful List Accent 3" w:uiPriority="72"/>
+    <w:lsdException w:name="Colorful Grid Accent 3" w:uiPriority="73"/>
+    <w:lsdException w:name="Light Shading Accent 4" w:uiPriority="60"/>
+    <w:lsdException w:name="Light List Accent 4" w:uiPriority="61"/>
+    <w:lsdException w:name="Light Grid Accent 4" w:uiPriority="62"/>
+    <w:lsdException w:name="Medium Shading 1 Accent 4" w:uiPriority="63"/>
+    <w:lsdException w:name="Medium Shading 2 Accent 4" w:uiPriority="64"/>
+    <w:lsdException w:name="Medium List 1 Accent 4" w:uiPriority="65"/>
+    <w:lsdException w:name="Medium List 2 Accent 4" w:uiPriority="66"/>
+    <w:lsdException w:name="Medium Grid 1 Accent 4" w:uiPriority="67"/>
+    <w:lsdException w:name="Medium Grid 2 Accent 4" w:uiPriority="68"/>
+    <w:lsdException w:name="Medium Grid 3 Accent 4" w:uiPriority="69"/>
+    <w:lsdException w:name="Dark List Accent 4" w:uiPriority="70"/>
+    <w:lsdException w:name="Colorful Shading Accent 4" w:uiPriority="71"/>
+    <w:lsdException w:name="Colorful List Accent 4" w:uiPriority="72"/>
+    <w:lsdException w:name="Colorful Grid Accent 4" w:uiPriority="73"/>
+    <w:lsdException w:name="Light Shading Accent 5" w:uiPriority="60"/>
+    <w:lsdException w:name="Light List Accent 5" w:uiPriority="61"/>
+    <w:lsdException w:name="Light Grid Accent 5" w:uiPriority="62"/>
+    <w:lsdException w:name="Medium Shading 1 Accent 5" w:uiPriority="63"/>
+    <w:lsdException w:name="Medium Shading 2 Accent 5" w:uiPriority="64"/>
+    <w:lsdException w:name="Medium List 1 Accent 5" w:uiPriority="65"/>
+    <w:lsdException w:name="Medium List 2 Accent 5" w:uiPriority="66"/>
+    <w:lsdException w:name="Medium Grid 1 Accent 5" w:uiPriority="67"/>
+    <w:lsdException w:name="Medium Grid 2 Accent 5" w:uiPriority="68"/>
+    <w:lsdException w:name="Medium Grid 3 Accent 5" w:uiPriority="69"/>
+    <w:lsdException w:name="Dark List Accent 5" w:uiPriority="70"/>
+    <w:lsdException w:name="Colorful Shading Accent 5" w:uiPriority="71"/>
+    <w:lsdException w:name="Colorful List Accent 5" w:uiPriority="72"/>
+    <w:lsdException w:name="Colorful Grid Accent 5" w:uiPriority="73"/>
+    <w:lsdException w:name="Light Shading Accent 6" w:uiPriority="60"/>
+    <w:lsdException w:name="Light List Accent 6" w:uiPriority="61"/>
+    <w:lsdException w:name="Light Grid Accent 6" w:uiPriority="62"/>
+    <w:lsdException w:name="Medium Shading 1 Accent 6" w:uiPriority="63"/>
+    <w:lsdException w:name="Medium Shading 2 Accent 6" w:uiPriority="64"/>
+    <w:lsdException w:name="Medium List 1 Accent 6" w:uiPriority="65"/>
+    <w:lsdException w:name="Medium List 2 Accent 6" w:uiPriority="66"/>
+    <w:lsdException w:name="Medium Grid 1 Accent 6" w:uiPriority="67"/>
+    <w:lsdException w:name="Medium Grid 2 Accent 6" w:uiPriority="68"/>
+    <w:lsdException w:name="Medium Grid 3 Accent 6" w:uiPriority="69"/>
+    <w:lsdException w:name="Dark List Accent 6" w:uiPriority="70"/>
+    <w:lsdException w:name="Colorful Shading Accent 6" w:uiPriority="71"/>
+    <w:lsdException w:name="Colorful List Accent 6" w:uiPriority="72"/>
+    <w:lsdException w:name="Colorful Grid Accent 6" w:uiPriority="73"/>
+    <w:lsdException w:name="Subtle Emphasis" w:uiPriority="19" w:qFormat="1"/>
+    <w:lsdException w:name="Intense Emphasis" w:uiPriority="21" w:qFormat="1"/>
+    <w:lsdException w:name="Subtle Reference" w:uiPriority="31" w:qFormat="1"/>
+    <w:lsdException w:name="Intense Reference" w:uiPriority="32" w:qFormat="1"/>
+    <w:lsdException w:name="Book Title" w:uiPriority="33" w:qFormat="1"/>
+    <w:lsdException w:name="Bibliography" w:semiHidden="1" w:uiPriority="37" w:unhideWhenUsed="1"/>
+    <w:lsdException w:name="TOC Heading" w:semiHidden="1" w:uiPriority="39" w:unhideWhenUsed="1" w:qFormat="1"/>
+    <w:lsdException w:name="Plain Table 1" w:uiPriority="41"/>
+    <w:lsdException w:name="Plain Table 2" w:uiPriority="42"/>
+    <w:lsdException w:name="Plain Table 3" w:uiPriority="43"/>
+    <w:lsdException w:name="Plain Table 4" w:uiPriority="44"/>
+    <w:lsdException w:name="Plain Table 5" w:uiPriority="45"/>
+    <w:lsdException w:name="Grid Table Light" w:uiPriority="40"/>
+    <w:lsdException w:name="Grid Table 1 Light" w:uiPriority="46"/>
+    <w:lsdException w:name="Grid Table 2" w:uiPriority="47"/>
+    <w:lsdException w:name="Grid Table 3" w:uiPriority="48"/>
+    <w:lsdException w:name="Grid Table 4" w:uiPriority="49"/>
+    <w:lsdException w:name="Grid Table 5 Dark" w:uiPriority="50"/>
+    <w:lsdException w:name="Grid Table 6 Colorful" w:uiPriority="51"/>
+    <w:lsdException w:name="Grid Table 7 Colorful" w:uiPriority="52"/>
+    <w:lsdException w:name="Grid Table 1 Light Accent 1" w:uiPriority="46"/>
+    <w:lsdException w:name="Grid Table 2 Accent 1" w:uiPriority="47"/>
+    <w:lsdException w:name="Grid Table 3 Accent 1" w:uiPriority="48"/>
+    <w:lsdException w:name="Grid Table 4 Accent 1" w:uiPriority="49"/>
+    <w:lsdException w:name="Grid Table 5 Dark Accent 1" w:uiPriority="50"/>
+    <w:lsdException w:name="Grid Table 6 Colorful Accent 1" w:uiPriority="51"/>
+    <w:lsdException w:name="Grid Table 7 Colorful Accent 1" w:uiPriority="52"/>
+    <w:lsdException w:name="Grid Table 1 Light Accent 2" w:uiPriority="46"/>
+    <w:lsdException w:name="Grid Table 2 Accent 2" w:uiPriority="47"/>
+    <w:lsdException w:name="Grid Table 3 Accent 2" w:uiPriority="48"/>
+    <w:lsdException w:name="Grid Table 4 Accent 2" w:uiPriority="49"/>
+    <w:lsdException w:name="Grid Table 5 Dark Accent 2" w:uiPriority="50"/>
+    <w:lsdException w:name="Grid Table 6 Colorful Accent 2" w:uiPriority="51"/>
+    <w:lsdException w:name="Grid Table 7 Colorful Accent 2" w:uiPriority="52"/>
+    <w:lsdException w:name="Grid Table 1 Light Accent 3" w:uiPriority="46"/>
+    <w:lsdException w:name="Grid Table 2 Accent 3" w:uiPriority="47"/>
+    <w:lsdException w:name="Grid Table 3 Accent 3" w:uiPriority="48"/>
+    <w:lsdException w:name="Grid Table 4 Accent 3" w:uiPriority="49"/>
+    <w:lsdException w:name="Grid Table 5 Dark Accent 3" w:uiPriority="50"/>
+    <w:lsdException w:name="Grid Table 6 Colorful Accent 3" w:uiPriority="51"/>
+    <w:lsdException w:name="Grid Table 7 Colorful Accent 3" w:uiPriority="52"/>
+    <w:lsdException w:name="Grid Table 1 Light Accent 4" w:uiPriority="46"/>
+    <w:lsdException w:name="Grid Table 2 Accent 4" w:uiPriority="47"/>
+    <w:lsdException w:name="Grid Table 3 Accent 4" w:uiPriority="48"/>
+    <w:lsdException w:name="Grid Table 4 Accent 4" w:uiPriority="49"/>
+    <w:lsdException w:name="Grid Table 5 Dark Accent 4" w:uiPriority="50"/>
+    <w:lsdException w:name="Grid Table 6 Colorful Accent 4" w:uiPriority="51"/>
+    <w:lsdException w:name="Grid Table 7 Colorful Accent 4" w:uiPriority="52"/>
+    <w:lsdException w:name="Grid Table 1 Light Accent 5" w:uiPriority="46"/>
+    <w:lsdException w:name="Grid Table 2 Accent 5" w:uiPriority="47"/>
+    <w:lsdException w:name="Grid Table 3 Accent 5" w:uiPriority="48"/>
+    <w:lsdException w:name="Grid Table 4 Accent 5" w:uiPriority="49"/>
+    <w:lsdException w:name="Grid Table 5 Dark Accent 5" w:uiPriority="50"/>
+    <w:lsdException w:name="Grid Table 6 Colorful Accent 5" w:uiPriority="51"/>
+    <w:lsdException w:name="Grid Table 7 Colorful Accent 5" w:uiPriority="52"/>
+    <w:lsdException w:name="Grid Table 1 Light Accent 6" w:uiPriority="46"/>
+    <w:lsdException w:name="Grid Table 2 Accent 6" w:uiPriority="47"/>
+    <w:lsdException w:name="Grid Table 3 Accent 6" w:uiPriority="48"/>
+    <w:lsdException w:name="Grid Table 4 Accent 6" w:uiPriority="49"/>
+    <w:lsdException w:name="Grid Table 5 Dark Accent 6" w:uiPriority="50"/>
+    <w:lsdException w:name="Grid Table 6 Colorful Accent 6" w:uiPriority="51"/>
+    <w:lsdException w:name="Grid Table 7 Colorful Accent 6" w:uiPriority="52"/>
+    <w:lsdException w:name="List Table 1 Light" w:uiPriority="46"/>
+    <w:lsdException w:name="List Table 2" w:uiPriority="47"/>
+    <w:lsdException w:name="List Table 3" w:uiPriority="48"/>
+    <w:lsdException w:name="List Table 4" w:uiPriority="49"/>
+    <w:lsdException w:name="List Table 5 Dark" w:uiPriority="50"/>
+    <w:lsdException w:name="List Table 6 Colorful" w:uiPriority="51"/>
+    <w:lsdException w:name="List Table 7 Colorful" w:uiPriority="52"/>
+    <w:lsdException w:name="List Table 1 Light Accent 1" w:uiPriority="46"/>
+    <w:lsdException w:name="List Table 2 Accent 1" w:uiPriority="47"/>
+    <w:lsdException w:name="List Table 3 Accent 1" w:uiPriority="48"/>
+    <w:lsdException w:name="List Table 4 Accent 1" w:uiPriority="49"/>
+    <w:lsdException w:name="List Table 5 Dark Accent 1" w:uiPriority="50"/>
+    <w:lsdException w:name="List Table 6 Colorful Accent 1" w:uiPriority="51"/>
+    <w:lsdException w:name="List Table 7 Colorful Accent 1" w:uiPriority="52"/>
+    <w:lsdException w:name="List Table 1 Light Accent 2" w:uiPriority="46"/>
+    <w:lsdException w:name="List Table 2 Accent 2" w:uiPriority="47"/>
+    <w:lsdException w:name="List Table 3 Accent 2" w:uiPriority="48"/>
+    <w:lsdException w:name="List Table 4 Accent 2" w:uiPriority="49"/>
+    <w:lsdException w:name="List Table 5 Dark Accent 2" w:uiPriority="50"/>
+    <w:lsdException w:name="List Table 6 Colorful Accent 2" w:uiPriority="51"/>
+    <w:lsdException w:name="List Table 7 Colorful Accent 2" w:uiPriority="52"/>
+    <w:lsdException w:name="List Table 1 Light Accent 3" w:uiPriority="46"/>
+    <w:lsdException w:name="List Table 2 Accent 3" w:uiPriority="47"/>
+    <w:lsdException w:name="List Table 3 Accent 3" w:uiPriority="48"/>
+    <w:lsdException w:name="List Table 4 Accent 3" w:uiPriority="49"/>
+    <w:lsdException w:name="List Table 5 Dark Accent 3" w:uiPriority="50"/>
+    <w:lsdException w:name="List Table 6 Colorful Accent 3" w:uiPriority="51"/>
+    <w:lsdException w:name="List Table 7 Colorful Accent 3" w:uiPriority="52"/>
+    <w:lsdException w:name="List Table 1 Light Accent 4" w:uiPriority="46"/>
+    <w:lsdException w:name="List Table 2 Accent 4" w:uiPriority="47"/>
+    <w:lsdException w:name="List Table 3 Accent 4" w:uiPriority="48"/>
+    <w:lsdException w:name="List Table 4 Accent 4" w:uiPriority="49"/>
+    <w:lsdException w:name="List Table 5 Dark Accent 4" w:uiPriority="50"/>
+    <w:lsdException w:name="List Table 6 Colorful Accent 4" w:uiPriority="51"/>
+    <w:lsdException w:name="List Table 7 Colorful Accent 4" w:uiPriority="52"/>
+    <w:lsdException w:name="List Table 1 Light Accent 5" w:uiPriority="46"/>
+    <w:lsdException w:name="List Table 2 Accent 5" w:uiPriority="47"/>
+    <w:lsdException w:name="List Table 3 Accent 5" w:uiPriority="48"/>
+    <w:lsdException w:name="List Table 4 Accent 5" w:uiPriority="49"/>
+    <w:lsdException w:name="List Table 5 Dark Accent 5" w:uiPriority="50"/>
+    <w:lsdException w:name="List Table 6 Colorful Accent 5" w:uiPriority="51"/>
+    <w:lsdException w:name="List Table 7 Colorful Accent 5" w:uiPriority="52"/>
+    <w:lsdException w:name="List Table 1 Light Accent 6" w:uiPriority="46"/>
+    <w:lsdException w:name="List Table 2 Accent 6" w:uiPriority="47"/>
+    <w:lsdException w:name="List Table 3 Accent 6" w:uiPriority="48"/>
+    <w:lsdException w:name="List Table 4 Accent 6" w:uiPriority="49"/>
+    <w:lsdException w:name="List Table 5 Dark Accent 6" w:uiPriority="50"/>
+    <w:lsdException w:name="List Table 6 Colorful Accent 6" w:uiPriority="51"/>
+    <w:lsdException w:name="List Table 7 Colorful Accent 6" w:uiPriority="52"/>
   </w:latentStyles>
   <w:style w:type="paragraph" w:default="1" w:styleId="a">
     <w:name w:val="Normal"/>
@@ -4500,7 +4643,7 @@
   <a:extraClrSchemeLst/>
   <a:extLst>
     <a:ext uri="{05A4C25C-085E-4340-85A3-A5531E510DB2}">
-      <thm15:themeFamily xmlns:thm15="http://schemas.microsoft.com/office/thememl/2012/main" xmlns="" name="Office Theme" id="{62F939B6-93AF-4DB8-9C6B-D6C7DFDC589F}" vid="{4A3C46E8-61CC-4603-A589-7422A47A8E4A}"/>
+      <thm15:themeFamily xmlns:thm15="http://schemas.microsoft.com/office/thememl/2012/main" name="Office Theme" id="{62F939B6-93AF-4DB8-9C6B-D6C7DFDC589F}" vid="{4A3C46E8-61CC-4603-A589-7422A47A8E4A}"/>
     </a:ext>
   </a:extLst>
 </a:theme>

--- a/документация/Техническое задание.docx
+++ b/документация/Техническое задание.docx
@@ -135,7 +135,7 @@
           </mc:Choice>
           <mc:Fallback>
             <w:pict>
-              <v:group w14:anchorId="296A7BC7" id="Group 42455" o:spid="_x0000_s1026" style="width:470.7pt;height:.95pt;mso-position-horizontal-relative:char;mso-position-vertical-relative:line" coordsize="59780,121" o:gfxdata="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">
+              <v:group w14:anchorId="1BCC8843" id="Group 42455" o:spid="_x0000_s1026" style="width:470.7pt;height:.95pt;mso-position-horizontal-relative:char;mso-position-vertical-relative:line" coordsize="59780,121" o:gfxdata="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">
                 <v:shape id="Shape 56531" o:spid="_x0000_s1027" style="position:absolute;width:59780;height:121;visibility:visible;mso-wrap-style:square;v-text-anchor:top" coordsize="5978018,12192" o:gfxdata="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" path="m,l5978018,r,12192l,12192,,e" fillcolor="#4f81bd" stroked="f" strokeweight="0">
                   <v:stroke miterlimit="83231f" joinstyle="miter"/>
                   <v:path arrowok="t" textboxrect="0,0,5978018,12192"/>
@@ -870,9 +870,9 @@
         </w:rPr>
         <w:drawing>
           <wp:inline distT="0" distB="0" distL="0" distR="0">
-            <wp:extent cx="5558367" cy="1812511"/>
+            <wp:extent cx="5044016" cy="1644788"/>
             <wp:effectExtent l="0" t="0" r="4445" b="0"/>
-            <wp:docPr id="2" name="Рисунок 2" descr="D:\Programs\Visual Studio\git\recipe-book\uc диаграммы\пользователи.png"/>
+            <wp:docPr id="1" name="Рисунок 1" descr="D:\Programs\Visual Studio\git\recipe-book\uc диаграммы\пользователи.png"/>
             <wp:cNvGraphicFramePr>
               <a:graphicFrameLocks xmlns:a="http://schemas.openxmlformats.org/drawingml/2006/main" noChangeAspect="1"/>
             </wp:cNvGraphicFramePr>
@@ -880,7 +880,7 @@
               <a:graphicData uri="http://schemas.openxmlformats.org/drawingml/2006/picture">
                 <pic:pic xmlns:pic="http://schemas.openxmlformats.org/drawingml/2006/picture">
                   <pic:nvPicPr>
-                    <pic:cNvPr id="0" name="Picture 2" descr="D:\Programs\Visual Studio\git\recipe-book\uc диаграммы\пользователи.png"/>
+                    <pic:cNvPr id="0" name="Picture 1" descr="D:\Programs\Visual Studio\git\recipe-book\uc диаграммы\пользователи.png"/>
                     <pic:cNvPicPr>
                       <a:picLocks noChangeAspect="1" noChangeArrowheads="1"/>
                     </pic:cNvPicPr>
@@ -901,7 +901,7 @@
                   <pic:spPr bwMode="auto">
                     <a:xfrm>
                       <a:off x="0" y="0"/>
-                      <a:ext cx="5597573" cy="1825296"/>
+                      <a:ext cx="5063377" cy="1651102"/>
                     </a:xfrm>
                     <a:prstGeom prst="rect">
                       <a:avLst/>
@@ -1054,7 +1054,9 @@
         <w:pStyle w:val="a3"/>
         <w:ind w:left="1080" w:firstLine="0"/>
       </w:pPr>
-    </w:p>
+      <w:bookmarkStart w:id="0" w:name="_GoBack"/>
+    </w:p>
+    <w:bookmarkEnd w:id="0"/>
     <w:p>
       <w:pPr>
         <w:pStyle w:val="a3"/>
@@ -1066,9 +1068,9 @@
         </w:rPr>
         <w:drawing>
           <wp:inline distT="0" distB="0" distL="0" distR="0">
-            <wp:extent cx="5587287" cy="7859395"/>
-            <wp:effectExtent l="0" t="0" r="0" b="8255"/>
-            <wp:docPr id="4" name="Рисунок 4" descr="D:\Programs\Visual Studio\git\recipe-book\uc диаграммы\управление рецептом.png"/>
+            <wp:extent cx="5355254" cy="7533006"/>
+            <wp:effectExtent l="0" t="0" r="0" b="0"/>
+            <wp:docPr id="5" name="Рисунок 5" descr="D:\Programs\Visual Studio\git\recipe-book\uc диаграммы\управление рецептом.png"/>
             <wp:cNvGraphicFramePr>
               <a:graphicFrameLocks xmlns:a="http://schemas.openxmlformats.org/drawingml/2006/main" noChangeAspect="1"/>
             </wp:cNvGraphicFramePr>
@@ -1076,7 +1078,7 @@
               <a:graphicData uri="http://schemas.openxmlformats.org/drawingml/2006/picture">
                 <pic:pic xmlns:pic="http://schemas.openxmlformats.org/drawingml/2006/picture">
                   <pic:nvPicPr>
-                    <pic:cNvPr id="0" name="Picture 4" descr="D:\Programs\Visual Studio\git\recipe-book\uc диаграммы\управление рецептом.png"/>
+                    <pic:cNvPr id="0" name="Picture 2" descr="D:\Programs\Visual Studio\git\recipe-book\uc диаграммы\управление рецептом.png"/>
                     <pic:cNvPicPr>
                       <a:picLocks noChangeAspect="1" noChangeArrowheads="1"/>
                     </pic:cNvPicPr>
@@ -1097,7 +1099,7 @@
                   <pic:spPr bwMode="auto">
                     <a:xfrm>
                       <a:off x="0" y="0"/>
-                      <a:ext cx="5610118" cy="7891511"/>
+                      <a:ext cx="5360624" cy="7540560"/>
                     </a:xfrm>
                     <a:prstGeom prst="rect">
                       <a:avLst/>
@@ -1141,8 +1143,6 @@
           <w:color w:val="2E74B5" w:themeColor="accent1" w:themeShade="BF"/>
         </w:rPr>
       </w:pPr>
-      <w:bookmarkStart w:id="0" w:name="_GoBack"/>
-      <w:bookmarkEnd w:id="0"/>
       <w:r>
         <w:rPr>
           <w:b/>

--- a/документация/Техническое задание.docx
+++ b/документация/Техническое задание.docx
@@ -135,7 +135,7 @@
           </mc:Choice>
           <mc:Fallback>
             <w:pict>
-              <v:group w14:anchorId="1BCC8843" id="Group 42455" o:spid="_x0000_s1026" style="width:470.7pt;height:.95pt;mso-position-horizontal-relative:char;mso-position-vertical-relative:line" coordsize="59780,121" o:gfxdata="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">
+              <v:group w14:anchorId="0A855A48" id="Group 42455" o:spid="_x0000_s1026" style="width:470.7pt;height:.95pt;mso-position-horizontal-relative:char;mso-position-vertical-relative:line" coordsize="59780,121" o:gfxdata="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">
                 <v:shape id="Shape 56531" o:spid="_x0000_s1027" style="position:absolute;width:59780;height:121;visibility:visible;mso-wrap-style:square;v-text-anchor:top" coordsize="5978018,12192" o:gfxdata="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" path="m,l5978018,r,12192l,12192,,e" fillcolor="#4f81bd" stroked="f" strokeweight="0">
                   <v:stroke miterlimit="83231f" joinstyle="miter"/>
                   <v:path arrowok="t" textboxrect="0,0,5978018,12192"/>
@@ -178,6 +178,234 @@
       </w:pPr>
       <w:r>
         <w:lastRenderedPageBreak/>
+        <w:t>Термины и определения</w:t>
+      </w:r>
+    </w:p>
+    <w:p>
+      <w:pPr>
+        <w:pStyle w:val="2"/>
+        <w:numPr>
+          <w:ilvl w:val="1"/>
+          <w:numId w:val="1"/>
+        </w:numPr>
+      </w:pPr>
+      <w:r>
+        <w:t>Общие термины</w:t>
+      </w:r>
+    </w:p>
+    <w:p>
+      <w:pPr>
+        <w:pStyle w:val="a3"/>
+        <w:ind w:left="750" w:firstLine="0"/>
+      </w:pPr>
+      <w:r>
+        <w:t>Система – веб-сайт для просмотра рецептов блюд «</w:t>
+      </w:r>
+      <w:proofErr w:type="spellStart"/>
+      <w:r>
+        <w:rPr>
+          <w:lang w:val="en-US"/>
+        </w:rPr>
+        <w:t>YummYummY</w:t>
+      </w:r>
+      <w:proofErr w:type="spellEnd"/>
+      <w:r>
+        <w:t>», требования к которому указаны в данном документе.</w:t>
+      </w:r>
+    </w:p>
+    <w:p>
+      <w:pPr>
+        <w:pStyle w:val="a3"/>
+        <w:ind w:left="750" w:firstLine="0"/>
+      </w:pPr>
+    </w:p>
+    <w:p>
+      <w:pPr>
+        <w:pStyle w:val="a3"/>
+        <w:ind w:left="750" w:firstLine="0"/>
+      </w:pPr>
+      <w:r>
+        <w:t>ВИ – вариант использования (</w:t>
+      </w:r>
+      <w:proofErr w:type="spellStart"/>
+      <w:r>
+        <w:t>UseCase</w:t>
+      </w:r>
+      <w:proofErr w:type="spellEnd"/>
+      <w:r>
+        <w:t>)</w:t>
+      </w:r>
+      <w:r>
+        <w:t xml:space="preserve"> - </w:t>
+      </w:r>
+      <w:r>
+        <w:t>это описание поведения системы, когда она </w:t>
+      </w:r>
+      <w:r>
+        <w:t>взаимодействует с кем-то</w:t>
+      </w:r>
+      <w:r>
+        <w:t> (или чем-то) из внешней среды.</w:t>
+      </w:r>
+      <w:r>
+        <w:t xml:space="preserve"> С</w:t>
+      </w:r>
+      <w:r>
+        <w:t>ценарий</w:t>
+      </w:r>
+      <w:r>
+        <w:t> использования описывает, «кто» и «что» может сделать с рассматриваемой системой, или что система может сделать с «кем» или «чем». Методика сценариев использования применяется для выявления </w:t>
+      </w:r>
+      <w:r>
+        <w:t>требований к поведению С</w:t>
+      </w:r>
+      <w:r>
+        <w:t>истемы</w:t>
+      </w:r>
+      <w:r>
+        <w:t>, известных также как пользовательские и функциональные требования.</w:t>
+      </w:r>
+    </w:p>
+    <w:p>
+      <w:pPr>
+        <w:pStyle w:val="a3"/>
+        <w:ind w:left="750" w:firstLine="0"/>
+      </w:pPr>
+    </w:p>
+    <w:p>
+      <w:pPr>
+        <w:pStyle w:val="2"/>
+        <w:numPr>
+          <w:ilvl w:val="1"/>
+          <w:numId w:val="1"/>
+        </w:numPr>
+      </w:pPr>
+      <w:r>
+        <w:t>Бизнес термины</w:t>
+      </w:r>
+    </w:p>
+    <w:p>
+      <w:pPr>
+        <w:pStyle w:val="a3"/>
+        <w:ind w:left="750" w:firstLine="0"/>
+      </w:pPr>
+      <w:r>
+        <w:t xml:space="preserve">Рецепт - </w:t>
+      </w:r>
+      <w:r>
+        <w:t>руководство</w:t>
+      </w:r>
+      <w:r>
+        <w:t> по приготовлению </w:t>
+      </w:r>
+      <w:r>
+        <w:t>кулинарного</w:t>
+      </w:r>
+      <w:r>
+        <w:t> изделия. Содержит информацию о необходимых </w:t>
+      </w:r>
+      <w:r>
+        <w:t>пищевых продуктах</w:t>
+      </w:r>
+      <w:r>
+        <w:t>, их пропорциях и инструкциях по смешиванию и обработке. Кулинарные рецепты описывают </w:t>
+      </w:r>
+      <w:r>
+        <w:t>механическую</w:t>
+      </w:r>
+      <w:r>
+        <w:t> и </w:t>
+      </w:r>
+      <w:r>
+        <w:t>тепловую</w:t>
+      </w:r>
+      <w:r>
+        <w:t> обработку </w:t>
+      </w:r>
+      <w:r>
+        <w:t>ингредиентов</w:t>
+      </w:r>
+      <w:r>
+        <w:t>, способы сервировки готовых изделий.</w:t>
+      </w:r>
+    </w:p>
+    <w:p>
+      <w:pPr>
+        <w:pStyle w:val="2"/>
+        <w:numPr>
+          <w:ilvl w:val="1"/>
+          <w:numId w:val="1"/>
+        </w:numPr>
+      </w:pPr>
+      <w:r>
+        <w:t>Технические термины</w:t>
+      </w:r>
+    </w:p>
+    <w:p>
+      <w:pPr>
+        <w:pStyle w:val="a3"/>
+        <w:ind w:left="750" w:firstLine="0"/>
+      </w:pPr>
+      <w:r>
+        <w:t>ИС – информационная система.</w:t>
+      </w:r>
+    </w:p>
+    <w:p>
+      <w:pPr>
+        <w:pStyle w:val="a3"/>
+        <w:ind w:left="750" w:firstLine="0"/>
+      </w:pPr>
+    </w:p>
+    <w:p>
+      <w:pPr>
+        <w:pStyle w:val="a3"/>
+        <w:ind w:left="750" w:firstLine="0"/>
+      </w:pPr>
+      <w:r>
+        <w:t>БД – база данных, место хранения информации ИС.</w:t>
+      </w:r>
+    </w:p>
+    <w:p>
+      <w:pPr>
+        <w:pStyle w:val="a3"/>
+        <w:ind w:left="750" w:firstLine="0"/>
+      </w:pPr>
+    </w:p>
+    <w:p>
+      <w:pPr>
+        <w:pStyle w:val="a3"/>
+        <w:ind w:left="750" w:firstLine="0"/>
+      </w:pPr>
+      <w:r>
+        <w:t>Авторизованный открытый пользователь – пользователь, который вошёл в Систему, и его аккаунт не помечен Администратором как заблокированный.</w:t>
+      </w:r>
+    </w:p>
+    <w:p>
+      <w:pPr>
+        <w:pStyle w:val="a3"/>
+        <w:ind w:left="750" w:firstLine="0"/>
+      </w:pPr>
+    </w:p>
+    <w:p>
+      <w:pPr>
+        <w:pStyle w:val="a3"/>
+        <w:ind w:left="750" w:firstLine="0"/>
+      </w:pPr>
+      <w:r>
+        <w:t>Авторизованный закрытый пользователь – пользователь, который вошёл в Систему, и его аккаунт помечен Администратором как заблокированный.</w:t>
+      </w:r>
+      <w:bookmarkStart w:id="0" w:name="_GoBack"/>
+      <w:bookmarkEnd w:id="0"/>
+    </w:p>
+    <w:p>
+      <w:pPr>
+        <w:pStyle w:val="1"/>
+        <w:numPr>
+          <w:ilvl w:val="0"/>
+          <w:numId w:val="1"/>
+        </w:numPr>
+      </w:pPr>
+      <w:r>
         <w:t>Общие сведения</w:t>
       </w:r>
     </w:p>
@@ -362,6 +590,7 @@
         </w:rPr>
       </w:pPr>
       <w:r>
+        <w:lastRenderedPageBreak/>
         <w:t>01.03.2020</w:t>
       </w:r>
       <w:r>
@@ -660,190 +889,190 @@
         </w:numPr>
       </w:pPr>
       <w:r>
+        <w:t>Требования к системе</w:t>
+      </w:r>
+    </w:p>
+    <w:p>
+      <w:pPr>
+        <w:pStyle w:val="2"/>
+        <w:numPr>
+          <w:ilvl w:val="1"/>
+          <w:numId w:val="1"/>
+        </w:numPr>
+      </w:pPr>
+      <w:r>
+        <w:t>Функциональные требования</w:t>
+      </w:r>
+    </w:p>
+    <w:p>
+      <w:pPr>
+        <w:pStyle w:val="a3"/>
+        <w:numPr>
+          <w:ilvl w:val="2"/>
+          <w:numId w:val="1"/>
+        </w:numPr>
+        <w:rPr>
+          <w:b/>
+          <w:color w:val="2E74B5" w:themeColor="accent1" w:themeShade="BF"/>
+        </w:rPr>
+      </w:pPr>
+      <w:r>
+        <w:rPr>
+          <w:b/>
+          <w:color w:val="2E74B5" w:themeColor="accent1" w:themeShade="BF"/>
+        </w:rPr>
+        <w:t>Основные функциональные возможности</w:t>
+      </w:r>
+    </w:p>
+    <w:p>
+      <w:pPr>
+        <w:pStyle w:val="a3"/>
+        <w:numPr>
+          <w:ilvl w:val="3"/>
+          <w:numId w:val="1"/>
+        </w:numPr>
+      </w:pPr>
+      <w:r>
+        <w:t>Регистрация новых пользователей</w:t>
+      </w:r>
+    </w:p>
+    <w:p>
+      <w:pPr>
+        <w:pStyle w:val="a3"/>
+        <w:numPr>
+          <w:ilvl w:val="3"/>
+          <w:numId w:val="1"/>
+        </w:numPr>
+      </w:pPr>
+      <w:r>
+        <w:t>Авторизация зарегистрированных пользователей</w:t>
+      </w:r>
+    </w:p>
+    <w:p>
+      <w:pPr>
+        <w:pStyle w:val="a3"/>
+        <w:numPr>
+          <w:ilvl w:val="3"/>
+          <w:numId w:val="1"/>
+        </w:numPr>
+      </w:pPr>
+      <w:r>
+        <w:t>Возможность изменения собственных сведений авторизованных пользователей (логин, пароль)</w:t>
+      </w:r>
+    </w:p>
+    <w:p>
+      <w:pPr>
+        <w:pStyle w:val="a3"/>
+        <w:numPr>
+          <w:ilvl w:val="3"/>
+          <w:numId w:val="1"/>
+        </w:numPr>
+      </w:pPr>
+      <w:r>
+        <w:t>Возможность поиска по базе рецептов для всех пользователей, с возможностью фильтрации (по основному блюду, национальному происхождению блюда)</w:t>
+      </w:r>
+    </w:p>
+    <w:p>
+      <w:pPr>
+        <w:pStyle w:val="a3"/>
+        <w:numPr>
+          <w:ilvl w:val="3"/>
+          <w:numId w:val="1"/>
+        </w:numPr>
+      </w:pPr>
+      <w:r>
+        <w:t>Возможность выдачи случайного рецепта для всех пользователей</w:t>
+      </w:r>
+    </w:p>
+    <w:p>
+      <w:pPr>
+        <w:pStyle w:val="a3"/>
+        <w:numPr>
+          <w:ilvl w:val="3"/>
+          <w:numId w:val="1"/>
+        </w:numPr>
+      </w:pPr>
+      <w:r>
+        <w:t>Пошаговый просмотр рецепта для всех пользователей</w:t>
+      </w:r>
+    </w:p>
+    <w:p>
+      <w:pPr>
+        <w:pStyle w:val="a3"/>
+        <w:numPr>
+          <w:ilvl w:val="3"/>
+          <w:numId w:val="1"/>
+        </w:numPr>
+      </w:pPr>
+      <w:r>
+        <w:t>Возможность добавления нового рецепта для авторизованных пользователей</w:t>
+      </w:r>
+    </w:p>
+    <w:p>
+      <w:pPr>
+        <w:pStyle w:val="a3"/>
+        <w:numPr>
+          <w:ilvl w:val="3"/>
+          <w:numId w:val="1"/>
+        </w:numPr>
+      </w:pPr>
+      <w:r>
+        <w:t>Возможность изменения добавленного рецепта автором или администратором сайта</w:t>
+      </w:r>
+    </w:p>
+    <w:p>
+      <w:pPr>
+        <w:pStyle w:val="a3"/>
+        <w:numPr>
+          <w:ilvl w:val="3"/>
+          <w:numId w:val="1"/>
+        </w:numPr>
+      </w:pPr>
+      <w:r>
+        <w:t>Возможность удаления добавленного рецепта автором или администратором сайта</w:t>
+      </w:r>
+    </w:p>
+    <w:p/>
+    <w:p>
+      <w:pPr>
+        <w:pStyle w:val="a3"/>
+        <w:numPr>
+          <w:ilvl w:val="2"/>
+          <w:numId w:val="1"/>
+        </w:numPr>
+        <w:rPr>
+          <w:b/>
+          <w:color w:val="2E74B5" w:themeColor="accent1" w:themeShade="BF"/>
+        </w:rPr>
+      </w:pPr>
+      <w:r>
+        <w:rPr>
+          <w:b/>
+          <w:color w:val="2E74B5" w:themeColor="accent1" w:themeShade="BF"/>
+        </w:rPr>
+        <w:t>Диаграммы Вариантов Использования</w:t>
+      </w:r>
+    </w:p>
+    <w:p>
+      <w:pPr>
+        <w:ind w:left="1080" w:firstLine="0"/>
+      </w:pPr>
+      <w:r>
+        <w:t>На диаграммах представлены основные Варианты Использования Системы, детальное описание которых можно найти в п. 4.1.3 «Описание Вариантов Использования»</w:t>
+      </w:r>
+    </w:p>
+    <w:p>
+      <w:pPr>
+        <w:ind w:left="1080" w:firstLine="0"/>
+        <w:rPr>
+          <w:b/>
+        </w:rPr>
+      </w:pPr>
+      <w:r>
+        <w:rPr>
+          <w:b/>
+        </w:rPr>
         <w:lastRenderedPageBreak/>
-        <w:t>Требования к системе</w:t>
-      </w:r>
-    </w:p>
-    <w:p>
-      <w:pPr>
-        <w:pStyle w:val="2"/>
-        <w:numPr>
-          <w:ilvl w:val="1"/>
-          <w:numId w:val="1"/>
-        </w:numPr>
-      </w:pPr>
-      <w:r>
-        <w:t>Функциональные требования</w:t>
-      </w:r>
-    </w:p>
-    <w:p>
-      <w:pPr>
-        <w:pStyle w:val="a3"/>
-        <w:numPr>
-          <w:ilvl w:val="2"/>
-          <w:numId w:val="1"/>
-        </w:numPr>
-        <w:rPr>
-          <w:b/>
-          <w:color w:val="2E74B5" w:themeColor="accent1" w:themeShade="BF"/>
-        </w:rPr>
-      </w:pPr>
-      <w:r>
-        <w:rPr>
-          <w:b/>
-          <w:color w:val="2E74B5" w:themeColor="accent1" w:themeShade="BF"/>
-        </w:rPr>
-        <w:t>Основные функциональные возможности</w:t>
-      </w:r>
-    </w:p>
-    <w:p>
-      <w:pPr>
-        <w:pStyle w:val="a3"/>
-        <w:numPr>
-          <w:ilvl w:val="3"/>
-          <w:numId w:val="1"/>
-        </w:numPr>
-      </w:pPr>
-      <w:r>
-        <w:t>Регистрация новых пользователей</w:t>
-      </w:r>
-    </w:p>
-    <w:p>
-      <w:pPr>
-        <w:pStyle w:val="a3"/>
-        <w:numPr>
-          <w:ilvl w:val="3"/>
-          <w:numId w:val="1"/>
-        </w:numPr>
-      </w:pPr>
-      <w:r>
-        <w:t>Авторизация зарегистрированных пользователей</w:t>
-      </w:r>
-    </w:p>
-    <w:p>
-      <w:pPr>
-        <w:pStyle w:val="a3"/>
-        <w:numPr>
-          <w:ilvl w:val="3"/>
-          <w:numId w:val="1"/>
-        </w:numPr>
-      </w:pPr>
-      <w:r>
-        <w:t>Возможность изменения собственных сведений авторизованных пользователей (логин, пароль)</w:t>
-      </w:r>
-    </w:p>
-    <w:p>
-      <w:pPr>
-        <w:pStyle w:val="a3"/>
-        <w:numPr>
-          <w:ilvl w:val="3"/>
-          <w:numId w:val="1"/>
-        </w:numPr>
-      </w:pPr>
-      <w:r>
-        <w:t>Возможность поиска по базе рецептов для всех пользователей, с возможностью фильтрации (по основному блюду, национальному происхождению блюда)</w:t>
-      </w:r>
-    </w:p>
-    <w:p>
-      <w:pPr>
-        <w:pStyle w:val="a3"/>
-        <w:numPr>
-          <w:ilvl w:val="3"/>
-          <w:numId w:val="1"/>
-        </w:numPr>
-      </w:pPr>
-      <w:r>
-        <w:t>Возможность выдачи случайного рецепта для всех пользователей</w:t>
-      </w:r>
-    </w:p>
-    <w:p>
-      <w:pPr>
-        <w:pStyle w:val="a3"/>
-        <w:numPr>
-          <w:ilvl w:val="3"/>
-          <w:numId w:val="1"/>
-        </w:numPr>
-      </w:pPr>
-      <w:r>
-        <w:t>Пошаговый просмотр рецепта для всех пользователей</w:t>
-      </w:r>
-    </w:p>
-    <w:p>
-      <w:pPr>
-        <w:pStyle w:val="a3"/>
-        <w:numPr>
-          <w:ilvl w:val="3"/>
-          <w:numId w:val="1"/>
-        </w:numPr>
-      </w:pPr>
-      <w:r>
-        <w:t>Возможность добавления нового рецепта для авторизованных пользователей</w:t>
-      </w:r>
-    </w:p>
-    <w:p>
-      <w:pPr>
-        <w:pStyle w:val="a3"/>
-        <w:numPr>
-          <w:ilvl w:val="3"/>
-          <w:numId w:val="1"/>
-        </w:numPr>
-      </w:pPr>
-      <w:r>
-        <w:t>Возможность изменения добавленного рецепта автором или администратором сайта</w:t>
-      </w:r>
-    </w:p>
-    <w:p>
-      <w:pPr>
-        <w:pStyle w:val="a3"/>
-        <w:numPr>
-          <w:ilvl w:val="3"/>
-          <w:numId w:val="1"/>
-        </w:numPr>
-      </w:pPr>
-      <w:r>
-        <w:t>Возможность удаления добавленного рецепта автором или администратором сайта</w:t>
-      </w:r>
-    </w:p>
-    <w:p/>
-    <w:p>
-      <w:pPr>
-        <w:pStyle w:val="a3"/>
-        <w:numPr>
-          <w:ilvl w:val="2"/>
-          <w:numId w:val="1"/>
-        </w:numPr>
-        <w:rPr>
-          <w:b/>
-          <w:color w:val="2E74B5" w:themeColor="accent1" w:themeShade="BF"/>
-        </w:rPr>
-      </w:pPr>
-      <w:r>
-        <w:rPr>
-          <w:b/>
-          <w:color w:val="2E74B5" w:themeColor="accent1" w:themeShade="BF"/>
-        </w:rPr>
-        <w:t>Диаграммы Вариантов Использования</w:t>
-      </w:r>
-    </w:p>
-    <w:p>
-      <w:pPr>
-        <w:ind w:left="1080" w:firstLine="0"/>
-      </w:pPr>
-      <w:r>
-        <w:t>На диаграммах представлены основные Варианты Использования Системы, детальное описание которых можно найти в п. 4.1.3 «Описание Вариантов Использования»</w:t>
-      </w:r>
-    </w:p>
-    <w:p>
-      <w:pPr>
-        <w:ind w:left="1080" w:firstLine="0"/>
-        <w:rPr>
-          <w:b/>
-        </w:rPr>
-      </w:pPr>
-      <w:r>
-        <w:rPr>
-          <w:b/>
-        </w:rPr>
         <w:t>Диаграмма 1. Действующие лица</w:t>
       </w:r>
     </w:p>
@@ -1054,9 +1283,7 @@
         <w:pStyle w:val="a3"/>
         <w:ind w:left="1080" w:firstLine="0"/>
       </w:pPr>
-      <w:bookmarkStart w:id="0" w:name="_GoBack"/>
-    </w:p>
-    <w:bookmarkEnd w:id="0"/>
+    </w:p>
     <w:p>
       <w:pPr>
         <w:pStyle w:val="a3"/>
@@ -3227,7 +3454,7 @@
   <w:abstractNum w:abstractNumId="3" w15:restartNumberingAfterBreak="0">
     <w:nsid w:val="2371653F"/>
     <w:multiLevelType w:val="multilevel"/>
-    <w:tmpl w:val="C57822B6"/>
+    <w:tmpl w:val="90685B0E"/>
     <w:lvl w:ilvl="0">
       <w:start w:val="1"/>
       <w:numFmt w:val="decimal"/>
@@ -3237,7 +3464,7 @@
         <w:ind w:left="720" w:hanging="360"/>
       </w:pPr>
       <w:rPr>
-        <w:rFonts w:hint="default"/>
+        <w:rFonts w:asciiTheme="majorHAnsi" w:eastAsiaTheme="majorEastAsia" w:hAnsiTheme="majorHAnsi" w:cstheme="majorBidi"/>
       </w:rPr>
     </w:lvl>
     <w:lvl w:ilvl="1">
@@ -4385,6 +4612,18 @@
       <w:lang w:eastAsia="ru-RU"/>
     </w:rPr>
   </w:style>
+  <w:style w:type="character" w:styleId="a4">
+    <w:name w:val="Hyperlink"/>
+    <w:basedOn w:val="a0"/>
+    <w:uiPriority w:val="99"/>
+    <w:semiHidden/>
+    <w:unhideWhenUsed/>
+    <w:rsid w:val="00473CC2"/>
+    <w:rPr>
+      <w:color w:val="0000FF"/>
+      <w:u w:val="single"/>
+    </w:rPr>
+  </w:style>
 </w:styles>
 </file>
 

--- a/документация/Техническое задание.docx
+++ b/документация/Техническое задание.docx
@@ -135,7 +135,7 @@
           </mc:Choice>
           <mc:Fallback>
             <w:pict>
-              <v:group w14:anchorId="0A855A48" id="Group 42455" o:spid="_x0000_s1026" style="width:470.7pt;height:.95pt;mso-position-horizontal-relative:char;mso-position-vertical-relative:line" coordsize="59780,121" o:gfxdata="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">
+              <v:group w14:anchorId="53E2FB13" id="Group 42455" o:spid="_x0000_s1026" style="width:470.7pt;height:.95pt;mso-position-horizontal-relative:char;mso-position-vertical-relative:line" coordsize="59780,121" o:gfxdata="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">
                 <v:shape id="Shape 56531" o:spid="_x0000_s1027" style="position:absolute;width:59780;height:121;visibility:visible;mso-wrap-style:square;v-text-anchor:top" coordsize="5978018,12192" o:gfxdata="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" path="m,l5978018,r,12192l,12192,,e" fillcolor="#4f81bd" stroked="f" strokeweight="0">
                   <v:stroke miterlimit="83231f" joinstyle="miter"/>
                   <v:path arrowok="t" textboxrect="0,0,5978018,12192"/>
@@ -394,8 +394,6 @@
       <w:r>
         <w:t>Авторизованный закрытый пользователь – пользователь, который вошёл в Систему, и его аккаунт помечен Администратором как заблокированный.</w:t>
       </w:r>
-      <w:bookmarkStart w:id="0" w:name="_GoBack"/>
-      <w:bookmarkEnd w:id="0"/>
     </w:p>
     <w:p>
       <w:pPr>
@@ -1486,7 +1484,10 @@
         </w:numPr>
       </w:pPr>
       <w:r>
-        <w:t>Приложение отображает форму регистрации</w:t>
+        <w:t>Система</w:t>
+      </w:r>
+      <w:r>
+        <w:t xml:space="preserve"> отображает форму регистрации</w:t>
       </w:r>
     </w:p>
     <w:p>
@@ -1510,7 +1511,10 @@
         </w:numPr>
       </w:pPr>
       <w:r>
-        <w:t xml:space="preserve">Приложение проверяет полноту </w:t>
+        <w:t>Система</w:t>
+      </w:r>
+      <w:r>
+        <w:t xml:space="preserve"> проверяет полноту </w:t>
       </w:r>
       <w:r>
         <w:t xml:space="preserve">и корректность </w:t>
@@ -1531,7 +1535,10 @@
         </w:numPr>
       </w:pPr>
       <w:r>
-        <w:t>Приложение делает следующие действия:</w:t>
+        <w:t>Система</w:t>
+      </w:r>
+      <w:r>
+        <w:t xml:space="preserve"> делает следующие действия:</w:t>
       </w:r>
     </w:p>
     <w:p>
@@ -1590,7 +1597,10 @@
       </w:r>
       <w:r>
         <w:br/>
-        <w:t>Пользователь должен иметь возможность пройти процедуру авторизации и войти в Системе</w:t>
+        <w:t>Пользователь должен иметь возможность пройти процеду</w:t>
+      </w:r>
+      <w:r>
+        <w:t>ру авторизации и войти в Систему</w:t>
       </w:r>
     </w:p>
     <w:p>
@@ -1627,30 +1637,27 @@
       <w:pPr>
         <w:pStyle w:val="a3"/>
         <w:numPr>
+          <w:ilvl w:val="4"/>
+          <w:numId w:val="1"/>
+        </w:numPr>
+      </w:pPr>
+      <w:r>
+        <w:t>Основной поток действий для пользователя</w:t>
+      </w:r>
+      <w:r>
+        <w:tab/>
+      </w:r>
+    </w:p>
+    <w:p>
+      <w:pPr>
+        <w:pStyle w:val="a3"/>
+        <w:numPr>
           <w:ilvl w:val="5"/>
           <w:numId w:val="1"/>
         </w:numPr>
       </w:pPr>
       <w:r>
-        <w:t>Пользователь НЕ заблокирован с т</w:t>
-      </w:r>
-      <w:r>
-        <w:t>ипом «Не может войти в Систему»</w:t>
-      </w:r>
-    </w:p>
-    <w:p>
-      <w:pPr>
-        <w:pStyle w:val="a3"/>
-        <w:numPr>
-          <w:ilvl w:val="4"/>
-          <w:numId w:val="1"/>
-        </w:numPr>
-      </w:pPr>
-      <w:r>
-        <w:t>Основной поток действий для пользователя</w:t>
-      </w:r>
-      <w:r>
-        <w:tab/>
+        <w:t>Войти в систему</w:t>
       </w:r>
     </w:p>
     <w:p>
@@ -1662,7 +1669,19 @@
         </w:numPr>
       </w:pPr>
       <w:r>
-        <w:t>Войти в систему</w:t>
+        <w:t>Неавторизированный Пользователь в глав</w:t>
+      </w:r>
+      <w:r>
+        <w:t xml:space="preserve">ном меню выбирает пункт </w:t>
+      </w:r>
+      <w:r>
+        <w:t>«В</w:t>
+      </w:r>
+      <w:r>
+        <w:t>ойти в Систему</w:t>
+      </w:r>
+      <w:r>
+        <w:t>»</w:t>
       </w:r>
     </w:p>
     <w:p>
@@ -1674,10 +1693,10 @@
         </w:numPr>
       </w:pPr>
       <w:r>
-        <w:t>Неавторизированный Пользователь в глав</w:t>
-      </w:r>
-      <w:r>
-        <w:t>ном меню выбирает пункт войти в Систему</w:t>
+        <w:t>Система</w:t>
+      </w:r>
+      <w:r>
+        <w:t xml:space="preserve"> отображает форму авторизации</w:t>
       </w:r>
     </w:p>
     <w:p>
@@ -1689,7 +1708,7 @@
         </w:numPr>
       </w:pPr>
       <w:r>
-        <w:t>Приложение отображает форму авторизации</w:t>
+        <w:t>Пользователь вводит имя и пароль</w:t>
       </w:r>
     </w:p>
     <w:p>
@@ -1701,7 +1720,40 @@
         </w:numPr>
       </w:pPr>
       <w:r>
-        <w:t>Пользователь вводит имя и пароль</w:t>
+        <w:t>Система</w:t>
+      </w:r>
+      <w:r>
+        <w:t xml:space="preserve"> проверяет</w:t>
+      </w:r>
+      <w:r>
+        <w:t>, что Пользователь с таким логином</w:t>
+      </w:r>
+      <w:r>
+        <w:t xml:space="preserve"> и паролем существует в</w:t>
+      </w:r>
+    </w:p>
+    <w:p>
+      <w:pPr>
+        <w:pStyle w:val="a3"/>
+        <w:ind w:left="1440" w:firstLine="0"/>
+      </w:pPr>
+      <w:r>
+        <w:t>БД</w:t>
+      </w:r>
+      <w:r>
+        <w:t xml:space="preserve">. Если условие выполняется, то поток продолжается, иначе выдается сообщение об ошибке и </w:t>
+      </w:r>
+      <w:r>
+        <w:t>Система</w:t>
+      </w:r>
+      <w:r>
+        <w:t xml:space="preserve"> предлагает ввести </w:t>
+      </w:r>
+      <w:r>
+        <w:t>логин</w:t>
+      </w:r>
+      <w:r>
+        <w:t xml:space="preserve"> и пароль заново</w:t>
       </w:r>
     </w:p>
     <w:p>
@@ -1713,50 +1765,13 @@
         </w:numPr>
       </w:pPr>
       <w:r>
-        <w:t xml:space="preserve">Приложение проверяет, что такой Пользователь с </w:t>
-      </w:r>
-      <w:proofErr w:type="spellStart"/>
-      <w:r>
-        <w:t>email</w:t>
-      </w:r>
-      <w:proofErr w:type="spellEnd"/>
-      <w:r>
-        <w:t xml:space="preserve"> и паролем существует в</w:t>
-      </w:r>
-    </w:p>
-    <w:p>
-      <w:pPr>
-        <w:pStyle w:val="a3"/>
-        <w:numPr>
-          <w:ilvl w:val="5"/>
-          <w:numId w:val="1"/>
-        </w:numPr>
-      </w:pPr>
-      <w:r>
-        <w:t xml:space="preserve">системе. Если условие выполняется, то поток продолжается, иначе выдается сообщение об ошибке и Приложение предлагает ввести </w:t>
-      </w:r>
-      <w:proofErr w:type="spellStart"/>
-      <w:r>
-        <w:t>email</w:t>
-      </w:r>
-      <w:proofErr w:type="spellEnd"/>
-      <w:r>
-        <w:t xml:space="preserve"> и пароль заново</w:t>
-      </w:r>
-    </w:p>
-    <w:p>
-      <w:pPr>
-        <w:pStyle w:val="a3"/>
-        <w:numPr>
-          <w:ilvl w:val="5"/>
-          <w:numId w:val="1"/>
-        </w:numPr>
-      </w:pPr>
-      <w:r>
-        <w:t>Приложение регистрирует вход Пользователя и показывает главную страницу. Далее Пользователь считается вошедшим в Систему</w:t>
-      </w:r>
-      <w:r>
-        <w:t xml:space="preserve"> </w:t>
+        <w:t>Система</w:t>
+      </w:r>
+      <w:r>
+        <w:t xml:space="preserve"> регистрирует вход Пользователя и показывает главную страницу. Далее Пользователь считается </w:t>
+      </w:r>
+      <w:r>
+        <w:t>авторизованным в Системе.</w:t>
       </w:r>
     </w:p>
     <w:p/>
@@ -1831,8 +1846,32 @@
         </w:numPr>
       </w:pPr>
       <w:r>
+        <w:t>Пользователь переходит в личный кабинет на сайте</w:t>
+      </w:r>
+    </w:p>
+    <w:p>
+      <w:pPr>
+        <w:pStyle w:val="a3"/>
+        <w:numPr>
+          <w:ilvl w:val="5"/>
+          <w:numId w:val="1"/>
+        </w:numPr>
+      </w:pPr>
+      <w:r>
+        <w:t>Система отображает страницу «Личный кабинет»</w:t>
+      </w:r>
+    </w:p>
+    <w:p>
+      <w:pPr>
+        <w:pStyle w:val="a3"/>
+        <w:numPr>
+          <w:ilvl w:val="5"/>
+          <w:numId w:val="1"/>
+        </w:numPr>
+      </w:pPr>
+      <w:r>
         <w:lastRenderedPageBreak/>
-        <w:t>Пользователь переходит в личный кабинет на сайте</w:t>
+        <w:t>Пользователь переходит на форму изменения личных данных</w:t>
       </w:r>
     </w:p>
     <w:p>
@@ -1844,7 +1883,7 @@
         </w:numPr>
       </w:pPr>
       <w:r>
-        <w:t>Пользователь переходит на форму изменения личных данных</w:t>
+        <w:t>Пользователь вводит новый логин или новый пароль</w:t>
       </w:r>
     </w:p>
     <w:p>
@@ -1856,7 +1895,16 @@
         </w:numPr>
       </w:pPr>
       <w:r>
-        <w:t>Пользователь вводит новый логин или новый пароль</w:t>
+        <w:t>Система</w:t>
+      </w:r>
+      <w:r>
+        <w:t xml:space="preserve"> проверяет, логин на уникально</w:t>
+      </w:r>
+      <w:r>
+        <w:t>сть, а пароль - на корректность</w:t>
+      </w:r>
+      <w:r>
+        <w:t>. Если проверка прошла успешно, то сценарий продолжается, иначе выводится сообщение об ошибке и приложение ввести некорректные данные повторно.</w:t>
       </w:r>
     </w:p>
     <w:p>
@@ -1868,25 +1916,10 @@
         </w:numPr>
       </w:pPr>
       <w:r>
-        <w:t>Приложение проверяет, логин на уникально</w:t>
-      </w:r>
-      <w:r>
-        <w:t>сть, а пароль - на корректность</w:t>
-      </w:r>
-      <w:r>
-        <w:t>. Если проверка прошла успешно, то сценарий продолжается, иначе выводится сообщение об ошибке и приложение ввести некорректные данные повторно.</w:t>
-      </w:r>
-    </w:p>
-    <w:p>
-      <w:pPr>
-        <w:pStyle w:val="a3"/>
-        <w:numPr>
-          <w:ilvl w:val="5"/>
-          <w:numId w:val="1"/>
-        </w:numPr>
-      </w:pPr>
-      <w:r>
-        <w:t>Приложение делает следующие действия:</w:t>
+        <w:t>Система</w:t>
+      </w:r>
+      <w:r>
+        <w:t xml:space="preserve"> делает следующие действия:</w:t>
       </w:r>
     </w:p>
     <w:p>
@@ -1898,7 +1931,16 @@
         </w:numPr>
       </w:pPr>
       <w:r>
-        <w:t>Изменяет в базе данных личные данные Пользователя</w:t>
+        <w:t>Изменяет</w:t>
+      </w:r>
+      <w:r>
+        <w:t xml:space="preserve"> </w:t>
+      </w:r>
+      <w:r>
+        <w:t>БД</w:t>
+      </w:r>
+      <w:r>
+        <w:t xml:space="preserve"> личные данные Пользователя</w:t>
       </w:r>
     </w:p>
     <w:p/>
@@ -1982,7 +2024,13 @@
         <w:t xml:space="preserve"> </w:t>
       </w:r>
       <w:r>
-        <w:t>и при желании параметры фильтрации поиска (основной ингредиент, национальное происхождение блюда)</w:t>
+        <w:t>и при желании параметры фильтрации поиска (основной ингредиент, национальное происхождение блюда</w:t>
+      </w:r>
+      <w:r>
+        <w:t>, логин автора рецепта</w:t>
+      </w:r>
+      <w:r>
+        <w:t>)</w:t>
       </w:r>
     </w:p>
     <w:p>
@@ -1994,7 +2042,16 @@
         </w:numPr>
       </w:pPr>
       <w:r>
-        <w:t>Приложение осуществляет поиск в базе данных с введенными критериями поиска и выводит рецепты блюд по данным критериям</w:t>
+        <w:t>Система</w:t>
+      </w:r>
+      <w:r>
+        <w:t xml:space="preserve"> осуществляет поиск в </w:t>
+      </w:r>
+      <w:r>
+        <w:t>БД</w:t>
+      </w:r>
+      <w:r>
+        <w:t xml:space="preserve"> с введенными критериями поиска и выводит рецепты блюд по данным критериям</w:t>
       </w:r>
     </w:p>
     <w:p/>
@@ -2035,7 +2092,19 @@
       </w:r>
       <w:r>
         <w:br/>
-        <w:t>Пользователь должен иметь возможность получить от Приложения рецепт, выбранный приложением случайно</w:t>
+        <w:t xml:space="preserve">Пользователь должен иметь возможность получить от </w:t>
+      </w:r>
+      <w:r>
+        <w:t>Системы</w:t>
+      </w:r>
+      <w:r>
+        <w:t xml:space="preserve"> рецепт, выбранный </w:t>
+      </w:r>
+      <w:r>
+        <w:t>Системой</w:t>
+      </w:r>
+      <w:r>
+        <w:t xml:space="preserve"> случайно</w:t>
       </w:r>
     </w:p>
     <w:p>
@@ -2087,7 +2156,16 @@
         </w:numPr>
       </w:pPr>
       <w:r>
-        <w:t>Приложение осуществляет случайный выбор рецепта в базе данных и выводит его на странице сайта</w:t>
+        <w:t xml:space="preserve">Система </w:t>
+      </w:r>
+      <w:r>
+        <w:t>осуществляет случа</w:t>
+      </w:r>
+      <w:r>
+        <w:t>йный выбор рецепта в БД</w:t>
+      </w:r>
+      <w:r>
+        <w:t xml:space="preserve"> и выводит его на странице сайта</w:t>
       </w:r>
     </w:p>
     <w:p>
@@ -2127,7 +2205,13 @@
       </w:r>
       <w:r>
         <w:br/>
-        <w:t>Пользователь должен иметь возможность просматривать выбранный рецепт по определенным этапам выполнения</w:t>
+        <w:t>Пользователь должен иметь возможность просматривать выбранн</w:t>
+      </w:r>
+      <w:r>
+        <w:t>ый рецепт по шагам его</w:t>
+      </w:r>
+      <w:r>
+        <w:t xml:space="preserve"> выполнения</w:t>
       </w:r>
     </w:p>
     <w:p>
@@ -2139,11 +2223,17 @@
         </w:numPr>
       </w:pPr>
       <w:r>
-        <w:t>Предусловия</w:t>
+        <w:t>Предусл</w:t>
+      </w:r>
+      <w:r>
+        <w:t>овия</w:t>
       </w:r>
       <w:r>
         <w:br/>
-        <w:t>Пользователь выбрал рецепт, путем нажатия на него</w:t>
+        <w:t>Пользователь выбрал рецепт путё</w:t>
+      </w:r>
+      <w:r>
+        <w:t>м нажатия на него</w:t>
       </w:r>
     </w:p>
     <w:p>
@@ -2194,7 +2284,13 @@
         <w:t>Пользователь нажимает на кнопку «Выбрать новы</w:t>
       </w:r>
       <w:r>
-        <w:t>й рецепт» и переходит на стартовую страницу сайта</w:t>
+        <w:t xml:space="preserve">й рецепт» и переходит на </w:t>
+      </w:r>
+      <w:r>
+        <w:t>главную</w:t>
+      </w:r>
+      <w:r>
+        <w:t xml:space="preserve"> страницу сайта</w:t>
       </w:r>
     </w:p>
     <w:p>
@@ -2273,7 +2369,15 @@
         <w:ind w:left="1440" w:firstLine="0"/>
       </w:pPr>
       <w:r>
-        <w:t>Пользователь должен быть авторизован в системе см. п. 4.1.3.2 «Авторизоваться на сайте»</w:t>
+        <w:t>Пользова</w:t>
+      </w:r>
+      <w:r>
+        <w:t>тель должен быть авторизован в С</w:t>
+      </w:r>
+      <w:bookmarkStart w:id="0" w:name="_GoBack"/>
+      <w:bookmarkEnd w:id="0"/>
+      <w:r>
+        <w:t>истеме см. п. 4.1.3.2 «Авторизоваться на сайте»</w:t>
       </w:r>
     </w:p>
     <w:p>

--- a/документация/Техническое задание.docx
+++ b/документация/Техническое задание.docx
@@ -135,7 +135,7 @@
           </mc:Choice>
           <mc:Fallback>
             <w:pict>
-              <v:group w14:anchorId="53E2FB13" id="Group 42455" o:spid="_x0000_s1026" style="width:470.7pt;height:.95pt;mso-position-horizontal-relative:char;mso-position-vertical-relative:line" coordsize="59780,121" o:gfxdata="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">
+              <v:group w14:anchorId="2ABCB948" id="Group 42455" o:spid="_x0000_s1026" style="width:470.7pt;height:.95pt;mso-position-horizontal-relative:char;mso-position-vertical-relative:line" coordsize="59780,121" o:gfxdata="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">
                 <v:shape id="Shape 56531" o:spid="_x0000_s1027" style="position:absolute;width:59780;height:121;visibility:visible;mso-wrap-style:square;v-text-anchor:top" coordsize="5978018,12192" o:gfxdata="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" path="m,l5978018,r,12192l,12192,,e" fillcolor="#4f81bd" stroked="f" strokeweight="0">
                   <v:stroke miterlimit="83231f" joinstyle="miter"/>
                   <v:path arrowok="t" textboxrect="0,0,5978018,12192"/>
@@ -392,7 +392,13 @@
         <w:ind w:left="750" w:firstLine="0"/>
       </w:pPr>
       <w:r>
-        <w:t>Авторизованный закрытый пользователь – пользователь, который вошёл в Систему, и его аккаунт помечен Администратором как заблокированный.</w:t>
+        <w:t xml:space="preserve">Авторизованный </w:t>
+      </w:r>
+      <w:r>
+        <w:t>заблокированный</w:t>
+      </w:r>
+      <w:r>
+        <w:t xml:space="preserve"> пользователь – пользователь, который вошёл в Систему, и его аккаунт помечен Администратором как заблокированный.</w:t>
       </w:r>
     </w:p>
     <w:p>
@@ -1030,6 +1036,14 @@
         <w:t>Возможность удаления добавленного рецепта автором или администратором сайта</w:t>
       </w:r>
     </w:p>
+    <w:p>
+      <w:pPr>
+        <w:ind w:left="360" w:firstLine="0"/>
+      </w:pPr>
+      <w:r>
+        <w:t>5.1.1.10 Возможность Администратору блокировать Пользователю возможность добавлять и изменять рецепты (помечать его как «заблокированный»)</w:t>
+      </w:r>
+    </w:p>
     <w:p/>
     <w:p>
       <w:pPr>
@@ -1056,6 +1070,7 @@
         <w:ind w:left="1080" w:firstLine="0"/>
       </w:pPr>
       <w:r>
+        <w:lastRenderedPageBreak/>
         <w:t>На диаграммах представлены основные Варианты Использования Системы, детальное описание которых можно найти в п. 4.1.3 «Описание Вариантов Использования»</w:t>
       </w:r>
     </w:p>
@@ -1070,7 +1085,6 @@
         <w:rPr>
           <w:b/>
         </w:rPr>
-        <w:lastRenderedPageBreak/>
         <w:t>Диаграмма 1. Действующие лица</w:t>
       </w:r>
     </w:p>
@@ -1618,10 +1632,7 @@
     <w:p>
       <w:pPr>
         <w:pStyle w:val="a3"/>
-        <w:numPr>
-          <w:ilvl w:val="5"/>
-          <w:numId w:val="1"/>
-        </w:numPr>
+        <w:ind w:left="1440" w:firstLine="0"/>
       </w:pPr>
       <w:r>
         <w:t>Пользователь должен быть зарегистрирован в системе</w:t>
@@ -2374,23 +2385,918 @@
       <w:r>
         <w:t>тель должен быть авторизован в С</w:t>
       </w:r>
+      <w:r>
+        <w:t>истеме см. п. 4.1.3.2 «Авторизоваться на сайте»</w:t>
+      </w:r>
+    </w:p>
+    <w:p>
+      <w:pPr>
+        <w:pStyle w:val="a3"/>
+        <w:numPr>
+          <w:ilvl w:val="4"/>
+          <w:numId w:val="1"/>
+        </w:numPr>
+      </w:pPr>
+      <w:r>
+        <w:t>Основной поток действий пользователя</w:t>
+      </w:r>
+    </w:p>
+    <w:p>
+      <w:pPr>
+        <w:pStyle w:val="a3"/>
+        <w:numPr>
+          <w:ilvl w:val="5"/>
+          <w:numId w:val="1"/>
+        </w:numPr>
+      </w:pPr>
+      <w:r>
+        <w:t>Пользователь нажимает кнопку «</w:t>
+      </w:r>
+      <w:r>
+        <w:t>Личный кабинет</w:t>
+      </w:r>
+      <w:r>
+        <w:t>»</w:t>
+      </w:r>
+    </w:p>
+    <w:p>
+      <w:pPr>
+        <w:pStyle w:val="a3"/>
+        <w:numPr>
+          <w:ilvl w:val="5"/>
+          <w:numId w:val="1"/>
+        </w:numPr>
+      </w:pPr>
+      <w:r>
+        <w:t>Система отображает страницу «Личный кабинет»</w:t>
+      </w:r>
+    </w:p>
+    <w:p>
+      <w:pPr>
+        <w:pStyle w:val="a3"/>
+        <w:numPr>
+          <w:ilvl w:val="5"/>
+          <w:numId w:val="1"/>
+        </w:numPr>
+      </w:pPr>
+      <w:r>
+        <w:t>Пользователь нажимает кнопку «Добавить рецепт»</w:t>
+      </w:r>
+    </w:p>
+    <w:p>
+      <w:pPr>
+        <w:pStyle w:val="a3"/>
+        <w:numPr>
+          <w:ilvl w:val="5"/>
+          <w:numId w:val="1"/>
+        </w:numPr>
+      </w:pPr>
+      <w:r>
+        <w:t>Система отображает форму «Добавить рецепт»</w:t>
+      </w:r>
+    </w:p>
+    <w:p>
+      <w:pPr>
+        <w:pStyle w:val="a3"/>
+        <w:numPr>
+          <w:ilvl w:val="5"/>
+          <w:numId w:val="1"/>
+        </w:numPr>
+      </w:pPr>
+      <w:r>
+        <w:t>Пользователь вводит запрошенные данные и подтверждает добавление. Если пользователь отменяет добавление, то поток завершается</w:t>
+      </w:r>
+    </w:p>
+    <w:p>
+      <w:pPr>
+        <w:pStyle w:val="a3"/>
+        <w:numPr>
+          <w:ilvl w:val="5"/>
+          <w:numId w:val="1"/>
+        </w:numPr>
+      </w:pPr>
+      <w:r>
+        <w:t>Система проверяет, что необходимые поля введены корректно. Если проверка прошла успешно, то поток продолжается, иначе сценарий переходит предыдущий пункт, причём Система выводит сообщение о некорректно заполненных полях.</w:t>
+      </w:r>
+    </w:p>
+    <w:p>
+      <w:pPr>
+        <w:pStyle w:val="a3"/>
+        <w:numPr>
+          <w:ilvl w:val="5"/>
+          <w:numId w:val="1"/>
+        </w:numPr>
+      </w:pPr>
+      <w:r>
+        <w:t>Система сохраняет рецепт и данные о нём</w:t>
+      </w:r>
+    </w:p>
+    <w:p>
+      <w:pPr>
+        <w:pStyle w:val="a3"/>
+        <w:ind w:left="1800" w:firstLine="0"/>
+      </w:pPr>
+    </w:p>
+    <w:p>
+      <w:pPr>
+        <w:pStyle w:val="a3"/>
+        <w:numPr>
+          <w:ilvl w:val="3"/>
+          <w:numId w:val="1"/>
+        </w:numPr>
+        <w:rPr>
+          <w:b/>
+        </w:rPr>
+      </w:pPr>
+      <w:r>
+        <w:rPr>
+          <w:b/>
+        </w:rPr>
+        <w:t>ВИ «Изменить рецепт»</w:t>
+      </w:r>
+    </w:p>
+    <w:p>
+      <w:pPr>
+        <w:pStyle w:val="a3"/>
+        <w:numPr>
+          <w:ilvl w:val="4"/>
+          <w:numId w:val="1"/>
+        </w:numPr>
+      </w:pPr>
+      <w:r>
+        <w:t>Описание ВИ</w:t>
+      </w:r>
+    </w:p>
+    <w:p>
+      <w:pPr>
+        <w:pStyle w:val="a3"/>
+        <w:ind w:left="1440" w:firstLine="0"/>
+      </w:pPr>
+      <w:r>
+        <w:t>Авторизованный пользователь или администратор должен иметь возможность изменить данные рецепта. Не администратор может менять только те рецепты, автором которых он является</w:t>
+      </w:r>
+    </w:p>
+    <w:p>
+      <w:pPr>
+        <w:pStyle w:val="a3"/>
+        <w:numPr>
+          <w:ilvl w:val="4"/>
+          <w:numId w:val="1"/>
+        </w:numPr>
+      </w:pPr>
+      <w:r>
+        <w:t>Предусловия</w:t>
+      </w:r>
+    </w:p>
+    <w:p>
+      <w:pPr>
+        <w:pStyle w:val="a3"/>
+        <w:ind w:left="1440" w:firstLine="0"/>
+      </w:pPr>
+      <w:r>
+        <w:t>Пользователь авторизован как обычный пользователь или как администратор</w:t>
+      </w:r>
+    </w:p>
+    <w:p>
+      <w:pPr>
+        <w:pStyle w:val="a3"/>
+        <w:numPr>
+          <w:ilvl w:val="4"/>
+          <w:numId w:val="1"/>
+        </w:numPr>
+      </w:pPr>
+      <w:r>
+        <w:t>Основной поток действий пользователя</w:t>
+      </w:r>
+    </w:p>
+    <w:p>
+      <w:pPr>
+        <w:pStyle w:val="a3"/>
+        <w:numPr>
+          <w:ilvl w:val="5"/>
+          <w:numId w:val="1"/>
+        </w:numPr>
+      </w:pPr>
+      <w:r>
+        <w:t>Если пользователь авторизован как обычный пользователь</w:t>
+      </w:r>
+    </w:p>
+    <w:p>
+      <w:pPr>
+        <w:pStyle w:val="a3"/>
+        <w:numPr>
+          <w:ilvl w:val="6"/>
+          <w:numId w:val="1"/>
+        </w:numPr>
+      </w:pPr>
+      <w:r>
+        <w:t>Пользователь нажимает кнопку «Личный кабинет»</w:t>
+      </w:r>
+    </w:p>
+    <w:p>
+      <w:pPr>
+        <w:pStyle w:val="a3"/>
+        <w:numPr>
+          <w:ilvl w:val="6"/>
+          <w:numId w:val="1"/>
+        </w:numPr>
+      </w:pPr>
+      <w:r>
+        <w:t>Система отображает страницу «Личный кабинет»</w:t>
+      </w:r>
+    </w:p>
+    <w:p>
+      <w:pPr>
+        <w:pStyle w:val="a3"/>
+        <w:numPr>
+          <w:ilvl w:val="6"/>
+          <w:numId w:val="1"/>
+        </w:numPr>
+      </w:pPr>
+      <w:r>
+        <w:t>Пользователь нажимает кнопку «Показать мои рецепты»</w:t>
+      </w:r>
+    </w:p>
+    <w:p>
+      <w:pPr>
+        <w:pStyle w:val="a3"/>
+        <w:numPr>
+          <w:ilvl w:val="6"/>
+          <w:numId w:val="1"/>
+        </w:numPr>
+      </w:pPr>
+      <w:r>
+        <w:t>Система отображает список рецептов, добавленных этим пользователем с краткой информацией о рецепте</w:t>
+      </w:r>
+    </w:p>
+    <w:p>
+      <w:pPr>
+        <w:pStyle w:val="a3"/>
+        <w:numPr>
+          <w:ilvl w:val="6"/>
+          <w:numId w:val="1"/>
+        </w:numPr>
+      </w:pPr>
+      <w:r>
+        <w:t>Пользователь нажимает кнопку «Изменить» напротив того рецепта, который он хочет изменить</w:t>
+      </w:r>
+    </w:p>
+    <w:p>
+      <w:pPr>
+        <w:pStyle w:val="a3"/>
+        <w:numPr>
+          <w:ilvl w:val="6"/>
+          <w:numId w:val="1"/>
+        </w:numPr>
+      </w:pPr>
+      <w:r>
+        <w:t>Система отображает форму «Изменение рецепта»</w:t>
+      </w:r>
+    </w:p>
+    <w:p>
+      <w:pPr>
+        <w:pStyle w:val="a3"/>
+        <w:numPr>
+          <w:ilvl w:val="6"/>
+          <w:numId w:val="1"/>
+        </w:numPr>
+      </w:pPr>
+      <w:r>
+        <w:t>Пользователь изменяет данные рецепта и подтверждает операцию. Если пользователь отменяет операцию, то поток завершается</w:t>
+      </w:r>
+    </w:p>
+    <w:p>
+      <w:pPr>
+        <w:pStyle w:val="a3"/>
+        <w:numPr>
+          <w:ilvl w:val="6"/>
+          <w:numId w:val="1"/>
+        </w:numPr>
+      </w:pPr>
+      <w:r>
+        <w:t>Система проверяет, что необходимые поля введены корректно. Если проверка прошла успешно, то поток продолжается, иначе сценарий переходит предыдущий пункт, причём Система выводит сообщение о некорректно заполненных полях.</w:t>
+      </w:r>
+    </w:p>
+    <w:p>
+      <w:pPr>
+        <w:pStyle w:val="a3"/>
+        <w:numPr>
+          <w:ilvl w:val="6"/>
+          <w:numId w:val="1"/>
+        </w:numPr>
+      </w:pPr>
+      <w:r>
+        <w:t>Система сохраняет данные рецепта</w:t>
+      </w:r>
+    </w:p>
+    <w:p>
+      <w:pPr>
+        <w:pStyle w:val="a3"/>
+        <w:numPr>
+          <w:ilvl w:val="5"/>
+          <w:numId w:val="1"/>
+        </w:numPr>
+      </w:pPr>
+      <w:r>
+        <w:t>Если пользователь авторизован как администратор</w:t>
+      </w:r>
+    </w:p>
+    <w:p>
+      <w:pPr>
+        <w:pStyle w:val="a3"/>
+        <w:numPr>
+          <w:ilvl w:val="6"/>
+          <w:numId w:val="1"/>
+        </w:numPr>
+      </w:pPr>
+      <w:r>
+        <w:t>Пользователь нажимает кнопку «Администрирование»</w:t>
+      </w:r>
+    </w:p>
+    <w:p>
+      <w:pPr>
+        <w:pStyle w:val="a3"/>
+        <w:numPr>
+          <w:ilvl w:val="6"/>
+          <w:numId w:val="1"/>
+        </w:numPr>
+      </w:pPr>
+      <w:r>
+        <w:t>Система отображает страницу «Администрирование»</w:t>
+      </w:r>
+    </w:p>
+    <w:p>
+      <w:pPr>
+        <w:pStyle w:val="a3"/>
+        <w:numPr>
+          <w:ilvl w:val="6"/>
+          <w:numId w:val="1"/>
+        </w:numPr>
+      </w:pPr>
+      <w:r>
+        <w:t>Пользователь нажимает кнопку «Изменить» напротив того рецепта, который он хочет изменить</w:t>
+      </w:r>
+    </w:p>
+    <w:p>
+      <w:pPr>
+        <w:pStyle w:val="a3"/>
+        <w:numPr>
+          <w:ilvl w:val="6"/>
+          <w:numId w:val="1"/>
+        </w:numPr>
+      </w:pPr>
+      <w:r>
+        <w:t>Система отображает форму «Изменение рецепта»</w:t>
+      </w:r>
+    </w:p>
+    <w:p>
+      <w:pPr>
+        <w:pStyle w:val="a3"/>
+        <w:numPr>
+          <w:ilvl w:val="6"/>
+          <w:numId w:val="1"/>
+        </w:numPr>
+      </w:pPr>
+      <w:r>
+        <w:lastRenderedPageBreak/>
+        <w:t>Пользователь изменяет данные рецепта и подтверждает операцию. Если пользователь отменяет операцию, то поток завершается</w:t>
+      </w:r>
+    </w:p>
+    <w:p>
+      <w:pPr>
+        <w:pStyle w:val="a3"/>
+        <w:numPr>
+          <w:ilvl w:val="6"/>
+          <w:numId w:val="1"/>
+        </w:numPr>
+      </w:pPr>
+      <w:r>
+        <w:t>Система проверяет, что необходимые поля введены корректно. Если проверка прошла успешно, то поток продолжается, иначе сценарий переходит предыдущий пункт, причём Система выводит сообщение о некорректно заполненных полях.</w:t>
+      </w:r>
+    </w:p>
+    <w:p>
+      <w:pPr>
+        <w:pStyle w:val="a3"/>
+        <w:numPr>
+          <w:ilvl w:val="6"/>
+          <w:numId w:val="1"/>
+        </w:numPr>
+      </w:pPr>
+      <w:r>
+        <w:t>Система сохраняет данные рецепта</w:t>
+      </w:r>
+    </w:p>
+    <w:p>
+      <w:pPr>
+        <w:pStyle w:val="a3"/>
+        <w:ind w:left="1800" w:firstLine="0"/>
+      </w:pPr>
+      <w:r>
+        <w:br/>
+      </w:r>
+    </w:p>
+    <w:p>
+      <w:pPr>
+        <w:pStyle w:val="a3"/>
+        <w:numPr>
+          <w:ilvl w:val="3"/>
+          <w:numId w:val="1"/>
+        </w:numPr>
+        <w:rPr>
+          <w:b/>
+        </w:rPr>
+      </w:pPr>
+      <w:r>
+        <w:rPr>
+          <w:b/>
+        </w:rPr>
+        <w:t>ВИ «Удалить рецепт»</w:t>
+      </w:r>
+    </w:p>
+    <w:p>
+      <w:pPr>
+        <w:pStyle w:val="a3"/>
+        <w:numPr>
+          <w:ilvl w:val="4"/>
+          <w:numId w:val="1"/>
+        </w:numPr>
+      </w:pPr>
+      <w:r>
+        <w:t>Описание ВИ</w:t>
+      </w:r>
+    </w:p>
+    <w:p>
+      <w:pPr>
+        <w:pStyle w:val="a3"/>
+        <w:ind w:left="1416" w:firstLine="0"/>
+      </w:pPr>
+      <w:r>
+        <w:t>Авторизованный пользователь или администратор должен иметь возможность изменить данные рецепта. Не администратор может менять только те рецепты, автором которых он является</w:t>
+      </w:r>
+    </w:p>
+    <w:p>
+      <w:pPr>
+        <w:pStyle w:val="a3"/>
+        <w:numPr>
+          <w:ilvl w:val="4"/>
+          <w:numId w:val="1"/>
+        </w:numPr>
+      </w:pPr>
+      <w:r>
+        <w:t>Предусловия</w:t>
+      </w:r>
+    </w:p>
+    <w:p>
+      <w:pPr>
+        <w:pStyle w:val="a3"/>
+        <w:ind w:firstLine="696"/>
+      </w:pPr>
+      <w:r>
+        <w:t>Пользователь авторизован как обычный пользователь или как администратор</w:t>
+      </w:r>
+    </w:p>
+    <w:p>
+      <w:pPr>
+        <w:pStyle w:val="a3"/>
+        <w:numPr>
+          <w:ilvl w:val="4"/>
+          <w:numId w:val="1"/>
+        </w:numPr>
+      </w:pPr>
+      <w:r>
+        <w:t>Основной поток действий пользователя</w:t>
+      </w:r>
+    </w:p>
+    <w:p>
+      <w:pPr>
+        <w:pStyle w:val="a3"/>
+        <w:numPr>
+          <w:ilvl w:val="5"/>
+          <w:numId w:val="1"/>
+        </w:numPr>
+      </w:pPr>
+      <w:r>
+        <w:t>Если пользователь авторизован как обычный пользователь</w:t>
+      </w:r>
+    </w:p>
+    <w:p>
+      <w:pPr>
+        <w:pStyle w:val="a3"/>
+        <w:numPr>
+          <w:ilvl w:val="6"/>
+          <w:numId w:val="1"/>
+        </w:numPr>
+      </w:pPr>
+      <w:r>
+        <w:t>Пользователь нажимает кнопку «Личный кабинет»</w:t>
+      </w:r>
+    </w:p>
+    <w:p>
+      <w:pPr>
+        <w:pStyle w:val="a3"/>
+        <w:numPr>
+          <w:ilvl w:val="6"/>
+          <w:numId w:val="1"/>
+        </w:numPr>
+      </w:pPr>
+      <w:r>
+        <w:t>Система отображает страницу «Личный кабинет»</w:t>
+      </w:r>
+    </w:p>
+    <w:p>
+      <w:pPr>
+        <w:pStyle w:val="a3"/>
+        <w:numPr>
+          <w:ilvl w:val="6"/>
+          <w:numId w:val="1"/>
+        </w:numPr>
+      </w:pPr>
+      <w:r>
+        <w:t>Пользователь нажимает кнопку «Показать мои рецепты»</w:t>
+      </w:r>
+    </w:p>
+    <w:p>
+      <w:pPr>
+        <w:pStyle w:val="a3"/>
+        <w:numPr>
+          <w:ilvl w:val="6"/>
+          <w:numId w:val="1"/>
+        </w:numPr>
+      </w:pPr>
+      <w:r>
+        <w:t>Система отображает список рецептов, добавленных этим пользователем с краткой информацией о рецепте</w:t>
+      </w:r>
+    </w:p>
+    <w:p>
+      <w:pPr>
+        <w:pStyle w:val="a3"/>
+        <w:numPr>
+          <w:ilvl w:val="6"/>
+          <w:numId w:val="1"/>
+        </w:numPr>
+      </w:pPr>
+      <w:r>
+        <w:t>Пользователь нажимает кнопку «Удалить» напротив того рецепта, который он хочет удалить</w:t>
+      </w:r>
+    </w:p>
+    <w:p>
+      <w:pPr>
+        <w:pStyle w:val="a3"/>
+        <w:numPr>
+          <w:ilvl w:val="6"/>
+          <w:numId w:val="1"/>
+        </w:numPr>
+      </w:pPr>
+      <w:r>
+        <w:t>Система выводит предупреждение об удалении рецепта</w:t>
+      </w:r>
+    </w:p>
+    <w:p>
+      <w:pPr>
+        <w:pStyle w:val="a3"/>
+        <w:numPr>
+          <w:ilvl w:val="6"/>
+          <w:numId w:val="1"/>
+        </w:numPr>
+      </w:pPr>
+      <w:r>
+        <w:t>Пользователь подтверждает операцию. Если пользователь отменяет удаление, то поток завершается</w:t>
+      </w:r>
+    </w:p>
+    <w:p>
+      <w:pPr>
+        <w:pStyle w:val="a3"/>
+        <w:numPr>
+          <w:ilvl w:val="6"/>
+          <w:numId w:val="1"/>
+        </w:numPr>
+      </w:pPr>
+      <w:r>
+        <w:t>Система удаляет рецепт из базы данных</w:t>
+      </w:r>
+    </w:p>
+    <w:p>
+      <w:pPr>
+        <w:pStyle w:val="a3"/>
+        <w:numPr>
+          <w:ilvl w:val="5"/>
+          <w:numId w:val="1"/>
+        </w:numPr>
+      </w:pPr>
+      <w:r>
+        <w:t>Если пользователь авторизован как администратор</w:t>
+      </w:r>
+    </w:p>
+    <w:p>
+      <w:pPr>
+        <w:pStyle w:val="a3"/>
+        <w:numPr>
+          <w:ilvl w:val="6"/>
+          <w:numId w:val="1"/>
+        </w:numPr>
+      </w:pPr>
+      <w:r>
+        <w:t>Пользователь нажимает кнопку «Администрирование»</w:t>
+      </w:r>
+    </w:p>
+    <w:p>
+      <w:pPr>
+        <w:pStyle w:val="a3"/>
+        <w:numPr>
+          <w:ilvl w:val="6"/>
+          <w:numId w:val="1"/>
+        </w:numPr>
+      </w:pPr>
+      <w:r>
+        <w:t>Система отображает страницу «Администрирование»</w:t>
+      </w:r>
+    </w:p>
+    <w:p>
+      <w:pPr>
+        <w:pStyle w:val="a3"/>
+        <w:numPr>
+          <w:ilvl w:val="6"/>
+          <w:numId w:val="1"/>
+        </w:numPr>
+      </w:pPr>
+      <w:r>
+        <w:t>Пользователь нажимает кнопку «Удалить» напротив того рецепта, который он хочет удалить</w:t>
+      </w:r>
+    </w:p>
+    <w:p>
+      <w:pPr>
+        <w:pStyle w:val="a3"/>
+        <w:numPr>
+          <w:ilvl w:val="6"/>
+          <w:numId w:val="1"/>
+        </w:numPr>
+      </w:pPr>
+      <w:r>
+        <w:t>Система выводит предупреждение об удалении рецепта</w:t>
+      </w:r>
+    </w:p>
+    <w:p>
+      <w:pPr>
+        <w:pStyle w:val="a3"/>
+        <w:numPr>
+          <w:ilvl w:val="6"/>
+          <w:numId w:val="1"/>
+        </w:numPr>
+      </w:pPr>
+      <w:r>
+        <w:t>Пользователь подтверждает операцию. Если пользователь отменяет удаление, то поток завершается</w:t>
+      </w:r>
+    </w:p>
+    <w:p>
+      <w:pPr>
+        <w:pStyle w:val="a3"/>
+        <w:numPr>
+          <w:ilvl w:val="6"/>
+          <w:numId w:val="1"/>
+        </w:numPr>
+      </w:pPr>
+      <w:r>
+        <w:t>Система удаляет рецепт из базы данных</w:t>
+      </w:r>
+    </w:p>
+    <w:p>
+      <w:pPr>
+        <w:pStyle w:val="a3"/>
+        <w:ind w:left="1800" w:firstLine="0"/>
+      </w:pPr>
+    </w:p>
+    <w:p>
+      <w:pPr>
+        <w:pStyle w:val="a3"/>
+        <w:numPr>
+          <w:ilvl w:val="3"/>
+          <w:numId w:val="1"/>
+        </w:numPr>
+        <w:rPr>
+          <w:b/>
+        </w:rPr>
+      </w:pPr>
+      <w:r>
+        <w:rPr>
+          <w:b/>
+        </w:rPr>
+        <w:t>ВИ «Заблокировать пользователя»</w:t>
+      </w:r>
+    </w:p>
+    <w:p>
+      <w:pPr>
+        <w:pStyle w:val="a3"/>
+        <w:numPr>
+          <w:ilvl w:val="4"/>
+          <w:numId w:val="1"/>
+        </w:numPr>
+      </w:pPr>
+      <w:r>
+        <w:t>Описание ВИ</w:t>
+      </w:r>
+    </w:p>
+    <w:p>
+      <w:pPr>
+        <w:ind w:left="1416" w:firstLine="0"/>
+      </w:pPr>
+      <w:r>
+        <w:t>Система должна предоставлять возможность Администратору помечать аккаунт Пользователя как за</w:t>
+      </w:r>
+      <w:r>
+        <w:t>б</w:t>
+      </w:r>
+      <w:r>
+        <w:t>лок</w:t>
+      </w:r>
+      <w:r>
+        <w:t>и</w:t>
+      </w:r>
+      <w:r>
+        <w:t>рованный. Тем самым запретив ему добавление и измене</w:t>
+      </w:r>
+      <w:r>
+        <w:t>н</w:t>
+      </w:r>
+      <w:r>
+        <w:t>ие рецептов</w:t>
+      </w:r>
+    </w:p>
+    <w:p>
+      <w:pPr>
+        <w:pStyle w:val="a3"/>
+        <w:numPr>
+          <w:ilvl w:val="4"/>
+          <w:numId w:val="1"/>
+        </w:numPr>
+      </w:pPr>
+      <w:r>
+        <w:t>Предусловия</w:t>
+      </w:r>
+    </w:p>
+    <w:p>
+      <w:pPr>
+        <w:pStyle w:val="a3"/>
+        <w:ind w:left="1440" w:firstLine="0"/>
+      </w:pPr>
+      <w:r>
+        <w:t>Пользователь авторизован в Системе как Администратор</w:t>
+      </w:r>
+      <w:r>
+        <w:t>.</w:t>
+      </w:r>
+    </w:p>
+    <w:p>
+      <w:pPr>
+        <w:pStyle w:val="a3"/>
+        <w:ind w:left="1440" w:firstLine="0"/>
+      </w:pPr>
+      <w:r>
+        <w:t>Администра</w:t>
+      </w:r>
+      <w:r>
+        <w:t>тор находится на главной</w:t>
+      </w:r>
+      <w:r>
+        <w:t xml:space="preserve"> странице Системы</w:t>
+      </w:r>
+      <w:r>
+        <w:t>.</w:t>
+      </w:r>
+    </w:p>
+    <w:p>
+      <w:pPr>
+        <w:pStyle w:val="a3"/>
+        <w:numPr>
+          <w:ilvl w:val="4"/>
+          <w:numId w:val="1"/>
+        </w:numPr>
+      </w:pPr>
+      <w:r>
+        <w:t>Основной поток действий</w:t>
+      </w:r>
+    </w:p>
+    <w:p>
+      <w:pPr>
+        <w:pStyle w:val="a3"/>
+        <w:numPr>
+          <w:ilvl w:val="5"/>
+          <w:numId w:val="1"/>
+        </w:numPr>
+      </w:pPr>
+      <w:r>
+        <w:lastRenderedPageBreak/>
+        <w:t xml:space="preserve"> </w:t>
+      </w:r>
+      <w:r>
+        <w:t>Администратор нажимает кнопку "Администрирование"</w:t>
+      </w:r>
+    </w:p>
+    <w:p>
+      <w:pPr>
+        <w:pStyle w:val="a3"/>
+        <w:numPr>
+          <w:ilvl w:val="5"/>
+          <w:numId w:val="1"/>
+        </w:numPr>
+      </w:pPr>
+      <w:r>
+        <w:t xml:space="preserve"> </w:t>
+      </w:r>
+      <w:r>
+        <w:t>Система отображает страницу "Администрирование"</w:t>
+      </w:r>
+    </w:p>
+    <w:p>
+      <w:pPr>
+        <w:pStyle w:val="a3"/>
+        <w:numPr>
+          <w:ilvl w:val="5"/>
+          <w:numId w:val="1"/>
+        </w:numPr>
+      </w:pPr>
+      <w:r>
+        <w:t xml:space="preserve"> Адм</w:t>
+      </w:r>
+      <w:r>
+        <w:t>инистратор нажимает кнопку "Пользователи"</w:t>
+      </w:r>
+    </w:p>
+    <w:p>
+      <w:pPr>
+        <w:pStyle w:val="a3"/>
+        <w:numPr>
+          <w:ilvl w:val="5"/>
+          <w:numId w:val="1"/>
+        </w:numPr>
+      </w:pPr>
+      <w:r>
+        <w:t xml:space="preserve"> </w:t>
+      </w:r>
+      <w:r>
+        <w:t>Система отображает список пользователей</w:t>
+      </w:r>
+    </w:p>
+    <w:p>
+      <w:pPr>
+        <w:pStyle w:val="a3"/>
+        <w:numPr>
+          <w:ilvl w:val="5"/>
+          <w:numId w:val="1"/>
+        </w:numPr>
+      </w:pPr>
+      <w:r>
+        <w:t xml:space="preserve"> </w:t>
+      </w:r>
+      <w:r>
+        <w:t>Администратор напротив того, кого хочет заблокировать нажимает кнопку "Заблокировать"</w:t>
+      </w:r>
+    </w:p>
+    <w:p>
+      <w:pPr>
+        <w:pStyle w:val="a3"/>
+        <w:numPr>
+          <w:ilvl w:val="5"/>
+          <w:numId w:val="1"/>
+        </w:numPr>
+      </w:pPr>
+      <w:r>
+        <w:t xml:space="preserve"> </w:t>
+      </w:r>
+      <w:r>
+        <w:t>Система выводит предупреждение</w:t>
+      </w:r>
+      <w:r>
+        <w:t xml:space="preserve"> о блокировке пользователя</w:t>
+      </w:r>
+    </w:p>
+    <w:p>
+      <w:pPr>
+        <w:pStyle w:val="a3"/>
+        <w:numPr>
+          <w:ilvl w:val="5"/>
+          <w:numId w:val="1"/>
+        </w:numPr>
+      </w:pPr>
+      <w:r>
+        <w:t xml:space="preserve"> Администратор </w:t>
+      </w:r>
+      <w:r>
+        <w:t>подтверждает действие. Если Администра</w:t>
+      </w:r>
+      <w:r>
+        <w:t>то</w:t>
+      </w:r>
+      <w:r>
+        <w:t>р</w:t>
+      </w:r>
+      <w:r>
+        <w:t xml:space="preserve"> </w:t>
+      </w:r>
+      <w:r>
+        <w:t>отменяет операцию, то поток завершается</w:t>
+      </w:r>
       <w:bookmarkStart w:id="0" w:name="_GoBack"/>
       <w:bookmarkEnd w:id="0"/>
-      <w:r>
-        <w:t>истеме см. п. 4.1.3.2 «Авторизоваться на сайте»</w:t>
-      </w:r>
-    </w:p>
-    <w:p>
-      <w:pPr>
-        <w:pStyle w:val="a3"/>
-        <w:numPr>
-          <w:ilvl w:val="4"/>
-          <w:numId w:val="1"/>
-        </w:numPr>
-      </w:pPr>
-      <w:r>
-        <w:t>Основной поток действий пользователя</w:t>
-      </w:r>
     </w:p>
     <w:p>
       <w:pPr>
@@ -2401,657 +3307,7 @@
         </w:numPr>
       </w:pPr>
       <w:r>
-        <w:t>Пользователь нажимает кнопку «</w:t>
-      </w:r>
-      <w:r>
-        <w:t>Личный кабинет</w:t>
-      </w:r>
-      <w:r>
-        <w:t>»</w:t>
-      </w:r>
-    </w:p>
-    <w:p>
-      <w:pPr>
-        <w:pStyle w:val="a3"/>
-        <w:numPr>
-          <w:ilvl w:val="5"/>
-          <w:numId w:val="1"/>
-        </w:numPr>
-      </w:pPr>
-      <w:r>
-        <w:t>Система отображает страницу «Личный кабинет»</w:t>
-      </w:r>
-    </w:p>
-    <w:p>
-      <w:pPr>
-        <w:pStyle w:val="a3"/>
-        <w:numPr>
-          <w:ilvl w:val="5"/>
-          <w:numId w:val="1"/>
-        </w:numPr>
-      </w:pPr>
-      <w:r>
-        <w:t>Пользователь нажимает кнопку «Добавить рецепт»</w:t>
-      </w:r>
-    </w:p>
-    <w:p>
-      <w:pPr>
-        <w:pStyle w:val="a3"/>
-        <w:numPr>
-          <w:ilvl w:val="5"/>
-          <w:numId w:val="1"/>
-        </w:numPr>
-      </w:pPr>
-      <w:r>
-        <w:t>Система отображает форму «Добавить рецепт»</w:t>
-      </w:r>
-    </w:p>
-    <w:p>
-      <w:pPr>
-        <w:pStyle w:val="a3"/>
-        <w:numPr>
-          <w:ilvl w:val="5"/>
-          <w:numId w:val="1"/>
-        </w:numPr>
-      </w:pPr>
-      <w:r>
-        <w:t>Пользователь вводит запрошенные данные и подтверждает добавление. Если пользователь отменяет добавление, то поток завершается</w:t>
-      </w:r>
-    </w:p>
-    <w:p>
-      <w:pPr>
-        <w:pStyle w:val="a3"/>
-        <w:numPr>
-          <w:ilvl w:val="5"/>
-          <w:numId w:val="1"/>
-        </w:numPr>
-      </w:pPr>
-      <w:r>
-        <w:t>Система проверяет, что необходимые поля введены корректно. Если проверка прошла успешно, то поток продолжается, иначе сценарий переходит предыдущий пункт, причём Система выводит сообщение о некорректно заполненных полях.</w:t>
-      </w:r>
-    </w:p>
-    <w:p>
-      <w:pPr>
-        <w:pStyle w:val="a3"/>
-        <w:numPr>
-          <w:ilvl w:val="5"/>
-          <w:numId w:val="1"/>
-        </w:numPr>
-      </w:pPr>
-      <w:r>
-        <w:t>Система сохраняет рецепт и данные о нём</w:t>
-      </w:r>
-    </w:p>
-    <w:p>
-      <w:pPr>
-        <w:pStyle w:val="a3"/>
-        <w:ind w:left="1800" w:firstLine="0"/>
-      </w:pPr>
-    </w:p>
-    <w:p>
-      <w:pPr>
-        <w:pStyle w:val="a3"/>
-        <w:numPr>
-          <w:ilvl w:val="3"/>
-          <w:numId w:val="1"/>
-        </w:numPr>
-        <w:rPr>
-          <w:b/>
-        </w:rPr>
-      </w:pPr>
-      <w:r>
-        <w:rPr>
-          <w:b/>
-        </w:rPr>
-        <w:t>ВИ «Изменить рецепт»</w:t>
-      </w:r>
-    </w:p>
-    <w:p>
-      <w:pPr>
-        <w:pStyle w:val="a3"/>
-        <w:numPr>
-          <w:ilvl w:val="4"/>
-          <w:numId w:val="1"/>
-        </w:numPr>
-      </w:pPr>
-      <w:r>
-        <w:t>Описание ВИ</w:t>
-      </w:r>
-    </w:p>
-    <w:p>
-      <w:pPr>
-        <w:pStyle w:val="a3"/>
-        <w:ind w:left="1440" w:firstLine="0"/>
-      </w:pPr>
-      <w:r>
-        <w:t>Авторизованный пользователь или администратор должен иметь возможность изменить данные рецепта. Не администратор может менять только те рецепты, автором которых он является</w:t>
-      </w:r>
-    </w:p>
-    <w:p>
-      <w:pPr>
-        <w:pStyle w:val="a3"/>
-        <w:numPr>
-          <w:ilvl w:val="4"/>
-          <w:numId w:val="1"/>
-        </w:numPr>
-      </w:pPr>
-      <w:r>
-        <w:t>Предусловия</w:t>
-      </w:r>
-    </w:p>
-    <w:p>
-      <w:pPr>
-        <w:pStyle w:val="a3"/>
-        <w:ind w:left="1440" w:firstLine="0"/>
-      </w:pPr>
-      <w:r>
-        <w:t>Пользователь авторизован как обычный пользователь или как администратор</w:t>
-      </w:r>
-    </w:p>
-    <w:p>
-      <w:pPr>
-        <w:pStyle w:val="a3"/>
-        <w:numPr>
-          <w:ilvl w:val="4"/>
-          <w:numId w:val="1"/>
-        </w:numPr>
-      </w:pPr>
-      <w:r>
-        <w:t>Основной поток действий пользователя</w:t>
-      </w:r>
-    </w:p>
-    <w:p>
-      <w:pPr>
-        <w:pStyle w:val="a3"/>
-        <w:numPr>
-          <w:ilvl w:val="5"/>
-          <w:numId w:val="1"/>
-        </w:numPr>
-      </w:pPr>
-      <w:r>
-        <w:t>Если пользователь авторизован как обычный пользователь</w:t>
-      </w:r>
-    </w:p>
-    <w:p>
-      <w:pPr>
-        <w:pStyle w:val="a3"/>
-        <w:numPr>
-          <w:ilvl w:val="6"/>
-          <w:numId w:val="1"/>
-        </w:numPr>
-      </w:pPr>
-      <w:r>
-        <w:t>Пользователь нажимает кнопку «Личный кабинет»</w:t>
-      </w:r>
-    </w:p>
-    <w:p>
-      <w:pPr>
-        <w:pStyle w:val="a3"/>
-        <w:numPr>
-          <w:ilvl w:val="6"/>
-          <w:numId w:val="1"/>
-        </w:numPr>
-      </w:pPr>
-      <w:r>
-        <w:t>Система отображает страницу «Личный кабинет»</w:t>
-      </w:r>
-    </w:p>
-    <w:p>
-      <w:pPr>
-        <w:pStyle w:val="a3"/>
-        <w:numPr>
-          <w:ilvl w:val="6"/>
-          <w:numId w:val="1"/>
-        </w:numPr>
-      </w:pPr>
-      <w:r>
-        <w:t>Пользователь нажимает кнопку «Показать мои рецепты»</w:t>
-      </w:r>
-    </w:p>
-    <w:p>
-      <w:pPr>
-        <w:pStyle w:val="a3"/>
-        <w:numPr>
-          <w:ilvl w:val="6"/>
-          <w:numId w:val="1"/>
-        </w:numPr>
-      </w:pPr>
-      <w:r>
-        <w:t>Система отображает список рецептов, добавленных этим пользователем с краткой информацией о рецепте</w:t>
-      </w:r>
-    </w:p>
-    <w:p>
-      <w:pPr>
-        <w:pStyle w:val="a3"/>
-        <w:numPr>
-          <w:ilvl w:val="6"/>
-          <w:numId w:val="1"/>
-        </w:numPr>
-      </w:pPr>
-      <w:r>
-        <w:t>Пользователь нажимает кнопку «Изменить» напротив того рецепта, который он хочет изменить</w:t>
-      </w:r>
-    </w:p>
-    <w:p>
-      <w:pPr>
-        <w:pStyle w:val="a3"/>
-        <w:numPr>
-          <w:ilvl w:val="6"/>
-          <w:numId w:val="1"/>
-        </w:numPr>
-      </w:pPr>
-      <w:r>
-        <w:t>Система отображает форму «Изменение рецепта»</w:t>
-      </w:r>
-    </w:p>
-    <w:p>
-      <w:pPr>
-        <w:pStyle w:val="a3"/>
-        <w:numPr>
-          <w:ilvl w:val="6"/>
-          <w:numId w:val="1"/>
-        </w:numPr>
-      </w:pPr>
-      <w:r>
-        <w:t>Пользователь изменяет данные рецепта и подтверждает операцию. Если пользователь отменяет операцию, то поток завершается</w:t>
-      </w:r>
-    </w:p>
-    <w:p>
-      <w:pPr>
-        <w:pStyle w:val="a3"/>
-        <w:numPr>
-          <w:ilvl w:val="6"/>
-          <w:numId w:val="1"/>
-        </w:numPr>
-      </w:pPr>
-      <w:r>
-        <w:t>Система проверяет, что необходимые поля введены корректно. Если проверка прошла успешно, то поток продолжается, иначе сценарий переходит предыдущий пункт, причём Система выводит сообщение о некорректно заполненных полях.</w:t>
-      </w:r>
-    </w:p>
-    <w:p>
-      <w:pPr>
-        <w:pStyle w:val="a3"/>
-        <w:numPr>
-          <w:ilvl w:val="6"/>
-          <w:numId w:val="1"/>
-        </w:numPr>
-      </w:pPr>
-      <w:r>
-        <w:t>Система сохраняет данные рецепта</w:t>
-      </w:r>
-    </w:p>
-    <w:p>
-      <w:pPr>
-        <w:pStyle w:val="a3"/>
-        <w:numPr>
-          <w:ilvl w:val="5"/>
-          <w:numId w:val="1"/>
-        </w:numPr>
-      </w:pPr>
-      <w:r>
-        <w:t>Если пользователь авторизован как администратор</w:t>
-      </w:r>
-    </w:p>
-    <w:p>
-      <w:pPr>
-        <w:pStyle w:val="a3"/>
-        <w:numPr>
-          <w:ilvl w:val="6"/>
-          <w:numId w:val="1"/>
-        </w:numPr>
-      </w:pPr>
-      <w:r>
-        <w:t>Пользователь нажимает кнопку «Администрирование»</w:t>
-      </w:r>
-    </w:p>
-    <w:p>
-      <w:pPr>
-        <w:pStyle w:val="a3"/>
-        <w:numPr>
-          <w:ilvl w:val="6"/>
-          <w:numId w:val="1"/>
-        </w:numPr>
-      </w:pPr>
-      <w:r>
-        <w:t>Система отображает страницу «Администрирование»</w:t>
-      </w:r>
-    </w:p>
-    <w:p>
-      <w:pPr>
-        <w:pStyle w:val="a3"/>
-        <w:numPr>
-          <w:ilvl w:val="6"/>
-          <w:numId w:val="1"/>
-        </w:numPr>
-      </w:pPr>
-      <w:r>
-        <w:t>Пользователь нажимает кнопку «Изменить» напротив того рецепта, который он хочет изменить</w:t>
-      </w:r>
-    </w:p>
-    <w:p>
-      <w:pPr>
-        <w:pStyle w:val="a3"/>
-        <w:numPr>
-          <w:ilvl w:val="6"/>
-          <w:numId w:val="1"/>
-        </w:numPr>
-      </w:pPr>
-      <w:r>
-        <w:t>Система отображает форму «Изменение рецепта»</w:t>
-      </w:r>
-    </w:p>
-    <w:p>
-      <w:pPr>
-        <w:pStyle w:val="a3"/>
-        <w:numPr>
-          <w:ilvl w:val="6"/>
-          <w:numId w:val="1"/>
-        </w:numPr>
-      </w:pPr>
-      <w:r>
-        <w:lastRenderedPageBreak/>
-        <w:t>Пользователь изменяет данные рецепта и подтверждает операцию. Если пользователь отменяет операцию, то поток завершается</w:t>
-      </w:r>
-    </w:p>
-    <w:p>
-      <w:pPr>
-        <w:pStyle w:val="a3"/>
-        <w:numPr>
-          <w:ilvl w:val="6"/>
-          <w:numId w:val="1"/>
-        </w:numPr>
-      </w:pPr>
-      <w:r>
-        <w:t>Система проверяет, что необходимые поля введены корректно. Если проверка прошла успешно, то поток продолжается, иначе сценарий переходит предыдущий пункт, причём Система выводит сообщение о некорректно заполненных полях.</w:t>
-      </w:r>
-    </w:p>
-    <w:p>
-      <w:pPr>
-        <w:pStyle w:val="a3"/>
-        <w:numPr>
-          <w:ilvl w:val="6"/>
-          <w:numId w:val="1"/>
-        </w:numPr>
-      </w:pPr>
-      <w:r>
-        <w:t>Система сохраняет данные рецепта</w:t>
-      </w:r>
-    </w:p>
-    <w:p>
-      <w:pPr>
-        <w:pStyle w:val="a3"/>
-        <w:ind w:left="1800" w:firstLine="0"/>
-      </w:pPr>
-      <w:r>
-        <w:br/>
-      </w:r>
-    </w:p>
-    <w:p>
-      <w:pPr>
-        <w:pStyle w:val="a3"/>
-        <w:numPr>
-          <w:ilvl w:val="3"/>
-          <w:numId w:val="1"/>
-        </w:numPr>
-        <w:rPr>
-          <w:b/>
-        </w:rPr>
-      </w:pPr>
-      <w:r>
-        <w:rPr>
-          <w:b/>
-        </w:rPr>
-        <w:t>ВИ «Удалить рецепт»</w:t>
-      </w:r>
-    </w:p>
-    <w:p>
-      <w:pPr>
-        <w:pStyle w:val="a3"/>
-        <w:numPr>
-          <w:ilvl w:val="4"/>
-          <w:numId w:val="1"/>
-        </w:numPr>
-      </w:pPr>
-      <w:r>
-        <w:t>Описание ВИ</w:t>
-      </w:r>
-    </w:p>
-    <w:p>
-      <w:pPr>
-        <w:pStyle w:val="a3"/>
-        <w:ind w:left="1416" w:firstLine="0"/>
-      </w:pPr>
-      <w:r>
-        <w:t>Авторизованный пользователь или администратор должен иметь возможность изменить данные рецепта. Не администратор может менять только те рецепты, автором которых он является</w:t>
-      </w:r>
-    </w:p>
-    <w:p>
-      <w:pPr>
-        <w:pStyle w:val="a3"/>
-        <w:numPr>
-          <w:ilvl w:val="4"/>
-          <w:numId w:val="1"/>
-        </w:numPr>
-      </w:pPr>
-      <w:r>
-        <w:t>Предусловия</w:t>
-      </w:r>
-    </w:p>
-    <w:p>
-      <w:pPr>
-        <w:pStyle w:val="a3"/>
-        <w:ind w:firstLine="696"/>
-      </w:pPr>
-      <w:r>
-        <w:t>Пользователь авторизован как обычный пользователь или как администратор</w:t>
-      </w:r>
-    </w:p>
-    <w:p>
-      <w:pPr>
-        <w:pStyle w:val="a3"/>
-        <w:numPr>
-          <w:ilvl w:val="4"/>
-          <w:numId w:val="1"/>
-        </w:numPr>
-      </w:pPr>
-      <w:r>
-        <w:t>Основной поток действий пользователя</w:t>
-      </w:r>
-    </w:p>
-    <w:p>
-      <w:pPr>
-        <w:pStyle w:val="a3"/>
-        <w:numPr>
-          <w:ilvl w:val="5"/>
-          <w:numId w:val="1"/>
-        </w:numPr>
-      </w:pPr>
-      <w:r>
-        <w:t>Если пользователь авторизован как обычный пользователь</w:t>
-      </w:r>
-    </w:p>
-    <w:p>
-      <w:pPr>
-        <w:pStyle w:val="a3"/>
-        <w:numPr>
-          <w:ilvl w:val="6"/>
-          <w:numId w:val="1"/>
-        </w:numPr>
-      </w:pPr>
-      <w:r>
-        <w:t>Пользователь нажимает кнопку «Личный кабинет»</w:t>
-      </w:r>
-    </w:p>
-    <w:p>
-      <w:pPr>
-        <w:pStyle w:val="a3"/>
-        <w:numPr>
-          <w:ilvl w:val="6"/>
-          <w:numId w:val="1"/>
-        </w:numPr>
-      </w:pPr>
-      <w:r>
-        <w:t>Система отображает страницу «Личный кабинет»</w:t>
-      </w:r>
-    </w:p>
-    <w:p>
-      <w:pPr>
-        <w:pStyle w:val="a3"/>
-        <w:numPr>
-          <w:ilvl w:val="6"/>
-          <w:numId w:val="1"/>
-        </w:numPr>
-      </w:pPr>
-      <w:r>
-        <w:t>Пользователь нажимает кнопку «Показать мои рецепты»</w:t>
-      </w:r>
-    </w:p>
-    <w:p>
-      <w:pPr>
-        <w:pStyle w:val="a3"/>
-        <w:numPr>
-          <w:ilvl w:val="6"/>
-          <w:numId w:val="1"/>
-        </w:numPr>
-      </w:pPr>
-      <w:r>
-        <w:t>Система отображает список рецептов, добавленных этим пользователем с краткой информацией о рецепте</w:t>
-      </w:r>
-    </w:p>
-    <w:p>
-      <w:pPr>
-        <w:pStyle w:val="a3"/>
-        <w:numPr>
-          <w:ilvl w:val="6"/>
-          <w:numId w:val="1"/>
-        </w:numPr>
-      </w:pPr>
-      <w:r>
-        <w:t>Пользователь нажимает кнопку «Удалить» напротив того рецепта, который он хочет удалить</w:t>
-      </w:r>
-    </w:p>
-    <w:p>
-      <w:pPr>
-        <w:pStyle w:val="a3"/>
-        <w:numPr>
-          <w:ilvl w:val="6"/>
-          <w:numId w:val="1"/>
-        </w:numPr>
-      </w:pPr>
-      <w:r>
-        <w:t>Система выводит предупреждение об удалении рецепта</w:t>
-      </w:r>
-    </w:p>
-    <w:p>
-      <w:pPr>
-        <w:pStyle w:val="a3"/>
-        <w:numPr>
-          <w:ilvl w:val="6"/>
-          <w:numId w:val="1"/>
-        </w:numPr>
-      </w:pPr>
-      <w:r>
-        <w:t>Пользователь подтверждает операцию. Если пользователь отменяет удаление, то поток завершается</w:t>
-      </w:r>
-    </w:p>
-    <w:p>
-      <w:pPr>
-        <w:pStyle w:val="a3"/>
-        <w:numPr>
-          <w:ilvl w:val="6"/>
-          <w:numId w:val="1"/>
-        </w:numPr>
-      </w:pPr>
-      <w:r>
-        <w:t>Система удаляет рецепт из базы данных</w:t>
-      </w:r>
-      <w:r>
-        <w:br w:type="page"/>
-      </w:r>
-    </w:p>
-    <w:p>
-      <w:pPr>
-        <w:pStyle w:val="a3"/>
-        <w:numPr>
-          <w:ilvl w:val="5"/>
-          <w:numId w:val="1"/>
-        </w:numPr>
-      </w:pPr>
-      <w:r>
-        <w:lastRenderedPageBreak/>
-        <w:t>Если пользователь авторизован как администратор</w:t>
-      </w:r>
-    </w:p>
-    <w:p>
-      <w:pPr>
-        <w:pStyle w:val="a3"/>
-        <w:numPr>
-          <w:ilvl w:val="6"/>
-          <w:numId w:val="1"/>
-        </w:numPr>
-      </w:pPr>
-      <w:r>
-        <w:t>Пользователь нажимает кнопку «Администрирование»</w:t>
-      </w:r>
-    </w:p>
-    <w:p>
-      <w:pPr>
-        <w:pStyle w:val="a3"/>
-        <w:numPr>
-          <w:ilvl w:val="6"/>
-          <w:numId w:val="1"/>
-        </w:numPr>
-      </w:pPr>
-      <w:r>
-        <w:t>Система отображает страницу «Администрирование»</w:t>
-      </w:r>
-    </w:p>
-    <w:p>
-      <w:pPr>
-        <w:pStyle w:val="a3"/>
-        <w:numPr>
-          <w:ilvl w:val="6"/>
-          <w:numId w:val="1"/>
-        </w:numPr>
-      </w:pPr>
-      <w:r>
-        <w:t>Пользователь нажимает кнопку «Удалить» напротив того рецепта, который он хочет удалить</w:t>
-      </w:r>
-    </w:p>
-    <w:p>
-      <w:pPr>
-        <w:pStyle w:val="a3"/>
-        <w:numPr>
-          <w:ilvl w:val="6"/>
-          <w:numId w:val="1"/>
-        </w:numPr>
-      </w:pPr>
-      <w:r>
-        <w:t>Система выводит предупреждение об удалении рецепта</w:t>
-      </w:r>
-    </w:p>
-    <w:p>
-      <w:pPr>
-        <w:pStyle w:val="a3"/>
-        <w:numPr>
-          <w:ilvl w:val="6"/>
-          <w:numId w:val="1"/>
-        </w:numPr>
-      </w:pPr>
-      <w:r>
-        <w:t>Пользователь подтверждает операцию. Если пользователь отменяет удаление, то поток завершается</w:t>
-      </w:r>
-    </w:p>
-    <w:p>
-      <w:pPr>
-        <w:pStyle w:val="a3"/>
-        <w:numPr>
-          <w:ilvl w:val="6"/>
-          <w:numId w:val="1"/>
-        </w:numPr>
-      </w:pPr>
-      <w:r>
-        <w:t>Система удаляет рецепт из базы данных</w:t>
+        <w:t>Система помечает аккаунт Пользователя как заблокированный</w:t>
       </w:r>
     </w:p>
     <w:p>
